--- a/Laporan Project OOP.docx
+++ b/Laporan Project OOP.docx
@@ -66,7 +66,7 @@
             <wp:extent cx="2443047" cy="1723220"/>
             <wp:effectExtent b="0" l="0" r="0" t="0"/>
             <wp:wrapNone/>
-            <wp:docPr id="1" name="image1.jpg"/>
+            <wp:docPr id="2" name="image1.jpg"/>
             <a:graphic>
               <a:graphicData uri="http://schemas.openxmlformats.org/drawingml/2006/picture">
                 <pic:pic>
@@ -354,7 +354,7 @@
           <w:highlight w:val="white"/>
           <w:rtl w:val="0"/>
         </w:rPr>
-        <w:t xml:space="preserve">Criswincent Enrico Geraldy</w:t>
+        <w:t xml:space="preserve">2802425474  - Criswincent Enrico Geraldy</w:t>
       </w:r>
       <w:r>
         <w:rPr>
@@ -596,7 +596,7 @@
               <w:keepLines w:val="1"/>
               <w:numPr>
                 <w:ilvl w:val="1"/>
-                <w:numId w:val="4"/>
+                <w:numId w:val="2"/>
               </w:numPr>
               <w:pBdr>
                 <w:top w:color="auto" w:space="0" w:sz="0" w:val="none"/>
@@ -631,7 +631,7 @@
               <w:keepLines w:val="1"/>
               <w:numPr>
                 <w:ilvl w:val="1"/>
-                <w:numId w:val="4"/>
+                <w:numId w:val="2"/>
               </w:numPr>
               <w:pBdr>
                 <w:top w:color="auto" w:space="0" w:sz="0" w:val="none"/>
@@ -666,7 +666,7 @@
               <w:keepLines w:val="1"/>
               <w:numPr>
                 <w:ilvl w:val="1"/>
-                <w:numId w:val="4"/>
+                <w:numId w:val="2"/>
               </w:numPr>
               <w:pBdr>
                 <w:top w:color="auto" w:space="0" w:sz="0" w:val="none"/>
@@ -977,7 +977,7 @@
                 <w:highlight w:val="white"/>
                 <w:rtl w:val="0"/>
               </w:rPr>
-              <w:t xml:space="preserve">3.1 Memulai Aplikasi</w:t>
+              <w:t xml:space="preserve">3.1 Menjalankan Program</w:t>
             </w:r>
           </w:p>
           <w:p>
@@ -1006,7 +1006,7 @@
                 <w:highlight w:val="white"/>
                 <w:rtl w:val="0"/>
               </w:rPr>
-              <w:t xml:space="preserve">3.2 Akses Data Nasabah</w:t>
+              <w:t xml:space="preserve">3.2 Menu Utama</w:t>
             </w:r>
           </w:p>
           <w:p>
@@ -1035,7 +1035,7 @@
                 <w:highlight w:val="white"/>
                 <w:rtl w:val="0"/>
               </w:rPr>
-              <w:t xml:space="preserve">3.3 Cek Saldo</w:t>
+              <w:t xml:space="preserve">3.3 Create Account</w:t>
             </w:r>
           </w:p>
           <w:p>
@@ -1064,7 +1064,7 @@
                 <w:highlight w:val="white"/>
                 <w:rtl w:val="0"/>
               </w:rPr>
-              <w:t xml:space="preserve">3.4 Setor Tunai</w:t>
+              <w:t xml:space="preserve">3.4 View Accounts</w:t>
             </w:r>
           </w:p>
           <w:p>
@@ -1093,7 +1093,7 @@
                 <w:highlight w:val="white"/>
                 <w:rtl w:val="0"/>
               </w:rPr>
-              <w:t xml:space="preserve">3.5 Tarik Tunai</w:t>
+              <w:t xml:space="preserve">3.5 Update Account Name</w:t>
             </w:r>
           </w:p>
           <w:p>
@@ -1122,7 +1122,7 @@
                 <w:highlight w:val="white"/>
                 <w:rtl w:val="0"/>
               </w:rPr>
-              <w:t xml:space="preserve">3.6 Transfer Dana</w:t>
+              <w:t xml:space="preserve">3.6 Delete Account</w:t>
             </w:r>
           </w:p>
           <w:p>
@@ -1151,7 +1151,7 @@
                 <w:highlight w:val="white"/>
                 <w:rtl w:val="0"/>
               </w:rPr>
-              <w:t xml:space="preserve">3.7 Validasi Transaksi</w:t>
+              <w:t xml:space="preserve">3.7 Deposit</w:t>
             </w:r>
           </w:p>
           <w:p>
@@ -1180,7 +1180,123 @@
                 <w:highlight w:val="white"/>
                 <w:rtl w:val="0"/>
               </w:rPr>
-              <w:t xml:space="preserve">3.8 Mengakhiri Aplikasi                                                                                  </w:t>
+              <w:t xml:space="preserve">3.8 Withdraw</w:t>
+            </w:r>
+          </w:p>
+          <w:p>
+            <w:pPr>
+              <w:pBdr>
+                <w:top w:color="auto" w:space="0" w:sz="0" w:val="none"/>
+                <w:left w:color="auto" w:space="0" w:sz="0" w:val="none"/>
+                <w:bottom w:color="auto" w:space="0" w:sz="0" w:val="none"/>
+                <w:right w:color="auto" w:space="0" w:sz="0" w:val="none"/>
+                <w:between w:color="auto" w:space="0" w:sz="0" w:val="none"/>
+              </w:pBdr>
+              <w:spacing w:line="276" w:lineRule="auto"/>
+              <w:jc w:val="both"/>
+              <w:rPr>
+                <w:rFonts w:ascii="Times" w:cs="Times" w:eastAsia="Times" w:hAnsi="Times"/>
+                <w:sz w:val="24"/>
+                <w:szCs w:val="24"/>
+                <w:highlight w:val="white"/>
+              </w:rPr>
+            </w:pPr>
+            <w:r>
+              <w:rPr>
+                <w:rFonts w:ascii="Times" w:cs="Times" w:eastAsia="Times" w:hAnsi="Times"/>
+                <w:sz w:val="24"/>
+                <w:szCs w:val="24"/>
+                <w:highlight w:val="white"/>
+                <w:rtl w:val="0"/>
+              </w:rPr>
+              <w:t xml:space="preserve">3.9 Transfer         </w:t>
+            </w:r>
+          </w:p>
+          <w:p>
+            <w:pPr>
+              <w:pBdr>
+                <w:top w:color="auto" w:space="0" w:sz="0" w:val="none"/>
+                <w:left w:color="auto" w:space="0" w:sz="0" w:val="none"/>
+                <w:bottom w:color="auto" w:space="0" w:sz="0" w:val="none"/>
+                <w:right w:color="auto" w:space="0" w:sz="0" w:val="none"/>
+                <w:between w:color="auto" w:space="0" w:sz="0" w:val="none"/>
+              </w:pBdr>
+              <w:spacing w:line="276" w:lineRule="auto"/>
+              <w:jc w:val="both"/>
+              <w:rPr>
+                <w:rFonts w:ascii="Times" w:cs="Times" w:eastAsia="Times" w:hAnsi="Times"/>
+                <w:sz w:val="24"/>
+                <w:szCs w:val="24"/>
+                <w:highlight w:val="white"/>
+              </w:rPr>
+            </w:pPr>
+            <w:r>
+              <w:rPr>
+                <w:rFonts w:ascii="Times" w:cs="Times" w:eastAsia="Times" w:hAnsi="Times"/>
+                <w:sz w:val="24"/>
+                <w:szCs w:val="24"/>
+                <w:highlight w:val="white"/>
+                <w:rtl w:val="0"/>
+              </w:rPr>
+              <w:t xml:space="preserve">3.10 Search Account</w:t>
+            </w:r>
+          </w:p>
+          <w:p>
+            <w:pPr>
+              <w:pBdr>
+                <w:top w:color="auto" w:space="0" w:sz="0" w:val="none"/>
+                <w:left w:color="auto" w:space="0" w:sz="0" w:val="none"/>
+                <w:bottom w:color="auto" w:space="0" w:sz="0" w:val="none"/>
+                <w:right w:color="auto" w:space="0" w:sz="0" w:val="none"/>
+                <w:between w:color="auto" w:space="0" w:sz="0" w:val="none"/>
+              </w:pBdr>
+              <w:spacing w:line="276" w:lineRule="auto"/>
+              <w:jc w:val="both"/>
+              <w:rPr>
+                <w:rFonts w:ascii="Times" w:cs="Times" w:eastAsia="Times" w:hAnsi="Times"/>
+                <w:sz w:val="24"/>
+                <w:szCs w:val="24"/>
+                <w:highlight w:val="white"/>
+              </w:rPr>
+            </w:pPr>
+            <w:r>
+              <w:rPr>
+                <w:rFonts w:ascii="Times" w:cs="Times" w:eastAsia="Times" w:hAnsi="Times"/>
+                <w:sz w:val="24"/>
+                <w:szCs w:val="24"/>
+                <w:highlight w:val="white"/>
+                <w:rtl w:val="0"/>
+              </w:rPr>
+              <w:t xml:space="preserve">3.11 Sort By Balance</w:t>
+            </w:r>
+          </w:p>
+          <w:p>
+            <w:pPr>
+              <w:pBdr>
+                <w:top w:color="auto" w:space="0" w:sz="0" w:val="none"/>
+                <w:left w:color="auto" w:space="0" w:sz="0" w:val="none"/>
+                <w:bottom w:color="auto" w:space="0" w:sz="0" w:val="none"/>
+                <w:right w:color="auto" w:space="0" w:sz="0" w:val="none"/>
+                <w:between w:color="auto" w:space="0" w:sz="0" w:val="none"/>
+              </w:pBdr>
+              <w:spacing w:line="276" w:lineRule="auto"/>
+              <w:jc w:val="both"/>
+              <w:rPr>
+                <w:rFonts w:ascii="Times" w:cs="Times" w:eastAsia="Times" w:hAnsi="Times"/>
+                <w:sz w:val="24"/>
+                <w:szCs w:val="24"/>
+                <w:highlight w:val="white"/>
+              </w:rPr>
+            </w:pPr>
+            <w:r>
+              <w:rPr>
+                <w:rFonts w:ascii="Times" w:cs="Times" w:eastAsia="Times" w:hAnsi="Times"/>
+                <w:sz w:val="24"/>
+                <w:szCs w:val="24"/>
+                <w:highlight w:val="white"/>
+                <w:rtl w:val="0"/>
+              </w:rPr>
+              <w:t xml:space="preserve">3.12 Mengakhiri Program                                                                  </w:t>
             </w:r>
           </w:p>
           <w:p>
@@ -1634,6 +1750,156 @@
                 <w:rtl w:val="0"/>
               </w:rPr>
               <w:t xml:space="preserve">X</w:t>
+            </w:r>
+          </w:p>
+          <w:p>
+            <w:pPr>
+              <w:keepLines w:val="1"/>
+              <w:pBdr>
+                <w:top w:color="auto" w:space="0" w:sz="0" w:val="none"/>
+                <w:left w:color="auto" w:space="0" w:sz="0" w:val="none"/>
+                <w:bottom w:color="auto" w:space="0" w:sz="0" w:val="none"/>
+                <w:right w:color="auto" w:space="0" w:sz="0" w:val="none"/>
+                <w:between w:color="auto" w:space="0" w:sz="0" w:val="none"/>
+              </w:pBdr>
+              <w:spacing w:line="276" w:lineRule="auto"/>
+              <w:ind w:left="870" w:hanging="888"/>
+              <w:jc w:val="both"/>
+              <w:rPr>
+                <w:rFonts w:ascii="Times" w:cs="Times" w:eastAsia="Times" w:hAnsi="Times"/>
+                <w:sz w:val="24"/>
+                <w:szCs w:val="24"/>
+                <w:highlight w:val="white"/>
+              </w:rPr>
+            </w:pPr>
+            <w:r>
+              <w:rPr>
+                <w:rFonts w:ascii="Times" w:cs="Times" w:eastAsia="Times" w:hAnsi="Times"/>
+                <w:sz w:val="24"/>
+                <w:szCs w:val="24"/>
+                <w:highlight w:val="white"/>
+                <w:rtl w:val="0"/>
+              </w:rPr>
+              <w:t xml:space="preserve">X</w:t>
+            </w:r>
+          </w:p>
+          <w:p>
+            <w:pPr>
+              <w:keepLines w:val="1"/>
+              <w:pBdr>
+                <w:top w:color="auto" w:space="0" w:sz="0" w:val="none"/>
+                <w:left w:color="auto" w:space="0" w:sz="0" w:val="none"/>
+                <w:bottom w:color="auto" w:space="0" w:sz="0" w:val="none"/>
+                <w:right w:color="auto" w:space="0" w:sz="0" w:val="none"/>
+                <w:between w:color="auto" w:space="0" w:sz="0" w:val="none"/>
+              </w:pBdr>
+              <w:spacing w:line="276" w:lineRule="auto"/>
+              <w:ind w:left="870" w:hanging="888"/>
+              <w:jc w:val="both"/>
+              <w:rPr>
+                <w:rFonts w:ascii="Times" w:cs="Times" w:eastAsia="Times" w:hAnsi="Times"/>
+                <w:sz w:val="24"/>
+                <w:szCs w:val="24"/>
+                <w:highlight w:val="white"/>
+              </w:rPr>
+            </w:pPr>
+            <w:r>
+              <w:rPr>
+                <w:rFonts w:ascii="Times" w:cs="Times" w:eastAsia="Times" w:hAnsi="Times"/>
+                <w:sz w:val="24"/>
+                <w:szCs w:val="24"/>
+                <w:highlight w:val="white"/>
+                <w:rtl w:val="0"/>
+              </w:rPr>
+              <w:t xml:space="preserve">X</w:t>
+            </w:r>
+          </w:p>
+          <w:p>
+            <w:pPr>
+              <w:keepLines w:val="1"/>
+              <w:pBdr>
+                <w:top w:color="auto" w:space="0" w:sz="0" w:val="none"/>
+                <w:left w:color="auto" w:space="0" w:sz="0" w:val="none"/>
+                <w:bottom w:color="auto" w:space="0" w:sz="0" w:val="none"/>
+                <w:right w:color="auto" w:space="0" w:sz="0" w:val="none"/>
+                <w:between w:color="auto" w:space="0" w:sz="0" w:val="none"/>
+              </w:pBdr>
+              <w:spacing w:line="276" w:lineRule="auto"/>
+              <w:ind w:left="870" w:hanging="888"/>
+              <w:jc w:val="both"/>
+              <w:rPr>
+                <w:rFonts w:ascii="Times" w:cs="Times" w:eastAsia="Times" w:hAnsi="Times"/>
+                <w:sz w:val="24"/>
+                <w:szCs w:val="24"/>
+                <w:highlight w:val="white"/>
+              </w:rPr>
+            </w:pPr>
+            <w:r>
+              <w:rPr>
+                <w:rFonts w:ascii="Times" w:cs="Times" w:eastAsia="Times" w:hAnsi="Times"/>
+                <w:sz w:val="24"/>
+                <w:szCs w:val="24"/>
+                <w:highlight w:val="white"/>
+                <w:rtl w:val="0"/>
+              </w:rPr>
+              <w:t xml:space="preserve">X</w:t>
+            </w:r>
+          </w:p>
+          <w:p>
+            <w:pPr>
+              <w:keepLines w:val="1"/>
+              <w:pBdr>
+                <w:top w:color="auto" w:space="0" w:sz="0" w:val="none"/>
+                <w:left w:color="auto" w:space="0" w:sz="0" w:val="none"/>
+                <w:bottom w:color="auto" w:space="0" w:sz="0" w:val="none"/>
+                <w:right w:color="auto" w:space="0" w:sz="0" w:val="none"/>
+                <w:between w:color="auto" w:space="0" w:sz="0" w:val="none"/>
+              </w:pBdr>
+              <w:spacing w:line="276" w:lineRule="auto"/>
+              <w:ind w:left="870" w:hanging="888"/>
+              <w:jc w:val="both"/>
+              <w:rPr>
+                <w:rFonts w:ascii="Times" w:cs="Times" w:eastAsia="Times" w:hAnsi="Times"/>
+                <w:sz w:val="24"/>
+                <w:szCs w:val="24"/>
+                <w:highlight w:val="white"/>
+              </w:rPr>
+            </w:pPr>
+            <w:r>
+              <w:rPr>
+                <w:rFonts w:ascii="Times" w:cs="Times" w:eastAsia="Times" w:hAnsi="Times"/>
+                <w:sz w:val="24"/>
+                <w:szCs w:val="24"/>
+                <w:highlight w:val="white"/>
+                <w:rtl w:val="0"/>
+              </w:rPr>
+              <w:t xml:space="preserve">X</w:t>
+            </w:r>
+          </w:p>
+          <w:p>
+            <w:pPr>
+              <w:keepLines w:val="1"/>
+              <w:pBdr>
+                <w:top w:color="auto" w:space="0" w:sz="0" w:val="none"/>
+                <w:left w:color="auto" w:space="0" w:sz="0" w:val="none"/>
+                <w:bottom w:color="auto" w:space="0" w:sz="0" w:val="none"/>
+                <w:right w:color="auto" w:space="0" w:sz="0" w:val="none"/>
+                <w:between w:color="auto" w:space="0" w:sz="0" w:val="none"/>
+              </w:pBdr>
+              <w:spacing w:line="276" w:lineRule="auto"/>
+              <w:ind w:left="870" w:hanging="888"/>
+              <w:jc w:val="both"/>
+              <w:rPr>
+                <w:rFonts w:ascii="Times" w:cs="Times" w:eastAsia="Times" w:hAnsi="Times"/>
+                <w:sz w:val="24"/>
+                <w:szCs w:val="24"/>
+                <w:highlight w:val="white"/>
+              </w:rPr>
+            </w:pPr>
+            <w:r>
+              <w:rPr>
+                <w:rtl w:val="0"/>
+              </w:rPr>
             </w:r>
           </w:p>
         </w:tc>
@@ -2276,7 +2542,7 @@
         <w:keepNext w:val="0"/>
         <w:keepLines w:val="0"/>
         <w:spacing w:after="80" w:lineRule="auto"/>
-        <w:jc w:val="left"/>
+        <w:jc w:val="center"/>
         <w:rPr>
           <w:rFonts w:ascii="Times New Roman" w:cs="Times New Roman" w:eastAsia="Times New Roman" w:hAnsi="Times New Roman"/>
           <w:b w:val="1"/>
@@ -2285,31 +2551,8 @@
           <w:szCs w:val="26"/>
         </w:rPr>
       </w:pPr>
-      <w:bookmarkStart w:colFirst="0" w:colLast="0" w:name="_cctg2r4fouz" w:id="3"/>
+      <w:bookmarkStart w:colFirst="0" w:colLast="0" w:name="_v86jrztz7828" w:id="3"/>
       <w:bookmarkEnd w:id="3"/>
-      <w:r>
-        <w:rPr>
-          <w:rtl w:val="0"/>
-        </w:rPr>
-      </w:r>
-    </w:p>
-    <w:p>
-      <w:pPr>
-        <w:pStyle w:val="Heading2"/>
-        <w:keepNext w:val="0"/>
-        <w:keepLines w:val="0"/>
-        <w:spacing w:after="80" w:lineRule="auto"/>
-        <w:jc w:val="center"/>
-        <w:rPr>
-          <w:rFonts w:ascii="Times New Roman" w:cs="Times New Roman" w:eastAsia="Times New Roman" w:hAnsi="Times New Roman"/>
-          <w:b w:val="1"/>
-          <w:bCs w:val="1"/>
-          <w:sz w:val="26"/>
-          <w:szCs w:val="26"/>
-        </w:rPr>
-      </w:pPr>
-      <w:bookmarkStart w:colFirst="0" w:colLast="0" w:name="_v86jrztz7828" w:id="4"/>
-      <w:bookmarkEnd w:id="4"/>
       <w:r>
         <w:rPr>
           <w:rFonts w:ascii="Times New Roman" w:cs="Times New Roman" w:eastAsia="Times New Roman" w:hAnsi="Times New Roman"/>
@@ -2330,8 +2573,8 @@
         <w:spacing w:after="80" w:lineRule="auto"/>
         <w:rPr/>
       </w:pPr>
-      <w:bookmarkStart w:colFirst="0" w:colLast="0" w:name="_u6vcz02psjaa" w:id="5"/>
-      <w:bookmarkEnd w:id="5"/>
+      <w:bookmarkStart w:colFirst="0" w:colLast="0" w:name="_u6vcz02psjaa" w:id="4"/>
+      <w:bookmarkEnd w:id="4"/>
       <w:r>
         <w:rPr>
           <w:rFonts w:ascii="Times New Roman" w:cs="Times New Roman" w:eastAsia="Times New Roman" w:hAnsi="Times New Roman"/>
@@ -2354,6 +2597,7 @@
     <w:p>
       <w:pPr>
         <w:spacing w:after="240" w:before="240" w:lineRule="auto"/>
+        <w:ind w:firstLine="720"/>
         <w:jc w:val="both"/>
         <w:rPr>
           <w:rFonts w:ascii="Times New Roman" w:cs="Times New Roman" w:eastAsia="Times New Roman" w:hAnsi="Times New Roman"/>
@@ -2364,12 +2608,13 @@
           <w:rFonts w:ascii="Times New Roman" w:cs="Times New Roman" w:eastAsia="Times New Roman" w:hAnsi="Times New Roman"/>
           <w:rtl w:val="0"/>
         </w:rPr>
-        <w:t xml:space="preserve">Perkembangan teknologi informasi, khususnya dalam bidang perbankan, menuntut adanya sistem yang mampu memberikan layanan secara cepat, aman, dan efisien kepada nasabah. Salah satu layanan perbankan yang paling umum digunakan adalah Automated Teller Machine (ATM). Mesin ATM memungkinkan nasabah untuk melakukan berbagai transaksi perbankan seperti penarikan tunai, pengecekan saldo, dan transfer dana tanpa harus datang langsung ke kantor bank.</w:t>
+        <w:t xml:space="preserve">Perkembangan teknologi informasi mendorong kebutuhan akan sistem pengelolaan data yang terstruktur, aman, dan mudah digunakan. Salah satu contoh penerapan sistem tersebut adalah pada layanan perbankan, khususnya dalam pengelolaan rekening nasabah. Proses seperti pembuatan rekening, penyimpanan saldo, penarikan, transfer, pencarian, dan pengurutan data membutuhkan sistem yang terorganisir agar dapat berjalan secara efisien dan minim kesalahan.</w:t>
       </w:r>
     </w:p>
     <w:p>
       <w:pPr>
         <w:spacing w:after="240" w:before="240" w:lineRule="auto"/>
+        <w:ind w:firstLine="720"/>
         <w:jc w:val="both"/>
         <w:rPr>
           <w:rFonts w:ascii="Times New Roman" w:cs="Times New Roman" w:eastAsia="Times New Roman" w:hAnsi="Times New Roman"/>
@@ -2380,23 +2625,7 @@
           <w:rFonts w:ascii="Times New Roman" w:cs="Times New Roman" w:eastAsia="Times New Roman" w:hAnsi="Times New Roman"/>
           <w:rtl w:val="0"/>
         </w:rPr>
-        <w:t xml:space="preserve">Dalam dunia pendidikan, pembuatan simulasi mesin ATM merupakan salah satu studi kasus yang tepat untuk memahami konsep Object Oriented Programming (OOP) menggunakan bahasa pemrograman Java. Melalui project ini, mahasiswa dapat menerapkan konsep class, object, inheritance, polymorphism, encapsulation, serta prinsip SOLID dalam sebuah aplikasi nyata berbasis console.</w:t>
-      </w:r>
-    </w:p>
-    <w:p>
-      <w:pPr>
-        <w:spacing w:after="240" w:before="240" w:lineRule="auto"/>
-        <w:jc w:val="both"/>
-        <w:rPr>
-          <w:rFonts w:ascii="Times New Roman" w:cs="Times New Roman" w:eastAsia="Times New Roman" w:hAnsi="Times New Roman"/>
-        </w:rPr>
-      </w:pPr>
-      <w:r>
-        <w:rPr>
-          <w:rFonts w:ascii="Times New Roman" w:cs="Times New Roman" w:eastAsia="Times New Roman" w:hAnsi="Times New Roman"/>
-          <w:rtl w:val="0"/>
-        </w:rPr>
-        <w:t xml:space="preserve">Oleh karena itu, project pembuatan mesin ATM berbasis Java ini dikembangkan sebagai bagian dari Final Project dengan tujuan melatih kemampuan analisis, perancangan sistem, serta implementasi program yang terstruktur dan mudah dikembangkan.</w:t>
+        <w:t xml:space="preserve">Oleh karena itu, dibuatlah aplikasi Bank Account Management System berbasis Java Console yang menerapkan konsep Object-Oriented Programming (OOP) dan prinsip SOLID. Aplikasi ini dirancang untuk mensimulasikan pengelolaan rekening bank secara sederhana namun terstruktur, sehingga cocok digunakan sebagai media pembelajaran maupun simulasi sistem perbankan dasar.</w:t>
       </w:r>
     </w:p>
     <w:p>
@@ -2415,8 +2644,8 @@
           <w:szCs w:val="24"/>
         </w:rPr>
       </w:pPr>
-      <w:bookmarkStart w:colFirst="0" w:colLast="0" w:name="_joza48j76s2f" w:id="6"/>
-      <w:bookmarkEnd w:id="6"/>
+      <w:bookmarkStart w:colFirst="0" w:colLast="0" w:name="_joza48j76s2f" w:id="5"/>
+      <w:bookmarkEnd w:id="5"/>
       <w:r>
         <w:rPr>
           <w:rFonts w:ascii="Times New Roman" w:cs="Times New Roman" w:eastAsia="Times New Roman" w:hAnsi="Times New Roman"/>
@@ -2450,7 +2679,7 @@
       <w:pPr>
         <w:numPr>
           <w:ilvl w:val="0"/>
-          <w:numId w:val="2"/>
+          <w:numId w:val="1"/>
         </w:numPr>
         <w:spacing w:after="0" w:afterAutospacing="0" w:before="240" w:lineRule="auto"/>
         <w:ind w:left="720" w:hanging="360"/>
@@ -2463,14 +2692,14 @@
           <w:rFonts w:ascii="Times New Roman" w:cs="Times New Roman" w:eastAsia="Times New Roman" w:hAnsi="Times New Roman"/>
           <w:rtl w:val="0"/>
         </w:rPr>
-        <w:t xml:space="preserve">Mengimplementasikan konsep Object Oriented Programming (OOP) menggunakan bahasa Java.</w:t>
+        <w:t xml:space="preserve">Menerapkan konsep Object-Oriented Programming (OOP) dalam bahasa pemrograman Java.</w:t>
       </w:r>
     </w:p>
     <w:p>
       <w:pPr>
         <w:numPr>
           <w:ilvl w:val="0"/>
-          <w:numId w:val="2"/>
+          <w:numId w:val="1"/>
         </w:numPr>
         <w:spacing w:after="0" w:afterAutospacing="0" w:before="0" w:beforeAutospacing="0" w:lineRule="auto"/>
         <w:ind w:left="720" w:hanging="360"/>
@@ -2483,14 +2712,14 @@
           <w:rFonts w:ascii="Times New Roman" w:cs="Times New Roman" w:eastAsia="Times New Roman" w:hAnsi="Times New Roman"/>
           <w:rtl w:val="0"/>
         </w:rPr>
-        <w:t xml:space="preserve">Menerapkan prinsip SOLID dalam perancangan dan pengembangan aplikasi.</w:t>
+        <w:t xml:space="preserve">Mengimplementasikan prinsip SOLID untuk menghasilkan kode yang terstruktur, mudah dikembangkan, dan mudah dipelihara.</w:t>
       </w:r>
     </w:p>
     <w:p>
       <w:pPr>
         <w:numPr>
           <w:ilvl w:val="0"/>
-          <w:numId w:val="2"/>
+          <w:numId w:val="1"/>
         </w:numPr>
         <w:spacing w:after="0" w:afterAutospacing="0" w:before="0" w:beforeAutospacing="0" w:lineRule="auto"/>
         <w:ind w:left="720" w:hanging="360"/>
@@ -2503,14 +2732,54 @@
           <w:rFonts w:ascii="Times New Roman" w:cs="Times New Roman" w:eastAsia="Times New Roman" w:hAnsi="Times New Roman"/>
           <w:rtl w:val="0"/>
         </w:rPr>
-        <w:t xml:space="preserve">Membuat simulasi mesin ATM yang dapat melakukan transaksi dasar seperti cek saldo, tarik tunai, setor tunai, dan transfer.</w:t>
+        <w:t xml:space="preserve">Menyediakan fitur CRUD (Create, Read, Update, Delete) dalam pengelolaan data rekening.</w:t>
       </w:r>
     </w:p>
     <w:p>
       <w:pPr>
         <w:numPr>
           <w:ilvl w:val="0"/>
-          <w:numId w:val="2"/>
+          <w:numId w:val="1"/>
+        </w:numPr>
+        <w:spacing w:after="0" w:afterAutospacing="0" w:before="0" w:beforeAutospacing="0" w:lineRule="auto"/>
+        <w:ind w:left="720" w:hanging="360"/>
+        <w:rPr>
+          <w:rFonts w:ascii="Times New Roman" w:cs="Times New Roman" w:eastAsia="Times New Roman" w:hAnsi="Times New Roman"/>
+        </w:rPr>
+      </w:pPr>
+      <w:r>
+        <w:rPr>
+          <w:rFonts w:ascii="Times New Roman" w:cs="Times New Roman" w:eastAsia="Times New Roman" w:hAnsi="Times New Roman"/>
+          <w:rtl w:val="0"/>
+        </w:rPr>
+        <w:t xml:space="preserve">Mengimplementasikan fitur sorting dan searching pada data rekening.</w:t>
+      </w:r>
+    </w:p>
+    <w:p>
+      <w:pPr>
+        <w:numPr>
+          <w:ilvl w:val="0"/>
+          <w:numId w:val="1"/>
+        </w:numPr>
+        <w:spacing w:after="0" w:afterAutospacing="0" w:before="0" w:beforeAutospacing="0" w:lineRule="auto"/>
+        <w:ind w:left="720" w:hanging="360"/>
+        <w:rPr>
+          <w:rFonts w:ascii="Times New Roman" w:cs="Times New Roman" w:eastAsia="Times New Roman" w:hAnsi="Times New Roman"/>
+        </w:rPr>
+      </w:pPr>
+      <w:r>
+        <w:rPr>
+          <w:rFonts w:ascii="Times New Roman" w:cs="Times New Roman" w:eastAsia="Times New Roman" w:hAnsi="Times New Roman"/>
+          <w:rtl w:val="0"/>
+        </w:rPr>
+        <w:t xml:space="preserve">Mensimulasikan proses perbankan seperti deposit, withdraw, dan transfer saldo.</w:t>
+      </w:r>
+    </w:p>
+    <w:p>
+      <w:pPr>
+        <w:numPr>
+          <w:ilvl w:val="0"/>
+          <w:numId w:val="1"/>
         </w:numPr>
         <w:spacing w:after="240" w:before="0" w:beforeAutospacing="0" w:lineRule="auto"/>
         <w:ind w:left="720" w:hanging="360"/>
@@ -2523,7 +2792,7 @@
           <w:rFonts w:ascii="Times New Roman" w:cs="Times New Roman" w:eastAsia="Times New Roman" w:hAnsi="Times New Roman"/>
           <w:rtl w:val="0"/>
         </w:rPr>
-        <w:t xml:space="preserve">Melatih kemampuan mahasiswa dalam membuat dokumentasi dan struktur program yang rapi dan mudah dipahami.</w:t>
+        <w:t xml:space="preserve">Menjadi media latihan dan pembelajaran bagi mahasiswa dalam memahami desain perangkat lunak yang baik.</w:t>
       </w:r>
     </w:p>
     <w:p>
@@ -2540,8 +2809,8 @@
           <w:szCs w:val="34"/>
         </w:rPr>
       </w:pPr>
-      <w:bookmarkStart w:colFirst="0" w:colLast="0" w:name="_wr83lzf1p96p" w:id="7"/>
-      <w:bookmarkEnd w:id="7"/>
+      <w:bookmarkStart w:colFirst="0" w:colLast="0" w:name="_wr83lzf1p96p" w:id="6"/>
+      <w:bookmarkEnd w:id="6"/>
       <w:r>
         <w:rPr>
           <w:rFonts w:ascii="Times New Roman" w:cs="Times New Roman" w:eastAsia="Times New Roman" w:hAnsi="Times New Roman"/>
@@ -2593,7 +2862,7 @@
           <w:rFonts w:ascii="Times New Roman" w:cs="Times New Roman" w:eastAsia="Times New Roman" w:hAnsi="Times New Roman"/>
           <w:rtl w:val="0"/>
         </w:rPr>
-        <w:t xml:space="preserve">Menambah pemahaman mahasiswa terhadap penerapan OOP dan SOLID dalam studi kasus nyata.</w:t>
+        <w:t xml:space="preserve">Sebagai Media Pembelajaran membantu mahasiswa memahami penerapan OOP, inheritance, polymorphism, dan abstraksi secara nyata.</w:t>
       </w:r>
     </w:p>
     <w:p>
@@ -2613,7 +2882,7 @@
           <w:rFonts w:ascii="Times New Roman" w:cs="Times New Roman" w:eastAsia="Times New Roman" w:hAnsi="Times New Roman"/>
           <w:rtl w:val="0"/>
         </w:rPr>
-        <w:t xml:space="preserve">Melatih kemampuan pemecahan masalah (problem solving) melalui perancangan sistem ATM.</w:t>
+        <w:t xml:space="preserve">Struktur Kode Lebih Rapi dan Modular</w:t>
       </w:r>
     </w:p>
     <w:p>
@@ -2633,7 +2902,107 @@
           <w:rFonts w:ascii="Times New Roman" w:cs="Times New Roman" w:eastAsia="Times New Roman" w:hAnsi="Times New Roman"/>
           <w:rtl w:val="0"/>
         </w:rPr>
-        <w:t xml:space="preserve">Menjadi referensi pembelajaran dalam pengembangan aplikasi Java berbasis console.</w:t>
+        <w:t xml:space="preserve">Dengan penerapan SOLID, setiap kelas memiliki tanggung jawab yang jelas sehingga kode lebih mudah dibaca dan dikembangkan.</w:t>
+      </w:r>
+    </w:p>
+    <w:p>
+      <w:pPr>
+        <w:numPr>
+          <w:ilvl w:val="0"/>
+          <w:numId w:val="10"/>
+        </w:numPr>
+        <w:spacing w:after="0" w:afterAutospacing="0" w:before="0" w:beforeAutospacing="0" w:lineRule="auto"/>
+        <w:ind w:left="720" w:hanging="360"/>
+        <w:rPr>
+          <w:rFonts w:ascii="Times New Roman" w:cs="Times New Roman" w:eastAsia="Times New Roman" w:hAnsi="Times New Roman"/>
+        </w:rPr>
+      </w:pPr>
+      <w:r>
+        <w:rPr>
+          <w:rFonts w:ascii="Times New Roman" w:cs="Times New Roman" w:eastAsia="Times New Roman" w:hAnsi="Times New Roman"/>
+          <w:rtl w:val="0"/>
+        </w:rPr>
+        <w:t xml:space="preserve">Mudah Dikembangkan</w:t>
+      </w:r>
+    </w:p>
+    <w:p>
+      <w:pPr>
+        <w:numPr>
+          <w:ilvl w:val="0"/>
+          <w:numId w:val="10"/>
+        </w:numPr>
+        <w:spacing w:after="0" w:afterAutospacing="0" w:before="0" w:beforeAutospacing="0" w:lineRule="auto"/>
+        <w:ind w:left="720" w:hanging="360"/>
+        <w:rPr>
+          <w:rFonts w:ascii="Times New Roman" w:cs="Times New Roman" w:eastAsia="Times New Roman" w:hAnsi="Times New Roman"/>
+        </w:rPr>
+      </w:pPr>
+      <w:r>
+        <w:rPr>
+          <w:rFonts w:ascii="Times New Roman" w:cs="Times New Roman" w:eastAsia="Times New Roman" w:hAnsi="Times New Roman"/>
+          <w:rtl w:val="0"/>
+        </w:rPr>
+        <w:t xml:space="preserve">Sistem dapat diperluas dengan menambahkan jenis akun baru, penyimpanan database, atau antarmuka grafis tanpa mengubah struktur utama.</w:t>
+      </w:r>
+    </w:p>
+    <w:p>
+      <w:pPr>
+        <w:numPr>
+          <w:ilvl w:val="0"/>
+          <w:numId w:val="10"/>
+        </w:numPr>
+        <w:spacing w:after="0" w:afterAutospacing="0" w:before="0" w:beforeAutospacing="0" w:lineRule="auto"/>
+        <w:ind w:left="720" w:hanging="360"/>
+        <w:rPr>
+          <w:rFonts w:ascii="Times New Roman" w:cs="Times New Roman" w:eastAsia="Times New Roman" w:hAnsi="Times New Roman"/>
+        </w:rPr>
+      </w:pPr>
+      <w:r>
+        <w:rPr>
+          <w:rFonts w:ascii="Times New Roman" w:cs="Times New Roman" w:eastAsia="Times New Roman" w:hAnsi="Times New Roman"/>
+          <w:rtl w:val="0"/>
+        </w:rPr>
+        <w:t xml:space="preserve">Melatih Pemikiran Sistematis</w:t>
+      </w:r>
+    </w:p>
+    <w:p>
+      <w:pPr>
+        <w:numPr>
+          <w:ilvl w:val="0"/>
+          <w:numId w:val="10"/>
+        </w:numPr>
+        <w:spacing w:after="0" w:afterAutospacing="0" w:before="0" w:beforeAutospacing="0" w:lineRule="auto"/>
+        <w:ind w:left="720" w:hanging="360"/>
+        <w:rPr>
+          <w:rFonts w:ascii="Times New Roman" w:cs="Times New Roman" w:eastAsia="Times New Roman" w:hAnsi="Times New Roman"/>
+        </w:rPr>
+      </w:pPr>
+      <w:r>
+        <w:rPr>
+          <w:rFonts w:ascii="Times New Roman" w:cs="Times New Roman" w:eastAsia="Times New Roman" w:hAnsi="Times New Roman"/>
+          <w:rtl w:val="0"/>
+        </w:rPr>
+        <w:t xml:space="preserve">Melatih cara berpikir dalam merancang aplikasi berbasis arsitektur berlapis (repository, service, dan UI).</w:t>
+      </w:r>
+    </w:p>
+    <w:p>
+      <w:pPr>
+        <w:numPr>
+          <w:ilvl w:val="0"/>
+          <w:numId w:val="10"/>
+        </w:numPr>
+        <w:spacing w:after="0" w:afterAutospacing="0" w:before="0" w:beforeAutospacing="0" w:lineRule="auto"/>
+        <w:ind w:left="720" w:hanging="360"/>
+        <w:rPr>
+          <w:rFonts w:ascii="Times New Roman" w:cs="Times New Roman" w:eastAsia="Times New Roman" w:hAnsi="Times New Roman"/>
+        </w:rPr>
+      </w:pPr>
+      <w:r>
+        <w:rPr>
+          <w:rFonts w:ascii="Times New Roman" w:cs="Times New Roman" w:eastAsia="Times New Roman" w:hAnsi="Times New Roman"/>
+          <w:rtl w:val="0"/>
+        </w:rPr>
+        <w:t xml:space="preserve">Simulasi Sistem Perbankan</w:t>
       </w:r>
     </w:p>
     <w:p>
@@ -2653,20 +3022,7 @@
           <w:rFonts w:ascii="Times New Roman" w:cs="Times New Roman" w:eastAsia="Times New Roman" w:hAnsi="Times New Roman"/>
           <w:rtl w:val="0"/>
         </w:rPr>
-        <w:t xml:space="preserve">Meningkatkan kemampuan kerja tim dan pembagian tugas dalam pengembangan project perangkat lunak.</w:t>
-      </w:r>
-    </w:p>
-    <w:p>
-      <w:pPr>
-        <w:spacing w:after="240" w:before="240" w:lineRule="auto"/>
-        <w:rPr>
-          <w:rFonts w:ascii="Times New Roman" w:cs="Times New Roman" w:eastAsia="Times New Roman" w:hAnsi="Times New Roman"/>
-        </w:rPr>
-      </w:pPr>
-      <w:r>
-        <w:rPr>
-          <w:rtl w:val="0"/>
-        </w:rPr>
+        <w:t xml:space="preserve">Memberikan gambaran dasar bagaimana sistem perbankan bekerja dalam pengelolaan data nasabah.</w:t>
       </w:r>
     </w:p>
     <w:p>
@@ -2697,8 +3053,8 @@
           <w:szCs w:val="26"/>
         </w:rPr>
       </w:pPr>
-      <w:bookmarkStart w:colFirst="0" w:colLast="0" w:name="_gsl7snhhrelm" w:id="8"/>
-      <w:bookmarkEnd w:id="8"/>
+      <w:bookmarkStart w:colFirst="0" w:colLast="0" w:name="_gsl7snhhrelm" w:id="7"/>
+      <w:bookmarkEnd w:id="7"/>
       <w:r>
         <w:rPr>
           <w:rFonts w:ascii="Times New Roman" w:cs="Times New Roman" w:eastAsia="Times New Roman" w:hAnsi="Times New Roman"/>
@@ -2725,8 +3081,8 @@
           <w:szCs w:val="34"/>
         </w:rPr>
       </w:pPr>
-      <w:bookmarkStart w:colFirst="0" w:colLast="0" w:name="_7ytde92lpnha" w:id="9"/>
-      <w:bookmarkEnd w:id="9"/>
+      <w:bookmarkStart w:colFirst="0" w:colLast="0" w:name="_7ytde92lpnha" w:id="8"/>
+      <w:bookmarkEnd w:id="8"/>
       <w:r>
         <w:rPr>
           <w:rFonts w:ascii="Times New Roman" w:cs="Times New Roman" w:eastAsia="Times New Roman" w:hAnsi="Times New Roman"/>
@@ -2775,25 +3131,20 @@
         </w:rPr>
         <w:t xml:space="preserve">Secara umum, sistem mesin ATM ini terdiri dari beberapa class utama, antara lain:</w:t>
       </w:r>
-    </w:p>
-    <w:p>
-      <w:pPr>
-        <w:spacing w:after="240" w:before="240" w:lineRule="auto"/>
-        <w:rPr>
-          <w:rFonts w:ascii="Times New Roman" w:cs="Times New Roman" w:eastAsia="Times New Roman" w:hAnsi="Times New Roman"/>
-        </w:rPr>
-      </w:pPr>
-      <w:r>
-        <w:rPr>
-          <w:rFonts w:ascii="Times New Roman" w:cs="Times New Roman" w:eastAsia="Times New Roman" w:hAnsi="Times New Roman"/>
-          <w:b w:val="1"/>
-          <w:bCs w:val="1"/>
-        </w:rPr>
+      <w:r>
         <w:drawing>
-          <wp:inline distB="114300" distT="114300" distL="114300" distR="114300">
-            <wp:extent cx="5943600" cy="3543300"/>
+          <wp:anchor allowOverlap="1" behindDoc="0" distB="114300" distT="114300" distL="114300" distR="114300" hidden="0" layoutInCell="1" locked="0" relativeHeight="0" simplePos="0">
+            <wp:simplePos x="0" y="0"/>
+            <wp:positionH relativeFrom="column">
+              <wp:posOffset>685800</wp:posOffset>
+            </wp:positionH>
+            <wp:positionV relativeFrom="paragraph">
+              <wp:posOffset>333375</wp:posOffset>
+            </wp:positionV>
+            <wp:extent cx="4570048" cy="4605338"/>
             <wp:effectExtent b="0" l="0" r="0" t="0"/>
-            <wp:docPr id="2" name="image2.png"/>
+            <wp:wrapNone/>
+            <wp:docPr id="1" name="image2.png"/>
             <a:graphic>
               <a:graphicData uri="http://schemas.openxmlformats.org/drawingml/2006/picture">
                 <pic:pic>
@@ -2811,7 +3162,7 @@
                   <pic:spPr>
                     <a:xfrm>
                       <a:off x="0" y="0"/>
-                      <a:ext cx="5943600" cy="3543300"/>
+                      <a:ext cx="4570048" cy="4605338"/>
                     </a:xfrm>
                     <a:prstGeom prst="rect"/>
                     <a:ln/>
@@ -2819,8 +3170,43 @@
                 </pic:pic>
               </a:graphicData>
             </a:graphic>
-          </wp:inline>
+          </wp:anchor>
         </w:drawing>
+      </w:r>
+    </w:p>
+    <w:p>
+      <w:pPr>
+        <w:spacing w:after="240" w:before="240" w:lineRule="auto"/>
+        <w:rPr>
+          <w:rFonts w:ascii="Times New Roman" w:cs="Times New Roman" w:eastAsia="Times New Roman" w:hAnsi="Times New Roman"/>
+        </w:rPr>
+      </w:pPr>
+      <w:r>
+        <w:rPr>
+          <w:rtl w:val="0"/>
+        </w:rPr>
+      </w:r>
+    </w:p>
+    <w:p>
+      <w:pPr>
+        <w:pStyle w:val="Heading1"/>
+        <w:keepNext w:val="0"/>
+        <w:keepLines w:val="0"/>
+        <w:spacing w:before="480" w:lineRule="auto"/>
+        <w:ind w:firstLine="720"/>
+        <w:jc w:val="center"/>
+        <w:rPr>
+          <w:rFonts w:ascii="Times New Roman" w:cs="Times New Roman" w:eastAsia="Times New Roman" w:hAnsi="Times New Roman"/>
+          <w:b w:val="1"/>
+          <w:bCs w:val="1"/>
+          <w:sz w:val="26"/>
+          <w:szCs w:val="26"/>
+        </w:rPr>
+      </w:pPr>
+      <w:bookmarkStart w:colFirst="0" w:colLast="0" w:name="_hcwk268n3691" w:id="9"/>
+      <w:bookmarkEnd w:id="9"/>
+      <w:r>
+        <w:br w:type="page"/>
       </w:r>
       <w:r>
         <w:rPr>
@@ -2843,41 +3229,15 @@
           <w:szCs w:val="26"/>
         </w:rPr>
       </w:pPr>
-      <w:bookmarkStart w:colFirst="0" w:colLast="0" w:name="_hcwk268n3691" w:id="10"/>
+      <w:bookmarkStart w:colFirst="0" w:colLast="0" w:name="_x2suzndsy488" w:id="10"/>
       <w:bookmarkEnd w:id="10"/>
       <w:r>
-        <w:br w:type="page"/>
-      </w:r>
-      <w:r>
-        <w:rPr>
-          <w:rtl w:val="0"/>
-        </w:rPr>
-      </w:r>
-    </w:p>
-    <w:p>
-      <w:pPr>
-        <w:pStyle w:val="Heading1"/>
-        <w:keepNext w:val="0"/>
-        <w:keepLines w:val="0"/>
-        <w:spacing w:before="480" w:lineRule="auto"/>
-        <w:jc w:val="center"/>
         <w:rPr>
           <w:rFonts w:ascii="Times New Roman" w:cs="Times New Roman" w:eastAsia="Times New Roman" w:hAnsi="Times New Roman"/>
           <w:b w:val="1"/>
           <w:bCs w:val="1"/>
           <w:sz w:val="26"/>
           <w:szCs w:val="26"/>
-        </w:rPr>
-      </w:pPr>
-      <w:bookmarkStart w:colFirst="0" w:colLast="0" w:name="_x2suzndsy488" w:id="11"/>
-      <w:bookmarkEnd w:id="11"/>
-      <w:r>
-        <w:rPr>
-          <w:rFonts w:ascii="Times New Roman" w:cs="Times New Roman" w:eastAsia="Times New Roman" w:hAnsi="Times New Roman"/>
-          <w:b w:val="1"/>
-          <w:bCs w:val="1"/>
-          <w:sz w:val="26"/>
-          <w:szCs w:val="26"/>
           <w:rtl w:val="0"/>
         </w:rPr>
         <w:t xml:space="preserve">BAB III: Prosedur Penggunaan</w:t>
@@ -2897,8 +3257,8 @@
           <w:szCs w:val="34"/>
         </w:rPr>
       </w:pPr>
-      <w:bookmarkStart w:colFirst="0" w:colLast="0" w:name="_e4s7esamfs8n" w:id="12"/>
-      <w:bookmarkEnd w:id="12"/>
+      <w:bookmarkStart w:colFirst="0" w:colLast="0" w:name="_e4s7esamfs8n" w:id="11"/>
+      <w:bookmarkEnd w:id="11"/>
       <w:r>
         <w:rPr>
           <w:rtl w:val="0"/>
@@ -2932,23 +3292,919 @@
           <w:b w:val="1"/>
           <w:bCs w:val="1"/>
           <w:color w:val="000000"/>
-          <w:sz w:val="24"/>
-          <w:szCs w:val="24"/>
-        </w:rPr>
-      </w:pPr>
-      <w:bookmarkStart w:colFirst="0" w:colLast="0" w:name="_6knmwfw10740" w:id="13"/>
-      <w:bookmarkEnd w:id="13"/>
+          <w:sz w:val="26"/>
+          <w:szCs w:val="26"/>
+        </w:rPr>
+      </w:pPr>
+      <w:bookmarkStart w:colFirst="0" w:colLast="0" w:name="_7ub6h6r5xvwu" w:id="12"/>
+      <w:bookmarkEnd w:id="12"/>
       <w:r>
         <w:rPr>
           <w:rFonts w:ascii="Times New Roman" w:cs="Times New Roman" w:eastAsia="Times New Roman" w:hAnsi="Times New Roman"/>
           <w:b w:val="1"/>
           <w:bCs w:val="1"/>
           <w:color w:val="000000"/>
-          <w:sz w:val="24"/>
-          <w:szCs w:val="24"/>
-          <w:rtl w:val="0"/>
-        </w:rPr>
-        <w:t xml:space="preserve">3.1 Memulai Aplikasi</w:t>
+          <w:sz w:val="26"/>
+          <w:szCs w:val="26"/>
+          <w:rtl w:val="0"/>
+        </w:rPr>
+        <w:t xml:space="preserve">3.1 Menjalankan Program</w:t>
+      </w:r>
+    </w:p>
+    <w:p>
+      <w:pPr>
+        <w:numPr>
+          <w:ilvl w:val="0"/>
+          <w:numId w:val="5"/>
+        </w:numPr>
+        <w:spacing w:after="0" w:afterAutospacing="0" w:before="240" w:lineRule="auto"/>
+        <w:ind w:left="720" w:hanging="360"/>
+        <w:rPr>
+          <w:rFonts w:ascii="Times New Roman" w:cs="Times New Roman" w:eastAsia="Times New Roman" w:hAnsi="Times New Roman"/>
+        </w:rPr>
+      </w:pPr>
+      <w:r>
+        <w:rPr>
+          <w:rFonts w:ascii="Times New Roman" w:cs="Times New Roman" w:eastAsia="Times New Roman" w:hAnsi="Times New Roman"/>
+          <w:rtl w:val="0"/>
+        </w:rPr>
+        <w:t xml:space="preserve">Pengguna menjalankan aplikasi dengan mengeksekusi file Main.java melalui terminal atau Integrated Development Environment (IDE).</w:t>
+      </w:r>
+    </w:p>
+    <w:p>
+      <w:pPr>
+        <w:numPr>
+          <w:ilvl w:val="0"/>
+          <w:numId w:val="5"/>
+        </w:numPr>
+        <w:spacing w:after="240" w:before="0" w:beforeAutospacing="0" w:lineRule="auto"/>
+        <w:ind w:left="720" w:hanging="360"/>
+        <w:rPr>
+          <w:rFonts w:ascii="Times New Roman" w:cs="Times New Roman" w:eastAsia="Times New Roman" w:hAnsi="Times New Roman"/>
+        </w:rPr>
+      </w:pPr>
+      <w:r>
+        <w:rPr>
+          <w:rFonts w:ascii="Times New Roman" w:cs="Times New Roman" w:eastAsia="Times New Roman" w:hAnsi="Times New Roman"/>
+          <w:rtl w:val="0"/>
+        </w:rPr>
+        <w:t xml:space="preserve">Setelah program berjalan, sistem akan menampilkan menu utama.</w:t>
+      </w:r>
+    </w:p>
+    <w:p>
+      <w:pPr>
+        <w:pStyle w:val="Heading3"/>
+        <w:keepNext w:val="0"/>
+        <w:keepLines w:val="0"/>
+        <w:spacing w:before="280" w:lineRule="auto"/>
+        <w:ind w:left="720" w:hanging="360"/>
+        <w:rPr>
+          <w:rFonts w:ascii="Times New Roman" w:cs="Times New Roman" w:eastAsia="Times New Roman" w:hAnsi="Times New Roman"/>
+          <w:b w:val="1"/>
+          <w:bCs w:val="1"/>
+          <w:color w:val="000000"/>
+          <w:sz w:val="26"/>
+          <w:szCs w:val="26"/>
+        </w:rPr>
+      </w:pPr>
+      <w:bookmarkStart w:colFirst="0" w:colLast="0" w:name="_t8d2lbb6e6dt" w:id="13"/>
+      <w:bookmarkEnd w:id="13"/>
+      <w:r>
+        <w:rPr>
+          <w:rFonts w:ascii="Times New Roman" w:cs="Times New Roman" w:eastAsia="Times New Roman" w:hAnsi="Times New Roman"/>
+          <w:b w:val="1"/>
+          <w:bCs w:val="1"/>
+          <w:color w:val="000000"/>
+          <w:sz w:val="26"/>
+          <w:szCs w:val="26"/>
+          <w:rtl w:val="0"/>
+        </w:rPr>
+        <w:t xml:space="preserve">3.2 Menu Utama</w:t>
+      </w:r>
+    </w:p>
+    <w:p>
+      <w:pPr>
+        <w:pStyle w:val="Heading3"/>
+        <w:keepNext w:val="0"/>
+        <w:keepLines w:val="0"/>
+        <w:spacing w:before="280" w:lineRule="auto"/>
+        <w:ind w:left="720" w:hanging="360"/>
+        <w:rPr>
+          <w:rFonts w:ascii="Times New Roman" w:cs="Times New Roman" w:eastAsia="Times New Roman" w:hAnsi="Times New Roman"/>
+          <w:color w:val="000000"/>
+          <w:sz w:val="22"/>
+          <w:szCs w:val="22"/>
+        </w:rPr>
+      </w:pPr>
+      <w:bookmarkStart w:colFirst="0" w:colLast="0" w:name="_7qwl3m83di18" w:id="14"/>
+      <w:bookmarkEnd w:id="14"/>
+      <w:r>
+        <w:rPr>
+          <w:rFonts w:ascii="Times New Roman" w:cs="Times New Roman" w:eastAsia="Times New Roman" w:hAnsi="Times New Roman"/>
+          <w:color w:val="000000"/>
+          <w:sz w:val="22"/>
+          <w:szCs w:val="22"/>
+          <w:rtl w:val="0"/>
+        </w:rPr>
+        <w:t xml:space="preserve">Sistem menampilkan daftar menu sebagai berikut:</w:t>
+      </w:r>
+    </w:p>
+    <w:p>
+      <w:pPr>
+        <w:numPr>
+          <w:ilvl w:val="0"/>
+          <w:numId w:val="7"/>
+        </w:numPr>
+        <w:spacing w:after="0" w:afterAutospacing="0" w:before="240" w:lineRule="auto"/>
+        <w:ind w:left="720" w:hanging="360"/>
+        <w:rPr>
+          <w:rFonts w:ascii="Times New Roman" w:cs="Times New Roman" w:eastAsia="Times New Roman" w:hAnsi="Times New Roman"/>
+        </w:rPr>
+      </w:pPr>
+      <w:r>
+        <w:rPr>
+          <w:rFonts w:ascii="Times New Roman" w:cs="Times New Roman" w:eastAsia="Times New Roman" w:hAnsi="Times New Roman"/>
+          <w:rtl w:val="0"/>
+        </w:rPr>
+        <w:t xml:space="preserve">Create Account</w:t>
+      </w:r>
+    </w:p>
+    <w:p>
+      <w:pPr>
+        <w:numPr>
+          <w:ilvl w:val="0"/>
+          <w:numId w:val="7"/>
+        </w:numPr>
+        <w:spacing w:after="0" w:afterAutospacing="0" w:before="0" w:beforeAutospacing="0" w:lineRule="auto"/>
+        <w:ind w:left="720" w:hanging="360"/>
+        <w:rPr>
+          <w:rFonts w:ascii="Times New Roman" w:cs="Times New Roman" w:eastAsia="Times New Roman" w:hAnsi="Times New Roman"/>
+        </w:rPr>
+      </w:pPr>
+      <w:r>
+        <w:rPr>
+          <w:rFonts w:ascii="Times New Roman" w:cs="Times New Roman" w:eastAsia="Times New Roman" w:hAnsi="Times New Roman"/>
+          <w:rtl w:val="0"/>
+        </w:rPr>
+        <w:t xml:space="preserve">View Accounts</w:t>
+      </w:r>
+    </w:p>
+    <w:p>
+      <w:pPr>
+        <w:numPr>
+          <w:ilvl w:val="0"/>
+          <w:numId w:val="7"/>
+        </w:numPr>
+        <w:spacing w:after="0" w:afterAutospacing="0" w:before="0" w:beforeAutospacing="0" w:lineRule="auto"/>
+        <w:ind w:left="720" w:hanging="360"/>
+        <w:rPr>
+          <w:rFonts w:ascii="Times New Roman" w:cs="Times New Roman" w:eastAsia="Times New Roman" w:hAnsi="Times New Roman"/>
+        </w:rPr>
+      </w:pPr>
+      <w:r>
+        <w:rPr>
+          <w:rFonts w:ascii="Times New Roman" w:cs="Times New Roman" w:eastAsia="Times New Roman" w:hAnsi="Times New Roman"/>
+          <w:rtl w:val="0"/>
+        </w:rPr>
+        <w:t xml:space="preserve">Update Account Name</w:t>
+      </w:r>
+    </w:p>
+    <w:p>
+      <w:pPr>
+        <w:numPr>
+          <w:ilvl w:val="0"/>
+          <w:numId w:val="7"/>
+        </w:numPr>
+        <w:spacing w:after="0" w:afterAutospacing="0" w:before="0" w:beforeAutospacing="0" w:lineRule="auto"/>
+        <w:ind w:left="720" w:hanging="360"/>
+        <w:rPr>
+          <w:rFonts w:ascii="Times New Roman" w:cs="Times New Roman" w:eastAsia="Times New Roman" w:hAnsi="Times New Roman"/>
+        </w:rPr>
+      </w:pPr>
+      <w:r>
+        <w:rPr>
+          <w:rFonts w:ascii="Times New Roman" w:cs="Times New Roman" w:eastAsia="Times New Roman" w:hAnsi="Times New Roman"/>
+          <w:rtl w:val="0"/>
+        </w:rPr>
+        <w:t xml:space="preserve">Delete Account</w:t>
+      </w:r>
+    </w:p>
+    <w:p>
+      <w:pPr>
+        <w:numPr>
+          <w:ilvl w:val="0"/>
+          <w:numId w:val="7"/>
+        </w:numPr>
+        <w:spacing w:after="0" w:afterAutospacing="0" w:before="0" w:beforeAutospacing="0" w:lineRule="auto"/>
+        <w:ind w:left="720" w:hanging="360"/>
+        <w:rPr>
+          <w:rFonts w:ascii="Times New Roman" w:cs="Times New Roman" w:eastAsia="Times New Roman" w:hAnsi="Times New Roman"/>
+        </w:rPr>
+      </w:pPr>
+      <w:r>
+        <w:rPr>
+          <w:rFonts w:ascii="Times New Roman" w:cs="Times New Roman" w:eastAsia="Times New Roman" w:hAnsi="Times New Roman"/>
+          <w:rtl w:val="0"/>
+        </w:rPr>
+        <w:t xml:space="preserve">Deposit</w:t>
+      </w:r>
+    </w:p>
+    <w:p>
+      <w:pPr>
+        <w:numPr>
+          <w:ilvl w:val="0"/>
+          <w:numId w:val="7"/>
+        </w:numPr>
+        <w:spacing w:after="0" w:afterAutospacing="0" w:before="0" w:beforeAutospacing="0" w:lineRule="auto"/>
+        <w:ind w:left="720" w:hanging="360"/>
+        <w:rPr>
+          <w:rFonts w:ascii="Times New Roman" w:cs="Times New Roman" w:eastAsia="Times New Roman" w:hAnsi="Times New Roman"/>
+        </w:rPr>
+      </w:pPr>
+      <w:r>
+        <w:rPr>
+          <w:rFonts w:ascii="Times New Roman" w:cs="Times New Roman" w:eastAsia="Times New Roman" w:hAnsi="Times New Roman"/>
+          <w:rtl w:val="0"/>
+        </w:rPr>
+        <w:t xml:space="preserve">Withdraw</w:t>
+      </w:r>
+    </w:p>
+    <w:p>
+      <w:pPr>
+        <w:numPr>
+          <w:ilvl w:val="0"/>
+          <w:numId w:val="7"/>
+        </w:numPr>
+        <w:spacing w:after="0" w:afterAutospacing="0" w:before="0" w:beforeAutospacing="0" w:lineRule="auto"/>
+        <w:ind w:left="720" w:hanging="360"/>
+        <w:rPr>
+          <w:rFonts w:ascii="Times New Roman" w:cs="Times New Roman" w:eastAsia="Times New Roman" w:hAnsi="Times New Roman"/>
+        </w:rPr>
+      </w:pPr>
+      <w:r>
+        <w:rPr>
+          <w:rFonts w:ascii="Times New Roman" w:cs="Times New Roman" w:eastAsia="Times New Roman" w:hAnsi="Times New Roman"/>
+          <w:rtl w:val="0"/>
+        </w:rPr>
+        <w:t xml:space="preserve">Transfer</w:t>
+      </w:r>
+    </w:p>
+    <w:p>
+      <w:pPr>
+        <w:numPr>
+          <w:ilvl w:val="0"/>
+          <w:numId w:val="7"/>
+        </w:numPr>
+        <w:spacing w:after="0" w:afterAutospacing="0" w:before="0" w:beforeAutospacing="0" w:lineRule="auto"/>
+        <w:ind w:left="720" w:hanging="360"/>
+        <w:rPr>
+          <w:rFonts w:ascii="Times New Roman" w:cs="Times New Roman" w:eastAsia="Times New Roman" w:hAnsi="Times New Roman"/>
+        </w:rPr>
+      </w:pPr>
+      <w:r>
+        <w:rPr>
+          <w:rFonts w:ascii="Times New Roman" w:cs="Times New Roman" w:eastAsia="Times New Roman" w:hAnsi="Times New Roman"/>
+          <w:rtl w:val="0"/>
+        </w:rPr>
+        <w:t xml:space="preserve">Search Account</w:t>
+      </w:r>
+    </w:p>
+    <w:p>
+      <w:pPr>
+        <w:numPr>
+          <w:ilvl w:val="0"/>
+          <w:numId w:val="7"/>
+        </w:numPr>
+        <w:spacing w:after="0" w:afterAutospacing="0" w:before="0" w:beforeAutospacing="0" w:lineRule="auto"/>
+        <w:ind w:left="720" w:hanging="360"/>
+        <w:rPr>
+          <w:rFonts w:ascii="Times New Roman" w:cs="Times New Roman" w:eastAsia="Times New Roman" w:hAnsi="Times New Roman"/>
+        </w:rPr>
+      </w:pPr>
+      <w:r>
+        <w:rPr>
+          <w:rFonts w:ascii="Times New Roman" w:cs="Times New Roman" w:eastAsia="Times New Roman" w:hAnsi="Times New Roman"/>
+          <w:rtl w:val="0"/>
+        </w:rPr>
+        <w:t xml:space="preserve">Sort by Balance</w:t>
+      </w:r>
+    </w:p>
+    <w:p>
+      <w:pPr>
+        <w:numPr>
+          <w:ilvl w:val="0"/>
+          <w:numId w:val="7"/>
+        </w:numPr>
+        <w:spacing w:after="240" w:before="0" w:beforeAutospacing="0" w:lineRule="auto"/>
+        <w:ind w:left="720" w:hanging="360"/>
+        <w:rPr>
+          <w:rFonts w:ascii="Times New Roman" w:cs="Times New Roman" w:eastAsia="Times New Roman" w:hAnsi="Times New Roman"/>
+        </w:rPr>
+      </w:pPr>
+      <w:r>
+        <w:rPr>
+          <w:rFonts w:ascii="Times New Roman" w:cs="Times New Roman" w:eastAsia="Times New Roman" w:hAnsi="Times New Roman"/>
+          <w:rtl w:val="0"/>
+        </w:rPr>
+        <w:t xml:space="preserve">Exit</w:t>
+      </w:r>
+    </w:p>
+    <w:p>
+      <w:pPr>
+        <w:spacing w:after="240" w:before="240" w:lineRule="auto"/>
+        <w:ind w:left="0" w:firstLine="720"/>
+        <w:rPr>
+          <w:rFonts w:ascii="Times New Roman" w:cs="Times New Roman" w:eastAsia="Times New Roman" w:hAnsi="Times New Roman"/>
+        </w:rPr>
+      </w:pPr>
+      <w:r>
+        <w:rPr>
+          <w:rFonts w:ascii="Times New Roman" w:cs="Times New Roman" w:eastAsia="Times New Roman" w:hAnsi="Times New Roman"/>
+          <w:rtl w:val="0"/>
+        </w:rPr>
+        <w:t xml:space="preserve">Pengguna memilih menu dengan memasukkan nomor menu yang tersedia.</w:t>
+      </w:r>
+    </w:p>
+    <w:p>
+      <w:pPr>
+        <w:pStyle w:val="Heading3"/>
+        <w:keepNext w:val="0"/>
+        <w:keepLines w:val="0"/>
+        <w:spacing w:before="280" w:lineRule="auto"/>
+        <w:ind w:left="720" w:hanging="360"/>
+        <w:rPr>
+          <w:rFonts w:ascii="Times New Roman" w:cs="Times New Roman" w:eastAsia="Times New Roman" w:hAnsi="Times New Roman"/>
+          <w:b w:val="1"/>
+          <w:bCs w:val="1"/>
+          <w:color w:val="000000"/>
+          <w:sz w:val="26"/>
+          <w:szCs w:val="26"/>
+        </w:rPr>
+      </w:pPr>
+      <w:bookmarkStart w:colFirst="0" w:colLast="0" w:name="_bqz2wfyhfn6k" w:id="15"/>
+      <w:bookmarkEnd w:id="15"/>
+      <w:r>
+        <w:rPr>
+          <w:rFonts w:ascii="Times New Roman" w:cs="Times New Roman" w:eastAsia="Times New Roman" w:hAnsi="Times New Roman"/>
+          <w:b w:val="1"/>
+          <w:bCs w:val="1"/>
+          <w:color w:val="000000"/>
+          <w:sz w:val="26"/>
+          <w:szCs w:val="26"/>
+          <w:rtl w:val="0"/>
+        </w:rPr>
+        <w:t xml:space="preserve">3.3 Create Account</w:t>
+      </w:r>
+    </w:p>
+    <w:p>
+      <w:pPr>
+        <w:numPr>
+          <w:ilvl w:val="0"/>
+          <w:numId w:val="12"/>
+        </w:numPr>
+        <w:spacing w:after="0" w:afterAutospacing="0" w:before="240" w:lineRule="auto"/>
+        <w:ind w:left="720" w:hanging="360"/>
+        <w:rPr>
+          <w:rFonts w:ascii="Times New Roman" w:cs="Times New Roman" w:eastAsia="Times New Roman" w:hAnsi="Times New Roman"/>
+        </w:rPr>
+      </w:pPr>
+      <w:r>
+        <w:rPr>
+          <w:rFonts w:ascii="Times New Roman" w:cs="Times New Roman" w:eastAsia="Times New Roman" w:hAnsi="Times New Roman"/>
+          <w:rtl w:val="0"/>
+        </w:rPr>
+        <w:t xml:space="preserve">Pengguna memilih menu </w:t>
+      </w:r>
+      <w:r>
+        <w:rPr>
+          <w:rFonts w:ascii="Times New Roman" w:cs="Times New Roman" w:eastAsia="Times New Roman" w:hAnsi="Times New Roman"/>
+          <w:b w:val="1"/>
+          <w:bCs w:val="1"/>
+          <w:rtl w:val="0"/>
+        </w:rPr>
+        <w:t xml:space="preserve">Create Account</w:t>
+      </w:r>
+      <w:r>
+        <w:rPr>
+          <w:rFonts w:ascii="Times New Roman" w:cs="Times New Roman" w:eastAsia="Times New Roman" w:hAnsi="Times New Roman"/>
+          <w:rtl w:val="0"/>
+        </w:rPr>
+        <w:t xml:space="preserve">.</w:t>
+      </w:r>
+    </w:p>
+    <w:p>
+      <w:pPr>
+        <w:numPr>
+          <w:ilvl w:val="0"/>
+          <w:numId w:val="12"/>
+        </w:numPr>
+        <w:spacing w:after="0" w:afterAutospacing="0" w:before="0" w:beforeAutospacing="0" w:lineRule="auto"/>
+        <w:ind w:left="720" w:hanging="360"/>
+        <w:rPr>
+          <w:rFonts w:ascii="Times New Roman" w:cs="Times New Roman" w:eastAsia="Times New Roman" w:hAnsi="Times New Roman"/>
+        </w:rPr>
+      </w:pPr>
+      <w:r>
+        <w:rPr>
+          <w:rFonts w:ascii="Times New Roman" w:cs="Times New Roman" w:eastAsia="Times New Roman" w:hAnsi="Times New Roman"/>
+          <w:rtl w:val="0"/>
+        </w:rPr>
+        <w:t xml:space="preserve">Sistem meminta pengguna untuk memasukkan:</w:t>
+      </w:r>
+    </w:p>
+    <w:p>
+      <w:pPr>
+        <w:numPr>
+          <w:ilvl w:val="1"/>
+          <w:numId w:val="12"/>
+        </w:numPr>
+        <w:spacing w:after="0" w:afterAutospacing="0" w:before="0" w:beforeAutospacing="0" w:lineRule="auto"/>
+        <w:ind w:left="1440" w:hanging="360"/>
+        <w:rPr>
+          <w:rFonts w:ascii="Times New Roman" w:cs="Times New Roman" w:eastAsia="Times New Roman" w:hAnsi="Times New Roman"/>
+        </w:rPr>
+      </w:pPr>
+      <w:r>
+        <w:rPr>
+          <w:rFonts w:ascii="Times New Roman" w:cs="Times New Roman" w:eastAsia="Times New Roman" w:hAnsi="Times New Roman"/>
+          <w:rtl w:val="0"/>
+        </w:rPr>
+        <w:t xml:space="preserve">Nomor akun</w:t>
+      </w:r>
+    </w:p>
+    <w:p>
+      <w:pPr>
+        <w:numPr>
+          <w:ilvl w:val="1"/>
+          <w:numId w:val="12"/>
+        </w:numPr>
+        <w:spacing w:after="0" w:afterAutospacing="0" w:before="0" w:beforeAutospacing="0" w:lineRule="auto"/>
+        <w:ind w:left="1440" w:hanging="360"/>
+        <w:rPr>
+          <w:rFonts w:ascii="Times New Roman" w:cs="Times New Roman" w:eastAsia="Times New Roman" w:hAnsi="Times New Roman"/>
+        </w:rPr>
+      </w:pPr>
+      <w:r>
+        <w:rPr>
+          <w:rFonts w:ascii="Times New Roman" w:cs="Times New Roman" w:eastAsia="Times New Roman" w:hAnsi="Times New Roman"/>
+          <w:rtl w:val="0"/>
+        </w:rPr>
+        <w:t xml:space="preserve">Nama pemilik akun</w:t>
+      </w:r>
+    </w:p>
+    <w:p>
+      <w:pPr>
+        <w:numPr>
+          <w:ilvl w:val="1"/>
+          <w:numId w:val="12"/>
+        </w:numPr>
+        <w:spacing w:after="0" w:afterAutospacing="0" w:before="0" w:beforeAutospacing="0" w:lineRule="auto"/>
+        <w:ind w:left="1440" w:hanging="360"/>
+        <w:rPr>
+          <w:rFonts w:ascii="Times New Roman" w:cs="Times New Roman" w:eastAsia="Times New Roman" w:hAnsi="Times New Roman"/>
+        </w:rPr>
+      </w:pPr>
+      <w:r>
+        <w:rPr>
+          <w:rFonts w:ascii="Times New Roman" w:cs="Times New Roman" w:eastAsia="Times New Roman" w:hAnsi="Times New Roman"/>
+          <w:rtl w:val="0"/>
+        </w:rPr>
+        <w:t xml:space="preserve">Saldo awal</w:t>
+      </w:r>
+    </w:p>
+    <w:p>
+      <w:pPr>
+        <w:numPr>
+          <w:ilvl w:val="0"/>
+          <w:numId w:val="12"/>
+        </w:numPr>
+        <w:spacing w:after="240" w:before="0" w:beforeAutospacing="0" w:lineRule="auto"/>
+        <w:ind w:left="720" w:hanging="360"/>
+        <w:rPr>
+          <w:rFonts w:ascii="Times New Roman" w:cs="Times New Roman" w:eastAsia="Times New Roman" w:hAnsi="Times New Roman"/>
+        </w:rPr>
+      </w:pPr>
+      <w:r>
+        <w:rPr>
+          <w:rFonts w:ascii="Times New Roman" w:cs="Times New Roman" w:eastAsia="Times New Roman" w:hAnsi="Times New Roman"/>
+          <w:rtl w:val="0"/>
+        </w:rPr>
+        <w:t xml:space="preserve">Sistem akan menyimpan data akun baru ke dalam sistem.</w:t>
+      </w:r>
+    </w:p>
+    <w:p>
+      <w:pPr>
+        <w:pStyle w:val="Heading3"/>
+        <w:keepNext w:val="0"/>
+        <w:keepLines w:val="0"/>
+        <w:spacing w:before="280" w:lineRule="auto"/>
+        <w:ind w:left="720" w:hanging="360"/>
+        <w:rPr>
+          <w:rFonts w:ascii="Times New Roman" w:cs="Times New Roman" w:eastAsia="Times New Roman" w:hAnsi="Times New Roman"/>
+          <w:b w:val="1"/>
+          <w:bCs w:val="1"/>
+          <w:color w:val="000000"/>
+          <w:sz w:val="26"/>
+          <w:szCs w:val="26"/>
+        </w:rPr>
+      </w:pPr>
+      <w:bookmarkStart w:colFirst="0" w:colLast="0" w:name="_yqgr1enpdz5i" w:id="16"/>
+      <w:bookmarkEnd w:id="16"/>
+      <w:r>
+        <w:rPr>
+          <w:rFonts w:ascii="Times New Roman" w:cs="Times New Roman" w:eastAsia="Times New Roman" w:hAnsi="Times New Roman"/>
+          <w:b w:val="1"/>
+          <w:bCs w:val="1"/>
+          <w:color w:val="000000"/>
+          <w:sz w:val="26"/>
+          <w:szCs w:val="26"/>
+          <w:rtl w:val="0"/>
+        </w:rPr>
+        <w:t xml:space="preserve">3.4 View Accounts</w:t>
+      </w:r>
+    </w:p>
+    <w:p>
+      <w:pPr>
+        <w:numPr>
+          <w:ilvl w:val="0"/>
+          <w:numId w:val="4"/>
+        </w:numPr>
+        <w:spacing w:after="0" w:afterAutospacing="0" w:before="240" w:lineRule="auto"/>
+        <w:ind w:left="720" w:hanging="360"/>
+        <w:rPr>
+          <w:rFonts w:ascii="Times New Roman" w:cs="Times New Roman" w:eastAsia="Times New Roman" w:hAnsi="Times New Roman"/>
+        </w:rPr>
+      </w:pPr>
+      <w:r>
+        <w:rPr>
+          <w:rFonts w:ascii="Times New Roman" w:cs="Times New Roman" w:eastAsia="Times New Roman" w:hAnsi="Times New Roman"/>
+          <w:rtl w:val="0"/>
+        </w:rPr>
+        <w:t xml:space="preserve">Pengguna memilih menu View Accounts.</w:t>
+      </w:r>
+    </w:p>
+    <w:p>
+      <w:pPr>
+        <w:numPr>
+          <w:ilvl w:val="0"/>
+          <w:numId w:val="4"/>
+        </w:numPr>
+        <w:spacing w:after="240" w:before="0" w:beforeAutospacing="0" w:lineRule="auto"/>
+        <w:ind w:left="720" w:hanging="360"/>
+        <w:rPr>
+          <w:rFonts w:ascii="Times New Roman" w:cs="Times New Roman" w:eastAsia="Times New Roman" w:hAnsi="Times New Roman"/>
+        </w:rPr>
+      </w:pPr>
+      <w:r>
+        <w:rPr>
+          <w:rFonts w:ascii="Times New Roman" w:cs="Times New Roman" w:eastAsia="Times New Roman" w:hAnsi="Times New Roman"/>
+          <w:rtl w:val="0"/>
+        </w:rPr>
+        <w:t xml:space="preserve">Sistem menampilkan seluruh data rekening yang tersimpan, termasuk nomor akun, nama pemilik, dan saldo.</w:t>
+      </w:r>
+    </w:p>
+    <w:p>
+      <w:pPr>
+        <w:pStyle w:val="Heading3"/>
+        <w:keepNext w:val="0"/>
+        <w:keepLines w:val="0"/>
+        <w:spacing w:before="280" w:lineRule="auto"/>
+        <w:ind w:left="720" w:hanging="360"/>
+        <w:rPr>
+          <w:rFonts w:ascii="Times New Roman" w:cs="Times New Roman" w:eastAsia="Times New Roman" w:hAnsi="Times New Roman"/>
+          <w:b w:val="1"/>
+          <w:bCs w:val="1"/>
+          <w:color w:val="000000"/>
+          <w:sz w:val="26"/>
+          <w:szCs w:val="26"/>
+        </w:rPr>
+      </w:pPr>
+      <w:bookmarkStart w:colFirst="0" w:colLast="0" w:name="_u0yf9424p3i5" w:id="17"/>
+      <w:bookmarkEnd w:id="17"/>
+      <w:r>
+        <w:rPr>
+          <w:rFonts w:ascii="Times New Roman" w:cs="Times New Roman" w:eastAsia="Times New Roman" w:hAnsi="Times New Roman"/>
+          <w:b w:val="1"/>
+          <w:bCs w:val="1"/>
+          <w:color w:val="000000"/>
+          <w:sz w:val="26"/>
+          <w:szCs w:val="26"/>
+          <w:rtl w:val="0"/>
+        </w:rPr>
+        <w:t xml:space="preserve">3.5 Update Account Name</w:t>
+      </w:r>
+    </w:p>
+    <w:p>
+      <w:pPr>
+        <w:numPr>
+          <w:ilvl w:val="0"/>
+          <w:numId w:val="6"/>
+        </w:numPr>
+        <w:spacing w:after="0" w:afterAutospacing="0" w:before="240" w:lineRule="auto"/>
+        <w:ind w:left="720" w:hanging="360"/>
+        <w:rPr>
+          <w:rFonts w:ascii="Times New Roman" w:cs="Times New Roman" w:eastAsia="Times New Roman" w:hAnsi="Times New Roman"/>
+        </w:rPr>
+      </w:pPr>
+      <w:r>
+        <w:rPr>
+          <w:rFonts w:ascii="Times New Roman" w:cs="Times New Roman" w:eastAsia="Times New Roman" w:hAnsi="Times New Roman"/>
+          <w:rtl w:val="0"/>
+        </w:rPr>
+        <w:t xml:space="preserve">Pengguna memilih menu Update Account Name.</w:t>
+      </w:r>
+    </w:p>
+    <w:p>
+      <w:pPr>
+        <w:numPr>
+          <w:ilvl w:val="0"/>
+          <w:numId w:val="6"/>
+        </w:numPr>
+        <w:spacing w:after="0" w:afterAutospacing="0" w:before="0" w:beforeAutospacing="0" w:lineRule="auto"/>
+        <w:ind w:left="720" w:hanging="360"/>
+        <w:rPr>
+          <w:rFonts w:ascii="Times New Roman" w:cs="Times New Roman" w:eastAsia="Times New Roman" w:hAnsi="Times New Roman"/>
+        </w:rPr>
+      </w:pPr>
+      <w:r>
+        <w:rPr>
+          <w:rFonts w:ascii="Times New Roman" w:cs="Times New Roman" w:eastAsia="Times New Roman" w:hAnsi="Times New Roman"/>
+          <w:rtl w:val="0"/>
+        </w:rPr>
+        <w:t xml:space="preserve">Pengguna memasukkan nomor akun yang akan diperbarui.</w:t>
+      </w:r>
+    </w:p>
+    <w:p>
+      <w:pPr>
+        <w:numPr>
+          <w:ilvl w:val="0"/>
+          <w:numId w:val="6"/>
+        </w:numPr>
+        <w:spacing w:after="0" w:afterAutospacing="0" w:before="0" w:beforeAutospacing="0" w:lineRule="auto"/>
+        <w:ind w:left="720" w:hanging="360"/>
+        <w:rPr>
+          <w:rFonts w:ascii="Times New Roman" w:cs="Times New Roman" w:eastAsia="Times New Roman" w:hAnsi="Times New Roman"/>
+        </w:rPr>
+      </w:pPr>
+      <w:r>
+        <w:rPr>
+          <w:rFonts w:ascii="Times New Roman" w:cs="Times New Roman" w:eastAsia="Times New Roman" w:hAnsi="Times New Roman"/>
+          <w:rtl w:val="0"/>
+        </w:rPr>
+        <w:t xml:space="preserve">Pengguna memasukkan nama baru pemilik akun.</w:t>
+      </w:r>
+    </w:p>
+    <w:p>
+      <w:pPr>
+        <w:numPr>
+          <w:ilvl w:val="0"/>
+          <w:numId w:val="6"/>
+        </w:numPr>
+        <w:spacing w:after="240" w:before="0" w:beforeAutospacing="0" w:lineRule="auto"/>
+        <w:ind w:left="720" w:hanging="360"/>
+        <w:rPr>
+          <w:rFonts w:ascii="Times New Roman" w:cs="Times New Roman" w:eastAsia="Times New Roman" w:hAnsi="Times New Roman"/>
+        </w:rPr>
+      </w:pPr>
+      <w:r>
+        <w:rPr>
+          <w:rFonts w:ascii="Times New Roman" w:cs="Times New Roman" w:eastAsia="Times New Roman" w:hAnsi="Times New Roman"/>
+          <w:rtl w:val="0"/>
+        </w:rPr>
+        <w:t xml:space="preserve">Sistem memperbarui data akun sesuai input pengguna.</w:t>
+      </w:r>
+    </w:p>
+    <w:p>
+      <w:pPr>
+        <w:pStyle w:val="Heading3"/>
+        <w:keepNext w:val="0"/>
+        <w:keepLines w:val="0"/>
+        <w:spacing w:before="280" w:lineRule="auto"/>
+        <w:ind w:left="720" w:hanging="360"/>
+        <w:rPr>
+          <w:rFonts w:ascii="Times New Roman" w:cs="Times New Roman" w:eastAsia="Times New Roman" w:hAnsi="Times New Roman"/>
+          <w:b w:val="1"/>
+          <w:bCs w:val="1"/>
+          <w:color w:val="000000"/>
+          <w:sz w:val="26"/>
+          <w:szCs w:val="26"/>
+        </w:rPr>
+      </w:pPr>
+      <w:bookmarkStart w:colFirst="0" w:colLast="0" w:name="_6dl7hwb9u8ik" w:id="18"/>
+      <w:bookmarkEnd w:id="18"/>
+      <w:r>
+        <w:rPr>
+          <w:rFonts w:ascii="Times New Roman" w:cs="Times New Roman" w:eastAsia="Times New Roman" w:hAnsi="Times New Roman"/>
+          <w:b w:val="1"/>
+          <w:bCs w:val="1"/>
+          <w:color w:val="000000"/>
+          <w:sz w:val="26"/>
+          <w:szCs w:val="26"/>
+          <w:rtl w:val="0"/>
+        </w:rPr>
+        <w:t xml:space="preserve">3.6 Delete Account</w:t>
+      </w:r>
+    </w:p>
+    <w:p>
+      <w:pPr>
+        <w:numPr>
+          <w:ilvl w:val="0"/>
+          <w:numId w:val="14"/>
+        </w:numPr>
+        <w:spacing w:after="0" w:afterAutospacing="0" w:before="240" w:lineRule="auto"/>
+        <w:ind w:left="720" w:hanging="360"/>
+        <w:rPr>
+          <w:rFonts w:ascii="Times New Roman" w:cs="Times New Roman" w:eastAsia="Times New Roman" w:hAnsi="Times New Roman"/>
+        </w:rPr>
+      </w:pPr>
+      <w:r>
+        <w:rPr>
+          <w:rFonts w:ascii="Times New Roman" w:cs="Times New Roman" w:eastAsia="Times New Roman" w:hAnsi="Times New Roman"/>
+          <w:rtl w:val="0"/>
+        </w:rPr>
+        <w:t xml:space="preserve">Pengguna memilih menu Delete Account.</w:t>
+      </w:r>
+    </w:p>
+    <w:p>
+      <w:pPr>
+        <w:numPr>
+          <w:ilvl w:val="0"/>
+          <w:numId w:val="14"/>
+        </w:numPr>
+        <w:spacing w:after="0" w:afterAutospacing="0" w:before="0" w:beforeAutospacing="0" w:lineRule="auto"/>
+        <w:ind w:left="720" w:hanging="360"/>
+        <w:rPr>
+          <w:rFonts w:ascii="Times New Roman" w:cs="Times New Roman" w:eastAsia="Times New Roman" w:hAnsi="Times New Roman"/>
+        </w:rPr>
+      </w:pPr>
+      <w:r>
+        <w:rPr>
+          <w:rFonts w:ascii="Times New Roman" w:cs="Times New Roman" w:eastAsia="Times New Roman" w:hAnsi="Times New Roman"/>
+          <w:rtl w:val="0"/>
+        </w:rPr>
+        <w:t xml:space="preserve">Pengguna memasukkan nomor akun yang ingin dihapus.</w:t>
+      </w:r>
+    </w:p>
+    <w:p>
+      <w:pPr>
+        <w:numPr>
+          <w:ilvl w:val="0"/>
+          <w:numId w:val="14"/>
+        </w:numPr>
+        <w:spacing w:after="240" w:before="0" w:beforeAutospacing="0" w:lineRule="auto"/>
+        <w:ind w:left="720" w:hanging="360"/>
+        <w:rPr>
+          <w:rFonts w:ascii="Times New Roman" w:cs="Times New Roman" w:eastAsia="Times New Roman" w:hAnsi="Times New Roman"/>
+        </w:rPr>
+      </w:pPr>
+      <w:r>
+        <w:rPr>
+          <w:rFonts w:ascii="Times New Roman" w:cs="Times New Roman" w:eastAsia="Times New Roman" w:hAnsi="Times New Roman"/>
+          <w:rtl w:val="0"/>
+        </w:rPr>
+        <w:t xml:space="preserve">Sistem menghapus data akun dari sistem.</w:t>
+      </w:r>
+    </w:p>
+    <w:p>
+      <w:pPr>
+        <w:pStyle w:val="Heading3"/>
+        <w:keepNext w:val="0"/>
+        <w:keepLines w:val="0"/>
+        <w:spacing w:before="280" w:lineRule="auto"/>
+        <w:ind w:left="720" w:hanging="360"/>
+        <w:rPr>
+          <w:rFonts w:ascii="Times New Roman" w:cs="Times New Roman" w:eastAsia="Times New Roman" w:hAnsi="Times New Roman"/>
+          <w:b w:val="1"/>
+          <w:bCs w:val="1"/>
+          <w:color w:val="000000"/>
+          <w:sz w:val="26"/>
+          <w:szCs w:val="26"/>
+        </w:rPr>
+      </w:pPr>
+      <w:bookmarkStart w:colFirst="0" w:colLast="0" w:name="_lt4mkvuc2ckt" w:id="19"/>
+      <w:bookmarkEnd w:id="19"/>
+      <w:r>
+        <w:rPr>
+          <w:rFonts w:ascii="Times New Roman" w:cs="Times New Roman" w:eastAsia="Times New Roman" w:hAnsi="Times New Roman"/>
+          <w:b w:val="1"/>
+          <w:bCs w:val="1"/>
+          <w:color w:val="000000"/>
+          <w:sz w:val="26"/>
+          <w:szCs w:val="26"/>
+          <w:rtl w:val="0"/>
+        </w:rPr>
+        <w:t xml:space="preserve">3.7 Deposit</w:t>
+      </w:r>
+    </w:p>
+    <w:p>
+      <w:pPr>
+        <w:numPr>
+          <w:ilvl w:val="0"/>
+          <w:numId w:val="9"/>
+        </w:numPr>
+        <w:spacing w:after="0" w:afterAutospacing="0" w:before="240" w:lineRule="auto"/>
+        <w:ind w:left="720" w:hanging="360"/>
+        <w:rPr>
+          <w:rFonts w:ascii="Times New Roman" w:cs="Times New Roman" w:eastAsia="Times New Roman" w:hAnsi="Times New Roman"/>
+        </w:rPr>
+      </w:pPr>
+      <w:r>
+        <w:rPr>
+          <w:rFonts w:ascii="Times New Roman" w:cs="Times New Roman" w:eastAsia="Times New Roman" w:hAnsi="Times New Roman"/>
+          <w:rtl w:val="0"/>
+        </w:rPr>
+        <w:t xml:space="preserve">Pengguna memilih menu Deposit.</w:t>
+      </w:r>
+    </w:p>
+    <w:p>
+      <w:pPr>
+        <w:numPr>
+          <w:ilvl w:val="0"/>
+          <w:numId w:val="9"/>
+        </w:numPr>
+        <w:spacing w:after="0" w:afterAutospacing="0" w:before="0" w:beforeAutospacing="0" w:lineRule="auto"/>
+        <w:ind w:left="720" w:hanging="360"/>
+        <w:rPr>
+          <w:rFonts w:ascii="Times New Roman" w:cs="Times New Roman" w:eastAsia="Times New Roman" w:hAnsi="Times New Roman"/>
+        </w:rPr>
+      </w:pPr>
+      <w:r>
+        <w:rPr>
+          <w:rFonts w:ascii="Times New Roman" w:cs="Times New Roman" w:eastAsia="Times New Roman" w:hAnsi="Times New Roman"/>
+          <w:rtl w:val="0"/>
+        </w:rPr>
+        <w:t xml:space="preserve">Pengguna memasukkan nomor akun tujuan.</w:t>
+      </w:r>
+    </w:p>
+    <w:p>
+      <w:pPr>
+        <w:numPr>
+          <w:ilvl w:val="0"/>
+          <w:numId w:val="9"/>
+        </w:numPr>
+        <w:spacing w:after="0" w:afterAutospacing="0" w:before="0" w:beforeAutospacing="0" w:lineRule="auto"/>
+        <w:ind w:left="720" w:hanging="360"/>
+        <w:rPr>
+          <w:rFonts w:ascii="Times New Roman" w:cs="Times New Roman" w:eastAsia="Times New Roman" w:hAnsi="Times New Roman"/>
+        </w:rPr>
+      </w:pPr>
+      <w:r>
+        <w:rPr>
+          <w:rFonts w:ascii="Times New Roman" w:cs="Times New Roman" w:eastAsia="Times New Roman" w:hAnsi="Times New Roman"/>
+          <w:rtl w:val="0"/>
+        </w:rPr>
+        <w:t xml:space="preserve">Pengguna memasukkan jumlah saldo yang akan ditambahkan.</w:t>
+      </w:r>
+    </w:p>
+    <w:p>
+      <w:pPr>
+        <w:numPr>
+          <w:ilvl w:val="0"/>
+          <w:numId w:val="9"/>
+        </w:numPr>
+        <w:spacing w:after="240" w:before="0" w:beforeAutospacing="0" w:lineRule="auto"/>
+        <w:ind w:left="720" w:hanging="360"/>
+        <w:rPr>
+          <w:rFonts w:ascii="Times New Roman" w:cs="Times New Roman" w:eastAsia="Times New Roman" w:hAnsi="Times New Roman"/>
+        </w:rPr>
+      </w:pPr>
+      <w:r>
+        <w:rPr>
+          <w:rFonts w:ascii="Times New Roman" w:cs="Times New Roman" w:eastAsia="Times New Roman" w:hAnsi="Times New Roman"/>
+          <w:rtl w:val="0"/>
+        </w:rPr>
+        <w:t xml:space="preserve">Sistem menambahkan saldo ke akun yang dipilih.</w:t>
+      </w:r>
+    </w:p>
+    <w:p>
+      <w:pPr>
+        <w:pStyle w:val="Heading3"/>
+        <w:keepNext w:val="0"/>
+        <w:keepLines w:val="0"/>
+        <w:spacing w:before="280" w:lineRule="auto"/>
+        <w:ind w:left="720" w:hanging="360"/>
+        <w:rPr>
+          <w:rFonts w:ascii="Times New Roman" w:cs="Times New Roman" w:eastAsia="Times New Roman" w:hAnsi="Times New Roman"/>
+          <w:b w:val="1"/>
+          <w:bCs w:val="1"/>
+          <w:color w:val="000000"/>
+          <w:sz w:val="26"/>
+          <w:szCs w:val="26"/>
+        </w:rPr>
+      </w:pPr>
+      <w:bookmarkStart w:colFirst="0" w:colLast="0" w:name="_scyevptbr70e" w:id="20"/>
+      <w:bookmarkEnd w:id="20"/>
+      <w:r>
+        <w:rPr>
+          <w:rFonts w:ascii="Times New Roman" w:cs="Times New Roman" w:eastAsia="Times New Roman" w:hAnsi="Times New Roman"/>
+          <w:b w:val="1"/>
+          <w:bCs w:val="1"/>
+          <w:color w:val="000000"/>
+          <w:sz w:val="26"/>
+          <w:szCs w:val="26"/>
+          <w:rtl w:val="0"/>
+        </w:rPr>
+        <w:t xml:space="preserve">3.8 Withdraw</w:t>
       </w:r>
     </w:p>
     <w:p>
@@ -2968,7 +4224,54 @@
           <w:rFonts w:ascii="Times New Roman" w:cs="Times New Roman" w:eastAsia="Times New Roman" w:hAnsi="Times New Roman"/>
           <w:rtl w:val="0"/>
         </w:rPr>
-        <w:t xml:space="preserve">Pengguna menjalankan aplikasi mesin ATM berbasis Java melalui terminal atau Integrated Development Environment (IDE).</w:t>
+        <w:t xml:space="preserve">Pengguna memilih </w:t>
+      </w:r>
+      <w:r>
+        <w:rPr>
+          <w:rFonts w:ascii="Times New Roman" w:cs="Times New Roman" w:eastAsia="Times New Roman" w:hAnsi="Times New Roman"/>
+          <w:rtl w:val="0"/>
+        </w:rPr>
+        <w:t xml:space="preserve">menu Withdraw.</w:t>
+      </w:r>
+    </w:p>
+    <w:p>
+      <w:pPr>
+        <w:numPr>
+          <w:ilvl w:val="0"/>
+          <w:numId w:val="3"/>
+        </w:numPr>
+        <w:spacing w:after="0" w:afterAutospacing="0" w:before="0" w:beforeAutospacing="0" w:lineRule="auto"/>
+        <w:ind w:left="720" w:hanging="360"/>
+        <w:rPr>
+          <w:rFonts w:ascii="Times New Roman" w:cs="Times New Roman" w:eastAsia="Times New Roman" w:hAnsi="Times New Roman"/>
+        </w:rPr>
+      </w:pPr>
+      <w:r>
+        <w:rPr>
+          <w:rFonts w:ascii="Times New Roman" w:cs="Times New Roman" w:eastAsia="Times New Roman" w:hAnsi="Times New Roman"/>
+          <w:rtl w:val="0"/>
+        </w:rPr>
+        <w:t xml:space="preserve">Pengguna memasukkan nomor akun.</w:t>
+      </w:r>
+    </w:p>
+    <w:p>
+      <w:pPr>
+        <w:numPr>
+          <w:ilvl w:val="0"/>
+          <w:numId w:val="3"/>
+        </w:numPr>
+        <w:spacing w:after="0" w:afterAutospacing="0" w:before="0" w:beforeAutospacing="0" w:lineRule="auto"/>
+        <w:ind w:left="720" w:hanging="360"/>
+        <w:rPr>
+          <w:rFonts w:ascii="Times New Roman" w:cs="Times New Roman" w:eastAsia="Times New Roman" w:hAnsi="Times New Roman"/>
+        </w:rPr>
+      </w:pPr>
+      <w:r>
+        <w:rPr>
+          <w:rFonts w:ascii="Times New Roman" w:cs="Times New Roman" w:eastAsia="Times New Roman" w:hAnsi="Times New Roman"/>
+          <w:rtl w:val="0"/>
+        </w:rPr>
+        <w:t xml:space="preserve">Pengguna memasukkan jumlah saldo yang ingin ditarik.</w:t>
       </w:r>
     </w:p>
     <w:p>
@@ -2988,7 +4291,7 @@
           <w:rFonts w:ascii="Times New Roman" w:cs="Times New Roman" w:eastAsia="Times New Roman" w:hAnsi="Times New Roman"/>
           <w:rtl w:val="0"/>
         </w:rPr>
-        <w:t xml:space="preserve">Sistem memuat data nasabah dan menyiapkan layanan transaksi yang dikelola oleh class ATMService.</w:t>
+        <w:t xml:space="preserve">Sistem memproses penarikan saldo dan menampilkan status transaksi.</w:t>
       </w:r>
     </w:p>
     <w:p>
@@ -3003,23 +4306,23 @@
           <w:b w:val="1"/>
           <w:bCs w:val="1"/>
           <w:color w:val="000000"/>
-          <w:sz w:val="24"/>
-          <w:szCs w:val="24"/>
-        </w:rPr>
-      </w:pPr>
-      <w:bookmarkStart w:colFirst="0" w:colLast="0" w:name="_j6o1zjxxca14" w:id="14"/>
-      <w:bookmarkEnd w:id="14"/>
+          <w:sz w:val="26"/>
+          <w:szCs w:val="26"/>
+        </w:rPr>
+      </w:pPr>
+      <w:bookmarkStart w:colFirst="0" w:colLast="0" w:name="_scitxw17q9ms" w:id="21"/>
+      <w:bookmarkEnd w:id="21"/>
       <w:r>
         <w:rPr>
           <w:rFonts w:ascii="Times New Roman" w:cs="Times New Roman" w:eastAsia="Times New Roman" w:hAnsi="Times New Roman"/>
           <w:b w:val="1"/>
           <w:bCs w:val="1"/>
           <w:color w:val="000000"/>
-          <w:sz w:val="24"/>
-          <w:szCs w:val="24"/>
-          <w:rtl w:val="0"/>
-        </w:rPr>
-        <w:t xml:space="preserve">3.2 Akses Data Nasabah</w:t>
+          <w:sz w:val="26"/>
+          <w:szCs w:val="26"/>
+          <w:rtl w:val="0"/>
+        </w:rPr>
+        <w:t xml:space="preserve">3.9 Transfer</w:t>
       </w:r>
     </w:p>
     <w:p>
@@ -3039,7 +4342,14 @@
           <w:rFonts w:ascii="Times New Roman" w:cs="Times New Roman" w:eastAsia="Times New Roman" w:hAnsi="Times New Roman"/>
           <w:rtl w:val="0"/>
         </w:rPr>
-        <w:t xml:space="preserve">Sistem mengakses data Customer yang telah tersedia.</w:t>
+        <w:t xml:space="preserve">Pengguna memilih menu</w:t>
+      </w:r>
+      <w:r>
+        <w:rPr>
+          <w:rFonts w:ascii="Times New Roman" w:cs="Times New Roman" w:eastAsia="Times New Roman" w:hAnsi="Times New Roman"/>
+          <w:rtl w:val="0"/>
+        </w:rPr>
+        <w:t xml:space="preserve"> Transfer.</w:t>
       </w:r>
     </w:p>
     <w:p>
@@ -3059,7 +4369,47 @@
           <w:rFonts w:ascii="Times New Roman" w:cs="Times New Roman" w:eastAsia="Times New Roman" w:hAnsi="Times New Roman"/>
           <w:rtl w:val="0"/>
         </w:rPr>
-        <w:t xml:space="preserve">Setiap customer memiliki satu Account yang digunakan untuk melakukan transaksi.</w:t>
+        <w:t xml:space="preserve">Pengguna memasukkan nomor akun pengirim.</w:t>
+      </w:r>
+    </w:p>
+    <w:p>
+      <w:pPr>
+        <w:numPr>
+          <w:ilvl w:val="0"/>
+          <w:numId w:val="8"/>
+        </w:numPr>
+        <w:spacing w:after="0" w:afterAutospacing="0" w:before="0" w:beforeAutospacing="0" w:lineRule="auto"/>
+        <w:ind w:left="720" w:hanging="360"/>
+        <w:rPr>
+          <w:rFonts w:ascii="Times New Roman" w:cs="Times New Roman" w:eastAsia="Times New Roman" w:hAnsi="Times New Roman"/>
+        </w:rPr>
+      </w:pPr>
+      <w:r>
+        <w:rPr>
+          <w:rFonts w:ascii="Times New Roman" w:cs="Times New Roman" w:eastAsia="Times New Roman" w:hAnsi="Times New Roman"/>
+          <w:rtl w:val="0"/>
+        </w:rPr>
+        <w:t xml:space="preserve">Pengguna memasukkan nomor akun penerima.</w:t>
+      </w:r>
+    </w:p>
+    <w:p>
+      <w:pPr>
+        <w:numPr>
+          <w:ilvl w:val="0"/>
+          <w:numId w:val="8"/>
+        </w:numPr>
+        <w:spacing w:after="0" w:afterAutospacing="0" w:before="0" w:beforeAutospacing="0" w:lineRule="auto"/>
+        <w:ind w:left="720" w:hanging="360"/>
+        <w:rPr>
+          <w:rFonts w:ascii="Times New Roman" w:cs="Times New Roman" w:eastAsia="Times New Roman" w:hAnsi="Times New Roman"/>
+        </w:rPr>
+      </w:pPr>
+      <w:r>
+        <w:rPr>
+          <w:rFonts w:ascii="Times New Roman" w:cs="Times New Roman" w:eastAsia="Times New Roman" w:hAnsi="Times New Roman"/>
+          <w:rtl w:val="0"/>
+        </w:rPr>
+        <w:t xml:space="preserve">Pengguna memasukkan jumlah saldo yang akan ditransfer.</w:t>
       </w:r>
     </w:p>
     <w:p>
@@ -3079,21 +4429,7 @@
           <w:rFonts w:ascii="Times New Roman" w:cs="Times New Roman" w:eastAsia="Times New Roman" w:hAnsi="Times New Roman"/>
           <w:rtl w:val="0"/>
         </w:rPr>
-        <w:t xml:space="preserve">Sistem memperoleh data rekening melalui method </w:t>
-      </w:r>
-      <w:r>
-        <w:rPr>
-          <w:rFonts w:ascii="Times New Roman" w:cs="Times New Roman" w:eastAsia="Times New Roman" w:hAnsi="Times New Roman"/>
-          <w:rtl w:val="0"/>
-        </w:rPr>
-        <w:t xml:space="preserve">getAccount()</w:t>
-      </w:r>
-      <w:r>
-        <w:rPr>
-          <w:rFonts w:ascii="Times New Roman" w:cs="Times New Roman" w:eastAsia="Times New Roman" w:hAnsi="Times New Roman"/>
-          <w:rtl w:val="0"/>
-        </w:rPr>
-        <w:t xml:space="preserve">.</w:t>
+        <w:t xml:space="preserve">Sistem memproses transaksi transfer dan menampilkan hasilnya.</w:t>
       </w:r>
     </w:p>
     <w:p>
@@ -3108,30 +4444,30 @@
           <w:b w:val="1"/>
           <w:bCs w:val="1"/>
           <w:color w:val="000000"/>
-          <w:sz w:val="24"/>
-          <w:szCs w:val="24"/>
-        </w:rPr>
-      </w:pPr>
-      <w:bookmarkStart w:colFirst="0" w:colLast="0" w:name="_lt8gbeld3230" w:id="15"/>
-      <w:bookmarkEnd w:id="15"/>
+          <w:sz w:val="26"/>
+          <w:szCs w:val="26"/>
+        </w:rPr>
+      </w:pPr>
+      <w:bookmarkStart w:colFirst="0" w:colLast="0" w:name="_gagni1o2jrmh" w:id="22"/>
+      <w:bookmarkEnd w:id="22"/>
       <w:r>
         <w:rPr>
           <w:rFonts w:ascii="Times New Roman" w:cs="Times New Roman" w:eastAsia="Times New Roman" w:hAnsi="Times New Roman"/>
           <w:b w:val="1"/>
           <w:bCs w:val="1"/>
           <w:color w:val="000000"/>
-          <w:sz w:val="24"/>
-          <w:szCs w:val="24"/>
-          <w:rtl w:val="0"/>
-        </w:rPr>
-        <w:t xml:space="preserve">3.3 Cek Saldo</w:t>
+          <w:sz w:val="26"/>
+          <w:szCs w:val="26"/>
+          <w:rtl w:val="0"/>
+        </w:rPr>
+        <w:t xml:space="preserve">3.10 Search Account</w:t>
       </w:r>
     </w:p>
     <w:p>
       <w:pPr>
         <w:numPr>
           <w:ilvl w:val="0"/>
-          <w:numId w:val="6"/>
+          <w:numId w:val="15"/>
         </w:numPr>
         <w:spacing w:after="0" w:afterAutospacing="0" w:before="240" w:lineRule="auto"/>
         <w:ind w:left="720" w:hanging="360"/>
@@ -3144,14 +4480,21 @@
           <w:rFonts w:ascii="Times New Roman" w:cs="Times New Roman" w:eastAsia="Times New Roman" w:hAnsi="Times New Roman"/>
           <w:rtl w:val="0"/>
         </w:rPr>
-        <w:t xml:space="preserve">Pengguna memilih menu Cek Saldo.</w:t>
+        <w:t xml:space="preserve">Pengguna memilih </w:t>
+      </w:r>
+      <w:r>
+        <w:rPr>
+          <w:rFonts w:ascii="Times New Roman" w:cs="Times New Roman" w:eastAsia="Times New Roman" w:hAnsi="Times New Roman"/>
+          <w:rtl w:val="0"/>
+        </w:rPr>
+        <w:t xml:space="preserve">menu Search Account.</w:t>
       </w:r>
     </w:p>
     <w:p>
       <w:pPr>
         <w:numPr>
           <w:ilvl w:val="0"/>
-          <w:numId w:val="6"/>
+          <w:numId w:val="15"/>
         </w:numPr>
         <w:spacing w:after="0" w:afterAutospacing="0" w:before="0" w:beforeAutospacing="0" w:lineRule="auto"/>
         <w:ind w:left="720" w:hanging="360"/>
@@ -3164,28 +4507,14 @@
           <w:rFonts w:ascii="Times New Roman" w:cs="Times New Roman" w:eastAsia="Times New Roman" w:hAnsi="Times New Roman"/>
           <w:rtl w:val="0"/>
         </w:rPr>
-        <w:t xml:space="preserve">Sistem memanggil method </w:t>
-      </w:r>
-      <w:r>
-        <w:rPr>
-          <w:rFonts w:ascii="Times New Roman" w:cs="Times New Roman" w:eastAsia="Times New Roman" w:hAnsi="Times New Roman"/>
-          <w:rtl w:val="0"/>
-        </w:rPr>
-        <w:t xml:space="preserve">getBalance()</w:t>
-      </w:r>
-      <w:r>
-        <w:rPr>
-          <w:rFonts w:ascii="Times New Roman" w:cs="Times New Roman" w:eastAsia="Times New Roman" w:hAnsi="Times New Roman"/>
-          <w:rtl w:val="0"/>
-        </w:rPr>
-        <w:t xml:space="preserve"> pada class Account.</w:t>
+        <w:t xml:space="preserve">Pengguna memasukkan nomor akun yang ingin dicari.</w:t>
       </w:r>
     </w:p>
     <w:p>
       <w:pPr>
         <w:numPr>
           <w:ilvl w:val="0"/>
-          <w:numId w:val="6"/>
+          <w:numId w:val="15"/>
         </w:numPr>
         <w:spacing w:after="240" w:before="0" w:beforeAutospacing="0" w:lineRule="auto"/>
         <w:ind w:left="720" w:hanging="360"/>
@@ -3198,7 +4527,7 @@
           <w:rFonts w:ascii="Times New Roman" w:cs="Times New Roman" w:eastAsia="Times New Roman" w:hAnsi="Times New Roman"/>
           <w:rtl w:val="0"/>
         </w:rPr>
-        <w:t xml:space="preserve">Saldo rekening ditampilkan kepada pengguna.</w:t>
+        <w:t xml:space="preserve">Sistem menampilkan data rekening sesuai nomor akun yang dimasukkan.</w:t>
       </w:r>
     </w:p>
     <w:p>
@@ -3213,23 +4542,121 @@
           <w:b w:val="1"/>
           <w:bCs w:val="1"/>
           <w:color w:val="000000"/>
-          <w:sz w:val="24"/>
-          <w:szCs w:val="24"/>
-        </w:rPr>
-      </w:pPr>
-      <w:bookmarkStart w:colFirst="0" w:colLast="0" w:name="_cd0o58hy9qhx" w:id="16"/>
-      <w:bookmarkEnd w:id="16"/>
+          <w:sz w:val="26"/>
+          <w:szCs w:val="26"/>
+        </w:rPr>
+      </w:pPr>
+      <w:bookmarkStart w:colFirst="0" w:colLast="0" w:name="_fn85pr2a4039" w:id="23"/>
+      <w:bookmarkEnd w:id="23"/>
       <w:r>
         <w:rPr>
           <w:rFonts w:ascii="Times New Roman" w:cs="Times New Roman" w:eastAsia="Times New Roman" w:hAnsi="Times New Roman"/>
           <w:b w:val="1"/>
           <w:bCs w:val="1"/>
           <w:color w:val="000000"/>
-          <w:sz w:val="24"/>
-          <w:szCs w:val="24"/>
-          <w:rtl w:val="0"/>
-        </w:rPr>
-        <w:t xml:space="preserve">3.4 Setor Tunai</w:t>
+          <w:sz w:val="26"/>
+          <w:szCs w:val="26"/>
+          <w:rtl w:val="0"/>
+        </w:rPr>
+        <w:t xml:space="preserve">3.11 Sort by Balance</w:t>
+      </w:r>
+    </w:p>
+    <w:p>
+      <w:pPr>
+        <w:numPr>
+          <w:ilvl w:val="0"/>
+          <w:numId w:val="13"/>
+        </w:numPr>
+        <w:spacing w:after="0" w:afterAutospacing="0" w:before="240" w:lineRule="auto"/>
+        <w:ind w:left="720" w:hanging="360"/>
+        <w:rPr>
+          <w:rFonts w:ascii="Times New Roman" w:cs="Times New Roman" w:eastAsia="Times New Roman" w:hAnsi="Times New Roman"/>
+        </w:rPr>
+      </w:pPr>
+      <w:r>
+        <w:rPr>
+          <w:rFonts w:ascii="Times New Roman" w:cs="Times New Roman" w:eastAsia="Times New Roman" w:hAnsi="Times New Roman"/>
+          <w:rtl w:val="0"/>
+        </w:rPr>
+        <w:t xml:space="preserve">Peng</w:t>
+      </w:r>
+      <w:r>
+        <w:rPr>
+          <w:rFonts w:ascii="Times New Roman" w:cs="Times New Roman" w:eastAsia="Times New Roman" w:hAnsi="Times New Roman"/>
+          <w:rtl w:val="0"/>
+        </w:rPr>
+        <w:t xml:space="preserve">guna memilih menu Sort by Balance.</w:t>
+      </w:r>
+    </w:p>
+    <w:p>
+      <w:pPr>
+        <w:numPr>
+          <w:ilvl w:val="0"/>
+          <w:numId w:val="13"/>
+        </w:numPr>
+        <w:spacing w:after="0" w:afterAutospacing="0" w:before="0" w:beforeAutospacing="0" w:lineRule="auto"/>
+        <w:ind w:left="720" w:hanging="360"/>
+        <w:rPr>
+          <w:rFonts w:ascii="Times New Roman" w:cs="Times New Roman" w:eastAsia="Times New Roman" w:hAnsi="Times New Roman"/>
+        </w:rPr>
+      </w:pPr>
+      <w:r>
+        <w:rPr>
+          <w:rFonts w:ascii="Times New Roman" w:cs="Times New Roman" w:eastAsia="Times New Roman" w:hAnsi="Times New Roman"/>
+          <w:rtl w:val="0"/>
+        </w:rPr>
+        <w:t xml:space="preserve">Sistem mengurutkan data rekening berdasarkan saldo.</w:t>
+      </w:r>
+    </w:p>
+    <w:p>
+      <w:pPr>
+        <w:numPr>
+          <w:ilvl w:val="0"/>
+          <w:numId w:val="13"/>
+        </w:numPr>
+        <w:spacing w:after="240" w:before="0" w:beforeAutospacing="0" w:lineRule="auto"/>
+        <w:ind w:left="720" w:hanging="360"/>
+        <w:rPr>
+          <w:rFonts w:ascii="Times New Roman" w:cs="Times New Roman" w:eastAsia="Times New Roman" w:hAnsi="Times New Roman"/>
+        </w:rPr>
+      </w:pPr>
+      <w:r>
+        <w:rPr>
+          <w:rFonts w:ascii="Times New Roman" w:cs="Times New Roman" w:eastAsia="Times New Roman" w:hAnsi="Times New Roman"/>
+          <w:rtl w:val="0"/>
+        </w:rPr>
+        <w:t xml:space="preserve">Hasil pengurutan ditampilkan kepada pengguna.</w:t>
+      </w:r>
+    </w:p>
+    <w:p>
+      <w:pPr>
+        <w:pStyle w:val="Heading3"/>
+        <w:keepNext w:val="0"/>
+        <w:keepLines w:val="0"/>
+        <w:spacing w:before="280" w:lineRule="auto"/>
+        <w:ind w:left="720" w:hanging="360"/>
+        <w:rPr>
+          <w:rFonts w:ascii="Times New Roman" w:cs="Times New Roman" w:eastAsia="Times New Roman" w:hAnsi="Times New Roman"/>
+          <w:b w:val="1"/>
+          <w:bCs w:val="1"/>
+          <w:color w:val="000000"/>
+          <w:sz w:val="26"/>
+          <w:szCs w:val="26"/>
+        </w:rPr>
+      </w:pPr>
+      <w:bookmarkStart w:colFirst="0" w:colLast="0" w:name="_dvxqmhdtf0d1" w:id="24"/>
+      <w:bookmarkEnd w:id="24"/>
+      <w:r>
+        <w:rPr>
+          <w:rFonts w:ascii="Times New Roman" w:cs="Times New Roman" w:eastAsia="Times New Roman" w:hAnsi="Times New Roman"/>
+          <w:b w:val="1"/>
+          <w:bCs w:val="1"/>
+          <w:color w:val="000000"/>
+          <w:sz w:val="26"/>
+          <w:szCs w:val="26"/>
+          <w:rtl w:val="0"/>
+        </w:rPr>
+        <w:t xml:space="preserve">3.12 Mengakhiri Program</w:t>
       </w:r>
     </w:p>
     <w:p>
@@ -3249,61 +4676,14 @@
           <w:rFonts w:ascii="Times New Roman" w:cs="Times New Roman" w:eastAsia="Times New Roman" w:hAnsi="Times New Roman"/>
           <w:rtl w:val="0"/>
         </w:rPr>
-        <w:t xml:space="preserve">Pengguna memilih menu Setor Tunai.</w:t>
-      </w:r>
-    </w:p>
-    <w:p>
-      <w:pPr>
-        <w:numPr>
-          <w:ilvl w:val="0"/>
-          <w:numId w:val="11"/>
-        </w:numPr>
-        <w:spacing w:after="0" w:afterAutospacing="0" w:before="0" w:beforeAutospacing="0" w:lineRule="auto"/>
-        <w:ind w:left="720" w:hanging="360"/>
-        <w:rPr>
-          <w:rFonts w:ascii="Times New Roman" w:cs="Times New Roman" w:eastAsia="Times New Roman" w:hAnsi="Times New Roman"/>
-        </w:rPr>
-      </w:pPr>
-      <w:r>
-        <w:rPr>
-          <w:rFonts w:ascii="Times New Roman" w:cs="Times New Roman" w:eastAsia="Times New Roman" w:hAnsi="Times New Roman"/>
-          <w:rtl w:val="0"/>
-        </w:rPr>
-        <w:t xml:space="preserve">Pengguna memasukkan jumlah uang yang akan disetor.</w:t>
-      </w:r>
-    </w:p>
-    <w:p>
-      <w:pPr>
-        <w:numPr>
-          <w:ilvl w:val="0"/>
-          <w:numId w:val="11"/>
-        </w:numPr>
-        <w:spacing w:after="0" w:afterAutospacing="0" w:before="0" w:beforeAutospacing="0" w:lineRule="auto"/>
-        <w:ind w:left="720" w:hanging="360"/>
-        <w:rPr>
-          <w:rFonts w:ascii="Times New Roman" w:cs="Times New Roman" w:eastAsia="Times New Roman" w:hAnsi="Times New Roman"/>
-        </w:rPr>
-      </w:pPr>
-      <w:r>
-        <w:rPr>
-          <w:rFonts w:ascii="Times New Roman" w:cs="Times New Roman" w:eastAsia="Times New Roman" w:hAnsi="Times New Roman"/>
-          <w:rtl w:val="0"/>
-        </w:rPr>
-        <w:t xml:space="preserve">Class ATMService memanggil method </w:t>
-      </w:r>
-      <w:r>
-        <w:rPr>
-          <w:rFonts w:ascii="Times New Roman" w:cs="Times New Roman" w:eastAsia="Times New Roman" w:hAnsi="Times New Roman"/>
-          <w:rtl w:val="0"/>
-        </w:rPr>
-        <w:t xml:space="preserve">deposit(amount)</w:t>
-      </w:r>
-      <w:r>
-        <w:rPr>
-          <w:rFonts w:ascii="Times New Roman" w:cs="Times New Roman" w:eastAsia="Times New Roman" w:hAnsi="Times New Roman"/>
-          <w:rtl w:val="0"/>
-        </w:rPr>
-        <w:t xml:space="preserve"> pada object Account.</w:t>
+        <w:t xml:space="preserve">Pengguna memilih menu</w:t>
+      </w:r>
+      <w:r>
+        <w:rPr>
+          <w:rFonts w:ascii="Times New Roman" w:cs="Times New Roman" w:eastAsia="Times New Roman" w:hAnsi="Times New Roman"/>
+          <w:rtl w:val="0"/>
+        </w:rPr>
+        <w:t xml:space="preserve"> Exit.</w:t>
       </w:r>
     </w:p>
     <w:p>
@@ -3323,325 +4703,7 @@
           <w:rFonts w:ascii="Times New Roman" w:cs="Times New Roman" w:eastAsia="Times New Roman" w:hAnsi="Times New Roman"/>
           <w:rtl w:val="0"/>
         </w:rPr>
-        <w:t xml:space="preserve">Sistem memperbarui saldo rekening dan menampilkan pesan bahwa transaksi berhasil.</w:t>
-      </w:r>
-    </w:p>
-    <w:p>
-      <w:pPr>
-        <w:pStyle w:val="Heading3"/>
-        <w:keepNext w:val="0"/>
-        <w:keepLines w:val="0"/>
-        <w:spacing w:before="280" w:lineRule="auto"/>
-        <w:ind w:left="720" w:hanging="360"/>
-        <w:rPr>
-          <w:rFonts w:ascii="Times New Roman" w:cs="Times New Roman" w:eastAsia="Times New Roman" w:hAnsi="Times New Roman"/>
-          <w:b w:val="1"/>
-          <w:bCs w:val="1"/>
-          <w:color w:val="000000"/>
-          <w:sz w:val="24"/>
-          <w:szCs w:val="24"/>
-        </w:rPr>
-      </w:pPr>
-      <w:bookmarkStart w:colFirst="0" w:colLast="0" w:name="_um5vryy0mh0k" w:id="17"/>
-      <w:bookmarkEnd w:id="17"/>
-      <w:r>
-        <w:rPr>
-          <w:rFonts w:ascii="Times New Roman" w:cs="Times New Roman" w:eastAsia="Times New Roman" w:hAnsi="Times New Roman"/>
-          <w:b w:val="1"/>
-          <w:bCs w:val="1"/>
-          <w:color w:val="000000"/>
-          <w:sz w:val="24"/>
-          <w:szCs w:val="24"/>
-          <w:rtl w:val="0"/>
-        </w:rPr>
-        <w:t xml:space="preserve">3.5 Tarik Tunai</w:t>
-      </w:r>
-    </w:p>
-    <w:p>
-      <w:pPr>
-        <w:numPr>
-          <w:ilvl w:val="0"/>
-          <w:numId w:val="7"/>
-        </w:numPr>
-        <w:spacing w:after="0" w:afterAutospacing="0" w:before="240" w:lineRule="auto"/>
-        <w:ind w:left="720" w:hanging="360"/>
-        <w:rPr>
-          <w:rFonts w:ascii="Times New Roman" w:cs="Times New Roman" w:eastAsia="Times New Roman" w:hAnsi="Times New Roman"/>
-        </w:rPr>
-      </w:pPr>
-      <w:r>
-        <w:rPr>
-          <w:rFonts w:ascii="Times New Roman" w:cs="Times New Roman" w:eastAsia="Times New Roman" w:hAnsi="Times New Roman"/>
-          <w:rtl w:val="0"/>
-        </w:rPr>
-        <w:t xml:space="preserve">Pengguna memilih menu Tarik Tunai.</w:t>
-      </w:r>
-    </w:p>
-    <w:p>
-      <w:pPr>
-        <w:numPr>
-          <w:ilvl w:val="0"/>
-          <w:numId w:val="7"/>
-        </w:numPr>
-        <w:spacing w:after="0" w:afterAutospacing="0" w:before="0" w:beforeAutospacing="0" w:lineRule="auto"/>
-        <w:ind w:left="720" w:hanging="360"/>
-        <w:rPr>
-          <w:rFonts w:ascii="Times New Roman" w:cs="Times New Roman" w:eastAsia="Times New Roman" w:hAnsi="Times New Roman"/>
-        </w:rPr>
-      </w:pPr>
-      <w:r>
-        <w:rPr>
-          <w:rFonts w:ascii="Times New Roman" w:cs="Times New Roman" w:eastAsia="Times New Roman" w:hAnsi="Times New Roman"/>
-          <w:rtl w:val="0"/>
-        </w:rPr>
-        <w:t xml:space="preserve">Pengguna memasukkan jumlah uang yang akan ditarik.</w:t>
-      </w:r>
-    </w:p>
-    <w:p>
-      <w:pPr>
-        <w:numPr>
-          <w:ilvl w:val="0"/>
-          <w:numId w:val="7"/>
-        </w:numPr>
-        <w:spacing w:after="0" w:afterAutospacing="0" w:before="0" w:beforeAutospacing="0" w:lineRule="auto"/>
-        <w:ind w:left="720" w:hanging="360"/>
-        <w:rPr>
-          <w:rFonts w:ascii="Times New Roman" w:cs="Times New Roman" w:eastAsia="Times New Roman" w:hAnsi="Times New Roman"/>
-        </w:rPr>
-      </w:pPr>
-      <w:r>
-        <w:rPr>
-          <w:rFonts w:ascii="Times New Roman" w:cs="Times New Roman" w:eastAsia="Times New Roman" w:hAnsi="Times New Roman"/>
-          <w:rtl w:val="0"/>
-        </w:rPr>
-        <w:t xml:space="preserve">Class ATMService memanggil method </w:t>
-      </w:r>
-      <w:r>
-        <w:rPr>
-          <w:rFonts w:ascii="Times New Roman" w:cs="Times New Roman" w:eastAsia="Times New Roman" w:hAnsi="Times New Roman"/>
-          <w:rtl w:val="0"/>
-        </w:rPr>
-        <w:t xml:space="preserve">withdraw(amount)</w:t>
-      </w:r>
-      <w:r>
-        <w:rPr>
-          <w:rFonts w:ascii="Times New Roman" w:cs="Times New Roman" w:eastAsia="Times New Roman" w:hAnsi="Times New Roman"/>
-          <w:rtl w:val="0"/>
-        </w:rPr>
-        <w:t xml:space="preserve"> pada object Account.</w:t>
-      </w:r>
-    </w:p>
-    <w:p>
-      <w:pPr>
-        <w:numPr>
-          <w:ilvl w:val="0"/>
-          <w:numId w:val="7"/>
-        </w:numPr>
-        <w:spacing w:after="0" w:afterAutospacing="0" w:before="0" w:beforeAutospacing="0" w:lineRule="auto"/>
-        <w:ind w:left="720" w:hanging="360"/>
-        <w:rPr>
-          <w:rFonts w:ascii="Times New Roman" w:cs="Times New Roman" w:eastAsia="Times New Roman" w:hAnsi="Times New Roman"/>
-        </w:rPr>
-      </w:pPr>
-      <w:r>
-        <w:rPr>
-          <w:rFonts w:ascii="Times New Roman" w:cs="Times New Roman" w:eastAsia="Times New Roman" w:hAnsi="Times New Roman"/>
-          <w:rtl w:val="0"/>
-        </w:rPr>
-        <w:t xml:space="preserve">Proses penarikan dijalankan oleh class SavingsAccount yang meng-override method </w:t>
-      </w:r>
-      <w:r>
-        <w:rPr>
-          <w:rFonts w:ascii="Times New Roman" w:cs="Times New Roman" w:eastAsia="Times New Roman" w:hAnsi="Times New Roman"/>
-          <w:rtl w:val="0"/>
-        </w:rPr>
-        <w:t xml:space="preserve">withdraw()</w:t>
-      </w:r>
-      <w:r>
-        <w:rPr>
-          <w:rFonts w:ascii="Times New Roman" w:cs="Times New Roman" w:eastAsia="Times New Roman" w:hAnsi="Times New Roman"/>
-          <w:rtl w:val="0"/>
-        </w:rPr>
-        <w:t xml:space="preserve">.</w:t>
-      </w:r>
-    </w:p>
-    <w:p>
-      <w:pPr>
-        <w:numPr>
-          <w:ilvl w:val="0"/>
-          <w:numId w:val="7"/>
-        </w:numPr>
-        <w:spacing w:after="240" w:before="0" w:beforeAutospacing="0" w:lineRule="auto"/>
-        <w:ind w:left="720" w:hanging="360"/>
-        <w:rPr>
-          <w:rFonts w:ascii="Times New Roman" w:cs="Times New Roman" w:eastAsia="Times New Roman" w:hAnsi="Times New Roman"/>
-        </w:rPr>
-      </w:pPr>
-      <w:r>
-        <w:rPr>
-          <w:rFonts w:ascii="Times New Roman" w:cs="Times New Roman" w:eastAsia="Times New Roman" w:hAnsi="Times New Roman"/>
-          <w:rtl w:val="0"/>
-        </w:rPr>
-        <w:t xml:space="preserve">Sistem menampilkan status transaksi berhasil atau gagal berdasarkan kondisi saldo.</w:t>
-      </w:r>
-    </w:p>
-    <w:p>
-      <w:pPr>
-        <w:pStyle w:val="Heading3"/>
-        <w:keepNext w:val="0"/>
-        <w:keepLines w:val="0"/>
-        <w:spacing w:before="280" w:lineRule="auto"/>
-        <w:ind w:left="720" w:hanging="360"/>
-        <w:rPr>
-          <w:rFonts w:ascii="Times New Roman" w:cs="Times New Roman" w:eastAsia="Times New Roman" w:hAnsi="Times New Roman"/>
-          <w:b w:val="1"/>
-          <w:bCs w:val="1"/>
-          <w:color w:val="000000"/>
-          <w:sz w:val="24"/>
-          <w:szCs w:val="24"/>
-        </w:rPr>
-      </w:pPr>
-      <w:bookmarkStart w:colFirst="0" w:colLast="0" w:name="_u81u6i7lhem3" w:id="18"/>
-      <w:bookmarkEnd w:id="18"/>
-      <w:r>
-        <w:rPr>
-          <w:rFonts w:ascii="Times New Roman" w:cs="Times New Roman" w:eastAsia="Times New Roman" w:hAnsi="Times New Roman"/>
-          <w:b w:val="1"/>
-          <w:bCs w:val="1"/>
-          <w:color w:val="000000"/>
-          <w:sz w:val="24"/>
-          <w:szCs w:val="24"/>
-          <w:rtl w:val="0"/>
-        </w:rPr>
-        <w:t xml:space="preserve">3.6 Transfer Dana</w:t>
-      </w:r>
-    </w:p>
-    <w:p>
-      <w:pPr>
-        <w:numPr>
-          <w:ilvl w:val="0"/>
-          <w:numId w:val="1"/>
-        </w:numPr>
-        <w:spacing w:after="0" w:afterAutospacing="0" w:before="240" w:lineRule="auto"/>
-        <w:ind w:left="720" w:hanging="360"/>
-        <w:rPr>
-          <w:rFonts w:ascii="Times New Roman" w:cs="Times New Roman" w:eastAsia="Times New Roman" w:hAnsi="Times New Roman"/>
-        </w:rPr>
-      </w:pPr>
-      <w:r>
-        <w:rPr>
-          <w:rFonts w:ascii="Times New Roman" w:cs="Times New Roman" w:eastAsia="Times New Roman" w:hAnsi="Times New Roman"/>
-          <w:rtl w:val="0"/>
-        </w:rPr>
-        <w:t xml:space="preserve">Pengguna memilih menu Transfer Dana.</w:t>
-      </w:r>
-    </w:p>
-    <w:p>
-      <w:pPr>
-        <w:numPr>
-          <w:ilvl w:val="0"/>
-          <w:numId w:val="1"/>
-        </w:numPr>
-        <w:spacing w:after="0" w:afterAutospacing="0" w:before="0" w:beforeAutospacing="0" w:lineRule="auto"/>
-        <w:ind w:left="720" w:hanging="360"/>
-        <w:rPr>
-          <w:rFonts w:ascii="Times New Roman" w:cs="Times New Roman" w:eastAsia="Times New Roman" w:hAnsi="Times New Roman"/>
-        </w:rPr>
-      </w:pPr>
-      <w:r>
-        <w:rPr>
-          <w:rFonts w:ascii="Times New Roman" w:cs="Times New Roman" w:eastAsia="Times New Roman" w:hAnsi="Times New Roman"/>
-          <w:rtl w:val="0"/>
-        </w:rPr>
-        <w:t xml:space="preserve">Pengguna memasukkan rekening tujuan dan jumlah uang yang akan ditransfer.</w:t>
-      </w:r>
-    </w:p>
-    <w:p>
-      <w:pPr>
-        <w:numPr>
-          <w:ilvl w:val="0"/>
-          <w:numId w:val="1"/>
-        </w:numPr>
-        <w:spacing w:after="0" w:afterAutospacing="0" w:before="0" w:beforeAutospacing="0" w:lineRule="auto"/>
-        <w:ind w:left="720" w:hanging="360"/>
-        <w:rPr>
-          <w:rFonts w:ascii="Times New Roman" w:cs="Times New Roman" w:eastAsia="Times New Roman" w:hAnsi="Times New Roman"/>
-        </w:rPr>
-      </w:pPr>
-      <w:r>
-        <w:rPr>
-          <w:rFonts w:ascii="Times New Roman" w:cs="Times New Roman" w:eastAsia="Times New Roman" w:hAnsi="Times New Roman"/>
-          <w:rtl w:val="0"/>
-        </w:rPr>
-        <w:t xml:space="preserve">Class ATMService membuat object Transaction dengan tipe generic </w:t>
-      </w:r>
-      <w:r>
-        <w:rPr>
-          <w:rFonts w:ascii="Times New Roman" w:cs="Times New Roman" w:eastAsia="Times New Roman" w:hAnsi="Times New Roman"/>
-          <w:rtl w:val="0"/>
-        </w:rPr>
-        <w:t xml:space="preserve">T extends Account</w:t>
-      </w:r>
-      <w:r>
-        <w:rPr>
-          <w:rFonts w:ascii="Times New Roman" w:cs="Times New Roman" w:eastAsia="Times New Roman" w:hAnsi="Times New Roman"/>
-          <w:rtl w:val="0"/>
-        </w:rPr>
-        <w:t xml:space="preserve">.</w:t>
-      </w:r>
-    </w:p>
-    <w:p>
-      <w:pPr>
-        <w:numPr>
-          <w:ilvl w:val="0"/>
-          <w:numId w:val="1"/>
-        </w:numPr>
-        <w:spacing w:after="0" w:afterAutospacing="0" w:before="0" w:beforeAutospacing="0" w:lineRule="auto"/>
-        <w:ind w:left="720" w:hanging="360"/>
-        <w:rPr>
-          <w:rFonts w:ascii="Times New Roman" w:cs="Times New Roman" w:eastAsia="Times New Roman" w:hAnsi="Times New Roman"/>
-        </w:rPr>
-      </w:pPr>
-      <w:r>
-        <w:rPr>
-          <w:rFonts w:ascii="Times New Roman" w:cs="Times New Roman" w:eastAsia="Times New Roman" w:hAnsi="Times New Roman"/>
-          <w:rtl w:val="0"/>
-        </w:rPr>
-        <w:t xml:space="preserve">Method </w:t>
-      </w:r>
-      <w:r>
-        <w:rPr>
-          <w:rFonts w:ascii="Times New Roman" w:cs="Times New Roman" w:eastAsia="Times New Roman" w:hAnsi="Times New Roman"/>
-          <w:rtl w:val="0"/>
-        </w:rPr>
-        <w:t xml:space="preserve">execute()</w:t>
-      </w:r>
-      <w:r>
-        <w:rPr>
-          <w:rFonts w:ascii="Times New Roman" w:cs="Times New Roman" w:eastAsia="Times New Roman" w:hAnsi="Times New Roman"/>
-          <w:rtl w:val="0"/>
-        </w:rPr>
-        <w:t xml:space="preserve"> dijalankan untuk memproses transaksi transfer.</w:t>
-      </w:r>
-    </w:p>
-    <w:p>
-      <w:pPr>
-        <w:numPr>
-          <w:ilvl w:val="0"/>
-          <w:numId w:val="1"/>
-        </w:numPr>
-        <w:spacing w:after="240" w:before="0" w:beforeAutospacing="0" w:lineRule="auto"/>
-        <w:ind w:left="720" w:hanging="360"/>
-        <w:rPr>
-          <w:rFonts w:ascii="Times New Roman" w:cs="Times New Roman" w:eastAsia="Times New Roman" w:hAnsi="Times New Roman"/>
-        </w:rPr>
-      </w:pPr>
-      <w:r>
-        <w:rPr>
-          <w:rFonts w:ascii="Times New Roman" w:cs="Times New Roman" w:eastAsia="Times New Roman" w:hAnsi="Times New Roman"/>
-          <w:rtl w:val="0"/>
-        </w:rPr>
-        <w:t xml:space="preserve">Sistem menampilkan hasil transaksi kepada pengguna.</w:t>
+        <w:t xml:space="preserve">Sistem menghentikan proses aplikasi dan program berakhir.</w:t>
       </w:r>
     </w:p>
     <w:p>
@@ -3656,261 +4718,6 @@
         <w:rPr>
           <w:rtl w:val="0"/>
         </w:rPr>
-      </w:r>
-    </w:p>
-    <w:p>
-      <w:pPr>
-        <w:pStyle w:val="Heading3"/>
-        <w:keepNext w:val="0"/>
-        <w:keepLines w:val="0"/>
-        <w:spacing w:before="280" w:lineRule="auto"/>
-        <w:ind w:left="720" w:hanging="360"/>
-        <w:rPr>
-          <w:rFonts w:ascii="Times New Roman" w:cs="Times New Roman" w:eastAsia="Times New Roman" w:hAnsi="Times New Roman"/>
-          <w:b w:val="1"/>
-          <w:bCs w:val="1"/>
-          <w:color w:val="000000"/>
-          <w:sz w:val="24"/>
-          <w:szCs w:val="24"/>
-        </w:rPr>
-      </w:pPr>
-      <w:bookmarkStart w:colFirst="0" w:colLast="0" w:name="_zgd7g567v0rq" w:id="19"/>
-      <w:bookmarkEnd w:id="19"/>
-      <w:r>
-        <w:rPr>
-          <w:rFonts w:ascii="Times New Roman" w:cs="Times New Roman" w:eastAsia="Times New Roman" w:hAnsi="Times New Roman"/>
-          <w:b w:val="1"/>
-          <w:bCs w:val="1"/>
-          <w:color w:val="000000"/>
-          <w:sz w:val="24"/>
-          <w:szCs w:val="24"/>
-          <w:rtl w:val="0"/>
-        </w:rPr>
-        <w:t xml:space="preserve">3.7 Validasi Transaksi</w:t>
-      </w:r>
-    </w:p>
-    <w:p>
-      <w:pPr>
-        <w:numPr>
-          <w:ilvl w:val="0"/>
-          <w:numId w:val="9"/>
-        </w:numPr>
-        <w:spacing w:after="0" w:afterAutospacing="0" w:before="240" w:lineRule="auto"/>
-        <w:ind w:left="720" w:hanging="360"/>
-        <w:rPr>
-          <w:rFonts w:ascii="Times New Roman" w:cs="Times New Roman" w:eastAsia="Times New Roman" w:hAnsi="Times New Roman"/>
-        </w:rPr>
-      </w:pPr>
-      <w:r>
-        <w:rPr>
-          <w:rFonts w:ascii="Times New Roman" w:cs="Times New Roman" w:eastAsia="Times New Roman" w:hAnsi="Times New Roman"/>
-          <w:rtl w:val="0"/>
-        </w:rPr>
-        <w:t xml:space="preserve">Setiap transaksi menghasilkan nilai boolean.</w:t>
-      </w:r>
-    </w:p>
-    <w:p>
-      <w:pPr>
-        <w:numPr>
-          <w:ilvl w:val="0"/>
-          <w:numId w:val="9"/>
-        </w:numPr>
-        <w:spacing w:after="0" w:afterAutospacing="0" w:before="0" w:beforeAutospacing="0" w:lineRule="auto"/>
-        <w:ind w:left="720" w:hanging="360"/>
-        <w:rPr>
-          <w:rFonts w:ascii="Times New Roman" w:cs="Times New Roman" w:eastAsia="Times New Roman" w:hAnsi="Times New Roman"/>
-        </w:rPr>
-      </w:pPr>
-      <w:r>
-        <w:rPr>
-          <w:rFonts w:ascii="Times New Roman" w:cs="Times New Roman" w:eastAsia="Times New Roman" w:hAnsi="Times New Roman"/>
-          <w:rtl w:val="0"/>
-        </w:rPr>
-        <w:t xml:space="preserve">Nilai </w:t>
-      </w:r>
-      <w:r>
-        <w:rPr>
-          <w:rFonts w:ascii="Times New Roman" w:cs="Times New Roman" w:eastAsia="Times New Roman" w:hAnsi="Times New Roman"/>
-          <w:rtl w:val="0"/>
-        </w:rPr>
-        <w:t xml:space="preserve">true</w:t>
-      </w:r>
-      <w:r>
-        <w:rPr>
-          <w:rFonts w:ascii="Times New Roman" w:cs="Times New Roman" w:eastAsia="Times New Roman" w:hAnsi="Times New Roman"/>
-          <w:rtl w:val="0"/>
-        </w:rPr>
-        <w:t xml:space="preserve"> menunjukkan transaksi berhasil.</w:t>
-      </w:r>
-    </w:p>
-    <w:p>
-      <w:pPr>
-        <w:numPr>
-          <w:ilvl w:val="0"/>
-          <w:numId w:val="9"/>
-        </w:numPr>
-        <w:spacing w:after="240" w:before="0" w:beforeAutospacing="0" w:lineRule="auto"/>
-        <w:ind w:left="720" w:hanging="360"/>
-        <w:rPr>
-          <w:rFonts w:ascii="Times New Roman" w:cs="Times New Roman" w:eastAsia="Times New Roman" w:hAnsi="Times New Roman"/>
-        </w:rPr>
-      </w:pPr>
-      <w:r>
-        <w:rPr>
-          <w:rFonts w:ascii="Times New Roman" w:cs="Times New Roman" w:eastAsia="Times New Roman" w:hAnsi="Times New Roman"/>
-          <w:rtl w:val="0"/>
-        </w:rPr>
-        <w:t xml:space="preserve">Nilai </w:t>
-      </w:r>
-      <w:r>
-        <w:rPr>
-          <w:rFonts w:ascii="Times New Roman" w:cs="Times New Roman" w:eastAsia="Times New Roman" w:hAnsi="Times New Roman"/>
-          <w:rtl w:val="0"/>
-        </w:rPr>
-        <w:t xml:space="preserve">false</w:t>
-      </w:r>
-      <w:r>
-        <w:rPr>
-          <w:rFonts w:ascii="Times New Roman" w:cs="Times New Roman" w:eastAsia="Times New Roman" w:hAnsi="Times New Roman"/>
-          <w:rtl w:val="0"/>
-        </w:rPr>
-        <w:t xml:space="preserve"> menunjukkan transaksi gagal karena kondisi tertentu.</w:t>
-      </w:r>
-    </w:p>
-    <w:p>
-      <w:pPr>
-        <w:pStyle w:val="Heading3"/>
-        <w:keepNext w:val="0"/>
-        <w:keepLines w:val="0"/>
-        <w:spacing w:before="280" w:lineRule="auto"/>
-        <w:ind w:left="720" w:hanging="360"/>
-        <w:rPr>
-          <w:rFonts w:ascii="Times New Roman" w:cs="Times New Roman" w:eastAsia="Times New Roman" w:hAnsi="Times New Roman"/>
-          <w:b w:val="1"/>
-          <w:bCs w:val="1"/>
-          <w:color w:val="000000"/>
-          <w:sz w:val="24"/>
-          <w:szCs w:val="24"/>
-        </w:rPr>
-      </w:pPr>
-      <w:bookmarkStart w:colFirst="0" w:colLast="0" w:name="_2i5viyquaapa" w:id="20"/>
-      <w:bookmarkEnd w:id="20"/>
-      <w:r>
-        <w:rPr>
-          <w:rFonts w:ascii="Times New Roman" w:cs="Times New Roman" w:eastAsia="Times New Roman" w:hAnsi="Times New Roman"/>
-          <w:b w:val="1"/>
-          <w:bCs w:val="1"/>
-          <w:color w:val="000000"/>
-          <w:sz w:val="24"/>
-          <w:szCs w:val="24"/>
-          <w:rtl w:val="0"/>
-        </w:rPr>
-        <w:t xml:space="preserve">3.8 Mengakhiri Aplikasi</w:t>
-      </w:r>
-    </w:p>
-    <w:p>
-      <w:pPr>
-        <w:numPr>
-          <w:ilvl w:val="0"/>
-          <w:numId w:val="12"/>
-        </w:numPr>
-        <w:spacing w:after="0" w:afterAutospacing="0" w:before="240" w:lineRule="auto"/>
-        <w:ind w:left="720" w:hanging="360"/>
-        <w:rPr>
-          <w:rFonts w:ascii="Times New Roman" w:cs="Times New Roman" w:eastAsia="Times New Roman" w:hAnsi="Times New Roman"/>
-        </w:rPr>
-      </w:pPr>
-      <w:r>
-        <w:rPr>
-          <w:rFonts w:ascii="Times New Roman" w:cs="Times New Roman" w:eastAsia="Times New Roman" w:hAnsi="Times New Roman"/>
-          <w:rtl w:val="0"/>
-        </w:rPr>
-        <w:t xml:space="preserve">Pengguna memilih menu </w:t>
-      </w:r>
-      <w:r>
-        <w:rPr>
-          <w:rFonts w:ascii="Times New Roman" w:cs="Times New Roman" w:eastAsia="Times New Roman" w:hAnsi="Times New Roman"/>
-          <w:rtl w:val="0"/>
-        </w:rPr>
-        <w:t xml:space="preserve">Keluar.</w:t>
-      </w:r>
-    </w:p>
-    <w:p>
-      <w:pPr>
-        <w:numPr>
-          <w:ilvl w:val="0"/>
-          <w:numId w:val="12"/>
-        </w:numPr>
-        <w:spacing w:after="0" w:afterAutospacing="0" w:before="0" w:beforeAutospacing="0" w:lineRule="auto"/>
-        <w:ind w:left="720" w:hanging="360"/>
-        <w:rPr>
-          <w:rFonts w:ascii="Times New Roman" w:cs="Times New Roman" w:eastAsia="Times New Roman" w:hAnsi="Times New Roman"/>
-        </w:rPr>
-      </w:pPr>
-      <w:r>
-        <w:rPr>
-          <w:rFonts w:ascii="Times New Roman" w:cs="Times New Roman" w:eastAsia="Times New Roman" w:hAnsi="Times New Roman"/>
-          <w:rtl w:val="0"/>
-        </w:rPr>
-        <w:t xml:space="preserve">Sistem menghentikan proses aplikasi dan program selesai dijalankan.</w:t>
-      </w:r>
-    </w:p>
-    <w:p>
-      <w:pPr>
-        <w:numPr>
-          <w:ilvl w:val="0"/>
-          <w:numId w:val="5"/>
-        </w:numPr>
-        <w:spacing w:after="0" w:afterAutospacing="0" w:before="0" w:beforeAutospacing="0" w:lineRule="auto"/>
-        <w:ind w:left="720" w:hanging="360"/>
-        <w:rPr>
-          <w:rFonts w:ascii="Times New Roman" w:cs="Times New Roman" w:eastAsia="Times New Roman" w:hAnsi="Times New Roman"/>
-        </w:rPr>
-      </w:pPr>
-      <w:r>
-        <w:rPr>
-          <w:rtl w:val="0"/>
-        </w:rPr>
-      </w:r>
-    </w:p>
-    <w:p>
-      <w:pPr>
-        <w:numPr>
-          <w:ilvl w:val="0"/>
-          <w:numId w:val="5"/>
-        </w:numPr>
-        <w:spacing w:after="0" w:afterAutospacing="0" w:before="0" w:beforeAutospacing="0" w:lineRule="auto"/>
-        <w:ind w:left="720" w:hanging="360"/>
-        <w:rPr>
-          <w:rFonts w:ascii="Times New Roman" w:cs="Times New Roman" w:eastAsia="Times New Roman" w:hAnsi="Times New Roman"/>
-        </w:rPr>
-      </w:pPr>
-      <w:r>
-        <w:rPr>
-          <w:rFonts w:ascii="Times New Roman" w:cs="Times New Roman" w:eastAsia="Times New Roman" w:hAnsi="Times New Roman"/>
-          <w:rtl w:val="0"/>
-        </w:rPr>
-        <w:t xml:space="preserve">Setelah transaksi selesai, pengguna dapat kembali ke menu utama atau memilih keluar untuk mengakhiri sesi.</w:t>
-      </w:r>
-    </w:p>
-    <w:p>
-      <w:pPr>
-        <w:numPr>
-          <w:ilvl w:val="0"/>
-          <w:numId w:val="5"/>
-        </w:numPr>
-        <w:spacing w:after="240" w:before="0" w:beforeAutospacing="0" w:lineRule="auto"/>
-        <w:ind w:left="720" w:hanging="360"/>
-        <w:rPr>
-          <w:rFonts w:ascii="Times New Roman" w:cs="Times New Roman" w:eastAsia="Times New Roman" w:hAnsi="Times New Roman"/>
-        </w:rPr>
-      </w:pPr>
-      <w:r>
-        <w:rPr>
-          <w:rFonts w:ascii="Times New Roman" w:cs="Times New Roman" w:eastAsia="Times New Roman" w:hAnsi="Times New Roman"/>
-          <w:rtl w:val="0"/>
-        </w:rPr>
-        <w:t xml:space="preserve">Program akan berhenti setelah pengguna memilih menu keluar.</w:t>
       </w:r>
     </w:p>
     <w:p>
@@ -4081,10 +4888,10 @@
     <w:lvl w:ilvl="0">
       <w:start w:val="1"/>
       <w:numFmt w:val="decimal"/>
-      <w:lvlText w:val="%1."/>
-      <w:lvlJc w:val="left"/>
-      <w:pPr>
-        <w:ind w:left="720" w:hanging="360"/>
+      <w:lvlText w:val="%1"/>
+      <w:lvlJc w:val="left"/>
+      <w:pPr>
+        <w:ind w:left="360" w:hanging="360"/>
       </w:pPr>
       <w:rPr>
         <w:u w:val="none"/>
@@ -4092,11 +4899,11 @@
     </w:lvl>
     <w:lvl w:ilvl="1">
       <w:start w:val="1"/>
-      <w:numFmt w:val="lowerLetter"/>
-      <w:lvlText w:val="%2."/>
-      <w:lvlJc w:val="left"/>
-      <w:pPr>
-        <w:ind w:left="1440" w:hanging="360"/>
+      <w:numFmt w:val="decimal"/>
+      <w:lvlText w:val="%1.%2"/>
+      <w:lvlJc w:val="left"/>
+      <w:pPr>
+        <w:ind w:left="360" w:hanging="360"/>
       </w:pPr>
       <w:rPr>
         <w:u w:val="none"/>
@@ -4104,11 +4911,11 @@
     </w:lvl>
     <w:lvl w:ilvl="2">
       <w:start w:val="1"/>
-      <w:numFmt w:val="lowerRoman"/>
-      <w:lvlText w:val="%3."/>
-      <w:lvlJc w:val="left"/>
-      <w:pPr>
-        <w:ind w:left="2160" w:hanging="360"/>
+      <w:numFmt w:val="decimal"/>
+      <w:lvlText w:val="%1.%2.%3"/>
+      <w:lvlJc w:val="left"/>
+      <w:pPr>
+        <w:ind w:left="720" w:hanging="720"/>
       </w:pPr>
       <w:rPr>
         <w:u w:val="none"/>
@@ -4117,10 +4924,10 @@
     <w:lvl w:ilvl="3">
       <w:start w:val="1"/>
       <w:numFmt w:val="decimal"/>
-      <w:lvlText w:val="%4."/>
-      <w:lvlJc w:val="left"/>
-      <w:pPr>
-        <w:ind w:left="2880" w:hanging="360"/>
+      <w:lvlText w:val="%1.%2.%3.%4"/>
+      <w:lvlJc w:val="left"/>
+      <w:pPr>
+        <w:ind w:left="720" w:hanging="720"/>
       </w:pPr>
       <w:rPr>
         <w:u w:val="none"/>
@@ -4128,11 +4935,11 @@
     </w:lvl>
     <w:lvl w:ilvl="4">
       <w:start w:val="1"/>
-      <w:numFmt w:val="lowerLetter"/>
-      <w:lvlText w:val="%5."/>
-      <w:lvlJc w:val="left"/>
-      <w:pPr>
-        <w:ind w:left="3600" w:hanging="360"/>
+      <w:numFmt w:val="decimal"/>
+      <w:lvlText w:val="%1.%2.%3.%4.%5"/>
+      <w:lvlJc w:val="left"/>
+      <w:pPr>
+        <w:ind w:left="1080" w:hanging="1080"/>
       </w:pPr>
       <w:rPr>
         <w:u w:val="none"/>
@@ -4140,11 +4947,11 @@
     </w:lvl>
     <w:lvl w:ilvl="5">
       <w:start w:val="1"/>
-      <w:numFmt w:val="lowerRoman"/>
-      <w:lvlText w:val="%6."/>
-      <w:lvlJc w:val="left"/>
-      <w:pPr>
-        <w:ind w:left="4320" w:hanging="360"/>
+      <w:numFmt w:val="decimal"/>
+      <w:lvlText w:val="%1.%2.%3.%4.%5.%6"/>
+      <w:lvlJc w:val="left"/>
+      <w:pPr>
+        <w:ind w:left="1080" w:hanging="1080"/>
       </w:pPr>
       <w:rPr>
         <w:u w:val="none"/>
@@ -4153,10 +4960,10 @@
     <w:lvl w:ilvl="6">
       <w:start w:val="1"/>
       <w:numFmt w:val="decimal"/>
-      <w:lvlText w:val="%7."/>
-      <w:lvlJc w:val="left"/>
-      <w:pPr>
-        <w:ind w:left="5040" w:hanging="360"/>
+      <w:lvlText w:val="%1.%2.%3.%4.%5.%6.%7"/>
+      <w:lvlJc w:val="left"/>
+      <w:pPr>
+        <w:ind w:left="1440" w:hanging="1440"/>
       </w:pPr>
       <w:rPr>
         <w:u w:val="none"/>
@@ -4164,11 +4971,11 @@
     </w:lvl>
     <w:lvl w:ilvl="7">
       <w:start w:val="1"/>
-      <w:numFmt w:val="lowerLetter"/>
-      <w:lvlText w:val="%8."/>
-      <w:lvlJc w:val="left"/>
-      <w:pPr>
-        <w:ind w:left="5760" w:hanging="360"/>
+      <w:numFmt w:val="decimal"/>
+      <w:lvlText w:val="%1.%2.%3.%4.%5.%6.%7.%8"/>
+      <w:lvlJc w:val="left"/>
+      <w:pPr>
+        <w:ind w:left="1440" w:hanging="1440"/>
       </w:pPr>
       <w:rPr>
         <w:u w:val="none"/>
@@ -4176,11 +4983,11 @@
     </w:lvl>
     <w:lvl w:ilvl="8">
       <w:start w:val="1"/>
-      <w:numFmt w:val="lowerRoman"/>
-      <w:lvlText w:val="%9."/>
-      <w:lvlJc w:val="left"/>
-      <w:pPr>
-        <w:ind w:left="6480" w:hanging="360"/>
+      <w:numFmt w:val="decimal"/>
+      <w:lvlText w:val="%1.%2.%3.%4.%5.%6.%7.%8.%9"/>
+      <w:lvlJc w:val="left"/>
+      <w:pPr>
+        <w:ind w:left="1800" w:hanging="1800"/>
       </w:pPr>
       <w:rPr>
         <w:u w:val="none"/>
@@ -4301,10 +5108,10 @@
     <w:lvl w:ilvl="0">
       <w:start w:val="1"/>
       <w:numFmt w:val="decimal"/>
-      <w:lvlText w:val="%1"/>
-      <w:lvlJc w:val="left"/>
-      <w:pPr>
-        <w:ind w:left="360" w:hanging="360"/>
+      <w:lvlText w:val="%1."/>
+      <w:lvlJc w:val="left"/>
+      <w:pPr>
+        <w:ind w:left="720" w:hanging="360"/>
       </w:pPr>
       <w:rPr>
         <w:u w:val="none"/>
@@ -4312,71 +5119,71 @@
     </w:lvl>
     <w:lvl w:ilvl="1">
       <w:start w:val="1"/>
+      <w:numFmt w:val="lowerLetter"/>
+      <w:lvlText w:val="%2."/>
+      <w:lvlJc w:val="left"/>
+      <w:pPr>
+        <w:ind w:left="1440" w:hanging="360"/>
+      </w:pPr>
+      <w:rPr>
+        <w:u w:val="none"/>
+      </w:rPr>
+    </w:lvl>
+    <w:lvl w:ilvl="2">
+      <w:start w:val="1"/>
+      <w:numFmt w:val="lowerRoman"/>
+      <w:lvlText w:val="%3."/>
+      <w:lvlJc w:val="left"/>
+      <w:pPr>
+        <w:ind w:left="2160" w:hanging="360"/>
+      </w:pPr>
+      <w:rPr>
+        <w:u w:val="none"/>
+      </w:rPr>
+    </w:lvl>
+    <w:lvl w:ilvl="3">
+      <w:start w:val="1"/>
       <w:numFmt w:val="decimal"/>
-      <w:lvlText w:val="%1.%2"/>
-      <w:lvlJc w:val="left"/>
-      <w:pPr>
-        <w:ind w:left="360" w:hanging="360"/>
-      </w:pPr>
-      <w:rPr>
-        <w:u w:val="none"/>
-      </w:rPr>
-    </w:lvl>
-    <w:lvl w:ilvl="2">
+      <w:lvlText w:val="%4."/>
+      <w:lvlJc w:val="left"/>
+      <w:pPr>
+        <w:ind w:left="2880" w:hanging="360"/>
+      </w:pPr>
+      <w:rPr>
+        <w:u w:val="none"/>
+      </w:rPr>
+    </w:lvl>
+    <w:lvl w:ilvl="4">
+      <w:start w:val="1"/>
+      <w:numFmt w:val="lowerLetter"/>
+      <w:lvlText w:val="%5."/>
+      <w:lvlJc w:val="left"/>
+      <w:pPr>
+        <w:ind w:left="3600" w:hanging="360"/>
+      </w:pPr>
+      <w:rPr>
+        <w:u w:val="none"/>
+      </w:rPr>
+    </w:lvl>
+    <w:lvl w:ilvl="5">
+      <w:start w:val="1"/>
+      <w:numFmt w:val="lowerRoman"/>
+      <w:lvlText w:val="%6."/>
+      <w:lvlJc w:val="left"/>
+      <w:pPr>
+        <w:ind w:left="4320" w:hanging="360"/>
+      </w:pPr>
+      <w:rPr>
+        <w:u w:val="none"/>
+      </w:rPr>
+    </w:lvl>
+    <w:lvl w:ilvl="6">
       <w:start w:val="1"/>
       <w:numFmt w:val="decimal"/>
-      <w:lvlText w:val="%1.%2.%3"/>
-      <w:lvlJc w:val="left"/>
-      <w:pPr>
-        <w:ind w:left="720" w:hanging="720"/>
-      </w:pPr>
-      <w:rPr>
-        <w:u w:val="none"/>
-      </w:rPr>
-    </w:lvl>
-    <w:lvl w:ilvl="3">
-      <w:start w:val="1"/>
-      <w:numFmt w:val="decimal"/>
-      <w:lvlText w:val="%1.%2.%3.%4"/>
-      <w:lvlJc w:val="left"/>
-      <w:pPr>
-        <w:ind w:left="720" w:hanging="720"/>
-      </w:pPr>
-      <w:rPr>
-        <w:u w:val="none"/>
-      </w:rPr>
-    </w:lvl>
-    <w:lvl w:ilvl="4">
-      <w:start w:val="1"/>
-      <w:numFmt w:val="decimal"/>
-      <w:lvlText w:val="%1.%2.%3.%4.%5"/>
-      <w:lvlJc w:val="left"/>
-      <w:pPr>
-        <w:ind w:left="1080" w:hanging="1080"/>
-      </w:pPr>
-      <w:rPr>
-        <w:u w:val="none"/>
-      </w:rPr>
-    </w:lvl>
-    <w:lvl w:ilvl="5">
-      <w:start w:val="1"/>
-      <w:numFmt w:val="decimal"/>
-      <w:lvlText w:val="%1.%2.%3.%4.%5.%6"/>
-      <w:lvlJc w:val="left"/>
-      <w:pPr>
-        <w:ind w:left="1080" w:hanging="1080"/>
-      </w:pPr>
-      <w:rPr>
-        <w:u w:val="none"/>
-      </w:rPr>
-    </w:lvl>
-    <w:lvl w:ilvl="6">
-      <w:start w:val="1"/>
-      <w:numFmt w:val="decimal"/>
-      <w:lvlText w:val="%1.%2.%3.%4.%5.%6.%7"/>
-      <w:lvlJc w:val="left"/>
-      <w:pPr>
-        <w:ind w:left="1440" w:hanging="1440"/>
+      <w:lvlText w:val="%7."/>
+      <w:lvlJc w:val="left"/>
+      <w:pPr>
+        <w:ind w:left="5040" w:hanging="360"/>
       </w:pPr>
       <w:rPr>
         <w:u w:val="none"/>
@@ -4384,11 +5191,11 @@
     </w:lvl>
     <w:lvl w:ilvl="7">
       <w:start w:val="1"/>
-      <w:numFmt w:val="decimal"/>
-      <w:lvlText w:val="%1.%2.%3.%4.%5.%6.%7.%8"/>
-      <w:lvlJc w:val="left"/>
-      <w:pPr>
-        <w:ind w:left="1440" w:hanging="1440"/>
+      <w:numFmt w:val="lowerLetter"/>
+      <w:lvlText w:val="%8."/>
+      <w:lvlJc w:val="left"/>
+      <w:pPr>
+        <w:ind w:left="5760" w:hanging="360"/>
       </w:pPr>
       <w:rPr>
         <w:u w:val="none"/>
@@ -4396,11 +5203,11 @@
     </w:lvl>
     <w:lvl w:ilvl="8">
       <w:start w:val="1"/>
-      <w:numFmt w:val="decimal"/>
-      <w:lvlText w:val="%1.%2.%3.%4.%5.%6.%7.%8.%9"/>
-      <w:lvlJc w:val="left"/>
-      <w:pPr>
-        <w:ind w:left="1800" w:hanging="1800"/>
+      <w:numFmt w:val="lowerRoman"/>
+      <w:lvlText w:val="%9."/>
+      <w:lvlJc w:val="left"/>
+      <w:pPr>
+        <w:ind w:left="6480" w:hanging="360"/>
       </w:pPr>
       <w:rPr>
         <w:u w:val="none"/>
@@ -4422,8 +5229,8 @@
     </w:lvl>
     <w:lvl w:ilvl="1">
       <w:start w:val="1"/>
-      <w:numFmt w:val="bullet"/>
-      <w:lvlText w:val="○"/>
+      <w:numFmt w:val="lowerLetter"/>
+      <w:lvlText w:val="%2."/>
       <w:lvlJc w:val="left"/>
       <w:pPr>
         <w:ind w:left="1440" w:hanging="360"/>
@@ -5178,6 +5985,336 @@
     </w:lvl>
   </w:abstractNum>
   <w:abstractNum w:abstractNumId="12">
+    <w:lvl w:ilvl="0">
+      <w:start w:val="1"/>
+      <w:numFmt w:val="decimal"/>
+      <w:lvlText w:val="%1."/>
+      <w:lvlJc w:val="left"/>
+      <w:pPr>
+        <w:ind w:left="720" w:hanging="360"/>
+      </w:pPr>
+      <w:rPr>
+        <w:u w:val="none"/>
+      </w:rPr>
+    </w:lvl>
+    <w:lvl w:ilvl="1">
+      <w:start w:val="1"/>
+      <w:numFmt w:val="bullet"/>
+      <w:lvlText w:val="○"/>
+      <w:lvlJc w:val="left"/>
+      <w:pPr>
+        <w:ind w:left="1440" w:hanging="360"/>
+      </w:pPr>
+      <w:rPr>
+        <w:u w:val="none"/>
+      </w:rPr>
+    </w:lvl>
+    <w:lvl w:ilvl="2">
+      <w:start w:val="1"/>
+      <w:numFmt w:val="lowerRoman"/>
+      <w:lvlText w:val="%3."/>
+      <w:lvlJc w:val="left"/>
+      <w:pPr>
+        <w:ind w:left="2160" w:hanging="360"/>
+      </w:pPr>
+      <w:rPr>
+        <w:u w:val="none"/>
+      </w:rPr>
+    </w:lvl>
+    <w:lvl w:ilvl="3">
+      <w:start w:val="1"/>
+      <w:numFmt w:val="decimal"/>
+      <w:lvlText w:val="%4."/>
+      <w:lvlJc w:val="left"/>
+      <w:pPr>
+        <w:ind w:left="2880" w:hanging="360"/>
+      </w:pPr>
+      <w:rPr>
+        <w:u w:val="none"/>
+      </w:rPr>
+    </w:lvl>
+    <w:lvl w:ilvl="4">
+      <w:start w:val="1"/>
+      <w:numFmt w:val="lowerLetter"/>
+      <w:lvlText w:val="%5."/>
+      <w:lvlJc w:val="left"/>
+      <w:pPr>
+        <w:ind w:left="3600" w:hanging="360"/>
+      </w:pPr>
+      <w:rPr>
+        <w:u w:val="none"/>
+      </w:rPr>
+    </w:lvl>
+    <w:lvl w:ilvl="5">
+      <w:start w:val="1"/>
+      <w:numFmt w:val="lowerRoman"/>
+      <w:lvlText w:val="%6."/>
+      <w:lvlJc w:val="left"/>
+      <w:pPr>
+        <w:ind w:left="4320" w:hanging="360"/>
+      </w:pPr>
+      <w:rPr>
+        <w:u w:val="none"/>
+      </w:rPr>
+    </w:lvl>
+    <w:lvl w:ilvl="6">
+      <w:start w:val="1"/>
+      <w:numFmt w:val="decimal"/>
+      <w:lvlText w:val="%7."/>
+      <w:lvlJc w:val="left"/>
+      <w:pPr>
+        <w:ind w:left="5040" w:hanging="360"/>
+      </w:pPr>
+      <w:rPr>
+        <w:u w:val="none"/>
+      </w:rPr>
+    </w:lvl>
+    <w:lvl w:ilvl="7">
+      <w:start w:val="1"/>
+      <w:numFmt w:val="lowerLetter"/>
+      <w:lvlText w:val="%8."/>
+      <w:lvlJc w:val="left"/>
+      <w:pPr>
+        <w:ind w:left="5760" w:hanging="360"/>
+      </w:pPr>
+      <w:rPr>
+        <w:u w:val="none"/>
+      </w:rPr>
+    </w:lvl>
+    <w:lvl w:ilvl="8">
+      <w:start w:val="1"/>
+      <w:numFmt w:val="lowerRoman"/>
+      <w:lvlText w:val="%9."/>
+      <w:lvlJc w:val="left"/>
+      <w:pPr>
+        <w:ind w:left="6480" w:hanging="360"/>
+      </w:pPr>
+      <w:rPr>
+        <w:u w:val="none"/>
+      </w:rPr>
+    </w:lvl>
+  </w:abstractNum>
+  <w:abstractNum w:abstractNumId="13">
+    <w:lvl w:ilvl="0">
+      <w:start w:val="1"/>
+      <w:numFmt w:val="decimal"/>
+      <w:lvlText w:val="%1."/>
+      <w:lvlJc w:val="left"/>
+      <w:pPr>
+        <w:ind w:left="720" w:hanging="360"/>
+      </w:pPr>
+      <w:rPr>
+        <w:u w:val="none"/>
+      </w:rPr>
+    </w:lvl>
+    <w:lvl w:ilvl="1">
+      <w:start w:val="1"/>
+      <w:numFmt w:val="lowerLetter"/>
+      <w:lvlText w:val="%2."/>
+      <w:lvlJc w:val="left"/>
+      <w:pPr>
+        <w:ind w:left="1440" w:hanging="360"/>
+      </w:pPr>
+      <w:rPr>
+        <w:u w:val="none"/>
+      </w:rPr>
+    </w:lvl>
+    <w:lvl w:ilvl="2">
+      <w:start w:val="1"/>
+      <w:numFmt w:val="lowerRoman"/>
+      <w:lvlText w:val="%3."/>
+      <w:lvlJc w:val="left"/>
+      <w:pPr>
+        <w:ind w:left="2160" w:hanging="360"/>
+      </w:pPr>
+      <w:rPr>
+        <w:u w:val="none"/>
+      </w:rPr>
+    </w:lvl>
+    <w:lvl w:ilvl="3">
+      <w:start w:val="1"/>
+      <w:numFmt w:val="decimal"/>
+      <w:lvlText w:val="%4."/>
+      <w:lvlJc w:val="left"/>
+      <w:pPr>
+        <w:ind w:left="2880" w:hanging="360"/>
+      </w:pPr>
+      <w:rPr>
+        <w:u w:val="none"/>
+      </w:rPr>
+    </w:lvl>
+    <w:lvl w:ilvl="4">
+      <w:start w:val="1"/>
+      <w:numFmt w:val="lowerLetter"/>
+      <w:lvlText w:val="%5."/>
+      <w:lvlJc w:val="left"/>
+      <w:pPr>
+        <w:ind w:left="3600" w:hanging="360"/>
+      </w:pPr>
+      <w:rPr>
+        <w:u w:val="none"/>
+      </w:rPr>
+    </w:lvl>
+    <w:lvl w:ilvl="5">
+      <w:start w:val="1"/>
+      <w:numFmt w:val="lowerRoman"/>
+      <w:lvlText w:val="%6."/>
+      <w:lvlJc w:val="left"/>
+      <w:pPr>
+        <w:ind w:left="4320" w:hanging="360"/>
+      </w:pPr>
+      <w:rPr>
+        <w:u w:val="none"/>
+      </w:rPr>
+    </w:lvl>
+    <w:lvl w:ilvl="6">
+      <w:start w:val="1"/>
+      <w:numFmt w:val="decimal"/>
+      <w:lvlText w:val="%7."/>
+      <w:lvlJc w:val="left"/>
+      <w:pPr>
+        <w:ind w:left="5040" w:hanging="360"/>
+      </w:pPr>
+      <w:rPr>
+        <w:u w:val="none"/>
+      </w:rPr>
+    </w:lvl>
+    <w:lvl w:ilvl="7">
+      <w:start w:val="1"/>
+      <w:numFmt w:val="lowerLetter"/>
+      <w:lvlText w:val="%8."/>
+      <w:lvlJc w:val="left"/>
+      <w:pPr>
+        <w:ind w:left="5760" w:hanging="360"/>
+      </w:pPr>
+      <w:rPr>
+        <w:u w:val="none"/>
+      </w:rPr>
+    </w:lvl>
+    <w:lvl w:ilvl="8">
+      <w:start w:val="1"/>
+      <w:numFmt w:val="lowerRoman"/>
+      <w:lvlText w:val="%9."/>
+      <w:lvlJc w:val="left"/>
+      <w:pPr>
+        <w:ind w:left="6480" w:hanging="360"/>
+      </w:pPr>
+      <w:rPr>
+        <w:u w:val="none"/>
+      </w:rPr>
+    </w:lvl>
+  </w:abstractNum>
+  <w:abstractNum w:abstractNumId="14">
+    <w:lvl w:ilvl="0">
+      <w:start w:val="1"/>
+      <w:numFmt w:val="decimal"/>
+      <w:lvlText w:val="%1."/>
+      <w:lvlJc w:val="left"/>
+      <w:pPr>
+        <w:ind w:left="720" w:hanging="360"/>
+      </w:pPr>
+      <w:rPr>
+        <w:u w:val="none"/>
+      </w:rPr>
+    </w:lvl>
+    <w:lvl w:ilvl="1">
+      <w:start w:val="1"/>
+      <w:numFmt w:val="lowerLetter"/>
+      <w:lvlText w:val="%2."/>
+      <w:lvlJc w:val="left"/>
+      <w:pPr>
+        <w:ind w:left="1440" w:hanging="360"/>
+      </w:pPr>
+      <w:rPr>
+        <w:u w:val="none"/>
+      </w:rPr>
+    </w:lvl>
+    <w:lvl w:ilvl="2">
+      <w:start w:val="1"/>
+      <w:numFmt w:val="lowerRoman"/>
+      <w:lvlText w:val="%3."/>
+      <w:lvlJc w:val="left"/>
+      <w:pPr>
+        <w:ind w:left="2160" w:hanging="360"/>
+      </w:pPr>
+      <w:rPr>
+        <w:u w:val="none"/>
+      </w:rPr>
+    </w:lvl>
+    <w:lvl w:ilvl="3">
+      <w:start w:val="1"/>
+      <w:numFmt w:val="decimal"/>
+      <w:lvlText w:val="%4."/>
+      <w:lvlJc w:val="left"/>
+      <w:pPr>
+        <w:ind w:left="2880" w:hanging="360"/>
+      </w:pPr>
+      <w:rPr>
+        <w:u w:val="none"/>
+      </w:rPr>
+    </w:lvl>
+    <w:lvl w:ilvl="4">
+      <w:start w:val="1"/>
+      <w:numFmt w:val="lowerLetter"/>
+      <w:lvlText w:val="%5."/>
+      <w:lvlJc w:val="left"/>
+      <w:pPr>
+        <w:ind w:left="3600" w:hanging="360"/>
+      </w:pPr>
+      <w:rPr>
+        <w:u w:val="none"/>
+      </w:rPr>
+    </w:lvl>
+    <w:lvl w:ilvl="5">
+      <w:start w:val="1"/>
+      <w:numFmt w:val="lowerRoman"/>
+      <w:lvlText w:val="%6."/>
+      <w:lvlJc w:val="left"/>
+      <w:pPr>
+        <w:ind w:left="4320" w:hanging="360"/>
+      </w:pPr>
+      <w:rPr>
+        <w:u w:val="none"/>
+      </w:rPr>
+    </w:lvl>
+    <w:lvl w:ilvl="6">
+      <w:start w:val="1"/>
+      <w:numFmt w:val="decimal"/>
+      <w:lvlText w:val="%7."/>
+      <w:lvlJc w:val="left"/>
+      <w:pPr>
+        <w:ind w:left="5040" w:hanging="360"/>
+      </w:pPr>
+      <w:rPr>
+        <w:u w:val="none"/>
+      </w:rPr>
+    </w:lvl>
+    <w:lvl w:ilvl="7">
+      <w:start w:val="1"/>
+      <w:numFmt w:val="lowerLetter"/>
+      <w:lvlText w:val="%8."/>
+      <w:lvlJc w:val="left"/>
+      <w:pPr>
+        <w:ind w:left="5760" w:hanging="360"/>
+      </w:pPr>
+      <w:rPr>
+        <w:u w:val="none"/>
+      </w:rPr>
+    </w:lvl>
+    <w:lvl w:ilvl="8">
+      <w:start w:val="1"/>
+      <w:numFmt w:val="lowerRoman"/>
+      <w:lvlText w:val="%9."/>
+      <w:lvlJc w:val="left"/>
+      <w:pPr>
+        <w:ind w:left="6480" w:hanging="360"/>
+      </w:pPr>
+      <w:rPr>
+        <w:u w:val="none"/>
+      </w:rPr>
+    </w:lvl>
+  </w:abstractNum>
+  <w:abstractNum w:abstractNumId="15">
     <w:lvl w:ilvl="0">
       <w:start w:val="1"/>
       <w:numFmt w:val="decimal"/>
@@ -5322,6 +6459,15 @@
   </w:num>
   <w:num w:numId="12">
     <w:abstractNumId w:val="12"/>
+  </w:num>
+  <w:num w:numId="13">
+    <w:abstractNumId w:val="13"/>
+  </w:num>
+  <w:num w:numId="14">
+    <w:abstractNumId w:val="14"/>
+  </w:num>
+  <w:num w:numId="15">
+    <w:abstractNumId w:val="15"/>
   </w:num>
 </w:numbering>
 </file>

--- a/Laporan Project OOP.docx
+++ b/Laporan Project OOP.docx
@@ -280,7 +280,7 @@
           <w:szCs w:val="24"/>
           <w:rtl w:val="0"/>
         </w:rPr>
-        <w:t xml:space="preserve">Timotius Alfredo Murteja</w:t>
+        <w:t xml:space="preserve">2802424370 - Timotius Alfredo Murteja</w:t>
       </w:r>
     </w:p>
     <w:p>
@@ -302,7 +302,7 @@
           <w:szCs w:val="24"/>
           <w:rtl w:val="0"/>
         </w:rPr>
-        <w:t xml:space="preserve">Vincent Lee</w:t>
+        <w:t xml:space="preserve">2802424976 - Vincent Lee</w:t>
       </w:r>
     </w:p>
     <w:p>
@@ -2403,102 +2403,6 @@
               </w:rPr>
             </w:r>
           </w:p>
-          <w:p>
-            <w:pPr>
-              <w:pBdr>
-                <w:top w:color="auto" w:space="0" w:sz="0" w:val="none"/>
-                <w:left w:color="auto" w:space="0" w:sz="0" w:val="none"/>
-                <w:bottom w:color="auto" w:space="0" w:sz="0" w:val="none"/>
-                <w:right w:color="auto" w:space="0" w:sz="0" w:val="none"/>
-                <w:between w:color="auto" w:space="0" w:sz="0" w:val="none"/>
-              </w:pBdr>
-              <w:spacing w:line="276" w:lineRule="auto"/>
-              <w:jc w:val="both"/>
-              <w:rPr>
-                <w:rFonts w:ascii="Times" w:cs="Times" w:eastAsia="Times" w:hAnsi="Times"/>
-                <w:sz w:val="24"/>
-                <w:szCs w:val="24"/>
-                <w:highlight w:val="white"/>
-              </w:rPr>
-            </w:pPr>
-            <w:r>
-              <w:rPr>
-                <w:rtl w:val="0"/>
-              </w:rPr>
-            </w:r>
-          </w:p>
-          <w:p>
-            <w:pPr>
-              <w:pBdr>
-                <w:top w:color="auto" w:space="0" w:sz="0" w:val="none"/>
-                <w:left w:color="auto" w:space="0" w:sz="0" w:val="none"/>
-                <w:bottom w:color="auto" w:space="0" w:sz="0" w:val="none"/>
-                <w:right w:color="auto" w:space="0" w:sz="0" w:val="none"/>
-                <w:between w:color="auto" w:space="0" w:sz="0" w:val="none"/>
-              </w:pBdr>
-              <w:spacing w:line="276" w:lineRule="auto"/>
-              <w:jc w:val="both"/>
-              <w:rPr>
-                <w:rFonts w:ascii="Times" w:cs="Times" w:eastAsia="Times" w:hAnsi="Times"/>
-                <w:sz w:val="24"/>
-                <w:szCs w:val="24"/>
-                <w:highlight w:val="white"/>
-              </w:rPr>
-            </w:pPr>
-            <w:r>
-              <w:rPr>
-                <w:rtl w:val="0"/>
-              </w:rPr>
-            </w:r>
-          </w:p>
-          <w:p>
-            <w:pPr>
-              <w:pBdr>
-                <w:top w:color="auto" w:space="0" w:sz="0" w:val="none"/>
-                <w:left w:color="auto" w:space="0" w:sz="0" w:val="none"/>
-                <w:bottom w:color="auto" w:space="0" w:sz="0" w:val="none"/>
-                <w:right w:color="auto" w:space="0" w:sz="0" w:val="none"/>
-                <w:between w:color="auto" w:space="0" w:sz="0" w:val="none"/>
-              </w:pBdr>
-              <w:spacing w:line="276" w:lineRule="auto"/>
-              <w:jc w:val="both"/>
-              <w:rPr>
-                <w:rFonts w:ascii="Times" w:cs="Times" w:eastAsia="Times" w:hAnsi="Times"/>
-                <w:sz w:val="24"/>
-                <w:szCs w:val="24"/>
-                <w:highlight w:val="white"/>
-              </w:rPr>
-            </w:pPr>
-            <w:r>
-              <w:rPr>
-                <w:rtl w:val="0"/>
-              </w:rPr>
-            </w:r>
-          </w:p>
-          <w:p>
-            <w:pPr>
-              <w:pBdr>
-                <w:top w:color="auto" w:space="0" w:sz="0" w:val="none"/>
-                <w:left w:color="auto" w:space="0" w:sz="0" w:val="none"/>
-                <w:bottom w:color="auto" w:space="0" w:sz="0" w:val="none"/>
-                <w:right w:color="auto" w:space="0" w:sz="0" w:val="none"/>
-                <w:between w:color="auto" w:space="0" w:sz="0" w:val="none"/>
-              </w:pBdr>
-              <w:spacing w:line="276" w:lineRule="auto"/>
-              <w:jc w:val="both"/>
-              <w:rPr>
-                <w:rFonts w:ascii="Times" w:cs="Times" w:eastAsia="Times" w:hAnsi="Times"/>
-                <w:sz w:val="24"/>
-                <w:szCs w:val="24"/>
-                <w:highlight w:val="white"/>
-              </w:rPr>
-            </w:pPr>
-            <w:r>
-              <w:rPr>
-                <w:rtl w:val="0"/>
-              </w:rPr>
-            </w:r>
-          </w:p>
         </w:tc>
         <w:tc>
           <w:tcPr>
@@ -2551,8 +2455,179 @@
           <w:szCs w:val="26"/>
         </w:rPr>
       </w:pPr>
-      <w:bookmarkStart w:colFirst="0" w:colLast="0" w:name="_v86jrztz7828" w:id="3"/>
+      <w:bookmarkStart w:colFirst="0" w:colLast="0" w:name="_677d58hm0kcb" w:id="3"/>
       <w:bookmarkEnd w:id="3"/>
+      <w:r>
+        <w:rPr>
+          <w:rFonts w:ascii="Times New Roman" w:cs="Times New Roman" w:eastAsia="Times New Roman" w:hAnsi="Times New Roman"/>
+          <w:b w:val="1"/>
+          <w:bCs w:val="1"/>
+          <w:sz w:val="26"/>
+          <w:szCs w:val="26"/>
+          <w:rtl w:val="0"/>
+        </w:rPr>
+        <w:t xml:space="preserve">Pembagian Jobdesk</w:t>
+      </w:r>
+    </w:p>
+    <w:p>
+      <w:pPr>
+        <w:spacing w:before="480" w:lineRule="auto"/>
+        <w:jc w:val="center"/>
+        <w:rPr>
+          <w:rFonts w:ascii="Times New Roman" w:cs="Times New Roman" w:eastAsia="Times New Roman" w:hAnsi="Times New Roman"/>
+          <w:sz w:val="24"/>
+          <w:szCs w:val="24"/>
+        </w:rPr>
+      </w:pPr>
+      <w:r>
+        <w:rPr>
+          <w:rFonts w:ascii="Times New Roman" w:cs="Times New Roman" w:eastAsia="Times New Roman" w:hAnsi="Times New Roman"/>
+          <w:sz w:val="24"/>
+          <w:szCs w:val="24"/>
+          <w:rtl w:val="0"/>
+        </w:rPr>
+        <w:t xml:space="preserve">2802424396 - Owen Roald: Membuat code programnya</w:t>
+      </w:r>
+    </w:p>
+    <w:p>
+      <w:pPr>
+        <w:spacing w:before="480" w:lineRule="auto"/>
+        <w:jc w:val="center"/>
+        <w:rPr>
+          <w:rFonts w:ascii="Times New Roman" w:cs="Times New Roman" w:eastAsia="Times New Roman" w:hAnsi="Times New Roman"/>
+          <w:sz w:val="24"/>
+          <w:szCs w:val="24"/>
+        </w:rPr>
+      </w:pPr>
+      <w:r>
+        <w:rPr>
+          <w:rFonts w:ascii="Times New Roman" w:cs="Times New Roman" w:eastAsia="Times New Roman" w:hAnsi="Times New Roman"/>
+          <w:sz w:val="24"/>
+          <w:szCs w:val="24"/>
+          <w:rtl w:val="0"/>
+        </w:rPr>
+        <w:t xml:space="preserve">2802425221 - Nikolas Tjahjadi: Membuat class diagram dan menyusun laporan</w:t>
+      </w:r>
+    </w:p>
+    <w:p>
+      <w:pPr>
+        <w:spacing w:before="480" w:lineRule="auto"/>
+        <w:jc w:val="center"/>
+        <w:rPr>
+          <w:rFonts w:ascii="Times New Roman" w:cs="Times New Roman" w:eastAsia="Times New Roman" w:hAnsi="Times New Roman"/>
+          <w:sz w:val="24"/>
+          <w:szCs w:val="24"/>
+        </w:rPr>
+      </w:pPr>
+      <w:r>
+        <w:rPr>
+          <w:rFonts w:ascii="Times New Roman" w:cs="Times New Roman" w:eastAsia="Times New Roman" w:hAnsi="Times New Roman"/>
+          <w:sz w:val="24"/>
+          <w:szCs w:val="24"/>
+          <w:rtl w:val="0"/>
+        </w:rPr>
+        <w:t xml:space="preserve">2802424370 - Timotius Alfredo Murteja: Presentasi</w:t>
+      </w:r>
+    </w:p>
+    <w:p>
+      <w:pPr>
+        <w:spacing w:before="480" w:lineRule="auto"/>
+        <w:jc w:val="center"/>
+        <w:rPr>
+          <w:rFonts w:ascii="Times New Roman" w:cs="Times New Roman" w:eastAsia="Times New Roman" w:hAnsi="Times New Roman"/>
+          <w:sz w:val="24"/>
+          <w:szCs w:val="24"/>
+        </w:rPr>
+      </w:pPr>
+      <w:r>
+        <w:rPr>
+          <w:rFonts w:ascii="Times New Roman" w:cs="Times New Roman" w:eastAsia="Times New Roman" w:hAnsi="Times New Roman"/>
+          <w:sz w:val="24"/>
+          <w:szCs w:val="24"/>
+          <w:rtl w:val="0"/>
+        </w:rPr>
+        <w:t xml:space="preserve">2802424976 - Vincent Lee: Menyusun laporan, SOLID principle</w:t>
+      </w:r>
+    </w:p>
+    <w:p>
+      <w:pPr>
+        <w:spacing w:before="480" w:lineRule="auto"/>
+        <w:jc w:val="center"/>
+        <w:rPr>
+          <w:rFonts w:ascii="Times New Roman" w:cs="Times New Roman" w:eastAsia="Times New Roman" w:hAnsi="Times New Roman"/>
+          <w:sz w:val="24"/>
+          <w:szCs w:val="24"/>
+        </w:rPr>
+      </w:pPr>
+      <w:r>
+        <w:rPr>
+          <w:rFonts w:ascii="Times New Roman" w:cs="Times New Roman" w:eastAsia="Times New Roman" w:hAnsi="Times New Roman"/>
+          <w:sz w:val="24"/>
+          <w:szCs w:val="24"/>
+          <w:rtl w:val="0"/>
+        </w:rPr>
+        <w:t xml:space="preserve">2802424465 - Braven Arya  Dewantara</w:t>
+      </w:r>
+    </w:p>
+    <w:p>
+      <w:pPr>
+        <w:spacing w:before="480" w:lineRule="auto"/>
+        <w:jc w:val="center"/>
+        <w:rPr>
+          <w:rFonts w:ascii="Times New Roman" w:cs="Times New Roman" w:eastAsia="Times New Roman" w:hAnsi="Times New Roman"/>
+          <w:sz w:val="24"/>
+          <w:szCs w:val="24"/>
+        </w:rPr>
+      </w:pPr>
+      <w:r>
+        <w:rPr>
+          <w:rFonts w:ascii="Times New Roman" w:cs="Times New Roman" w:eastAsia="Times New Roman" w:hAnsi="Times New Roman"/>
+          <w:sz w:val="24"/>
+          <w:szCs w:val="24"/>
+          <w:rtl w:val="0"/>
+        </w:rPr>
+        <w:t xml:space="preserve">2802425474  - Criswincent Enrico Geraldy: Membuat ppt</w:t>
+      </w:r>
+      <w:r>
+        <w:rPr>
+          <w:rtl w:val="0"/>
+        </w:rPr>
+      </w:r>
+    </w:p>
+    <w:p>
+      <w:pPr>
+        <w:keepNext w:val="0"/>
+        <w:keepLines w:val="0"/>
+        <w:spacing w:after="80" w:lineRule="auto"/>
+        <w:jc w:val="center"/>
+        <w:rPr/>
+      </w:pPr>
+      <w:r>
+        <w:br w:type="page"/>
+      </w:r>
+      <w:r>
+        <w:rPr>
+          <w:rtl w:val="0"/>
+        </w:rPr>
+      </w:r>
+    </w:p>
+    <w:p>
+      <w:pPr>
+        <w:pStyle w:val="Heading2"/>
+        <w:keepNext w:val="0"/>
+        <w:keepLines w:val="0"/>
+        <w:spacing w:after="80" w:lineRule="auto"/>
+        <w:jc w:val="center"/>
+        <w:rPr>
+          <w:rFonts w:ascii="Times New Roman" w:cs="Times New Roman" w:eastAsia="Times New Roman" w:hAnsi="Times New Roman"/>
+          <w:b w:val="1"/>
+          <w:bCs w:val="1"/>
+          <w:sz w:val="26"/>
+          <w:szCs w:val="26"/>
+        </w:rPr>
+      </w:pPr>
+      <w:bookmarkStart w:colFirst="0" w:colLast="0" w:name="_v86jrztz7828" w:id="4"/>
+      <w:bookmarkEnd w:id="4"/>
       <w:r>
         <w:rPr>
           <w:rFonts w:ascii="Times New Roman" w:cs="Times New Roman" w:eastAsia="Times New Roman" w:hAnsi="Times New Roman"/>
@@ -2573,8 +2648,8 @@
         <w:spacing w:after="80" w:lineRule="auto"/>
         <w:rPr/>
       </w:pPr>
-      <w:bookmarkStart w:colFirst="0" w:colLast="0" w:name="_u6vcz02psjaa" w:id="4"/>
-      <w:bookmarkEnd w:id="4"/>
+      <w:bookmarkStart w:colFirst="0" w:colLast="0" w:name="_u6vcz02psjaa" w:id="5"/>
+      <w:bookmarkEnd w:id="5"/>
       <w:r>
         <w:rPr>
           <w:rFonts w:ascii="Times New Roman" w:cs="Times New Roman" w:eastAsia="Times New Roman" w:hAnsi="Times New Roman"/>
@@ -2644,8 +2719,8 @@
           <w:szCs w:val="24"/>
         </w:rPr>
       </w:pPr>
-      <w:bookmarkStart w:colFirst="0" w:colLast="0" w:name="_joza48j76s2f" w:id="5"/>
-      <w:bookmarkEnd w:id="5"/>
+      <w:bookmarkStart w:colFirst="0" w:colLast="0" w:name="_joza48j76s2f" w:id="6"/>
+      <w:bookmarkEnd w:id="6"/>
       <w:r>
         <w:rPr>
           <w:rFonts w:ascii="Times New Roman" w:cs="Times New Roman" w:eastAsia="Times New Roman" w:hAnsi="Times New Roman"/>
@@ -2809,8 +2884,8 @@
           <w:szCs w:val="34"/>
         </w:rPr>
       </w:pPr>
-      <w:bookmarkStart w:colFirst="0" w:colLast="0" w:name="_wr83lzf1p96p" w:id="6"/>
-      <w:bookmarkEnd w:id="6"/>
+      <w:bookmarkStart w:colFirst="0" w:colLast="0" w:name="_wr83lzf1p96p" w:id="7"/>
+      <w:bookmarkEnd w:id="7"/>
       <w:r>
         <w:rPr>
           <w:rFonts w:ascii="Times New Roman" w:cs="Times New Roman" w:eastAsia="Times New Roman" w:hAnsi="Times New Roman"/>
@@ -2849,7 +2924,7 @@
       <w:pPr>
         <w:numPr>
           <w:ilvl w:val="0"/>
-          <w:numId w:val="10"/>
+          <w:numId w:val="11"/>
         </w:numPr>
         <w:spacing w:after="0" w:afterAutospacing="0" w:before="240" w:lineRule="auto"/>
         <w:ind w:left="720" w:hanging="360"/>
@@ -2869,7 +2944,7 @@
       <w:pPr>
         <w:numPr>
           <w:ilvl w:val="0"/>
-          <w:numId w:val="10"/>
+          <w:numId w:val="11"/>
         </w:numPr>
         <w:spacing w:after="0" w:afterAutospacing="0" w:before="0" w:beforeAutospacing="0" w:lineRule="auto"/>
         <w:ind w:left="720" w:hanging="360"/>
@@ -2889,7 +2964,7 @@
       <w:pPr>
         <w:numPr>
           <w:ilvl w:val="0"/>
-          <w:numId w:val="10"/>
+          <w:numId w:val="11"/>
         </w:numPr>
         <w:spacing w:after="0" w:afterAutospacing="0" w:before="0" w:beforeAutospacing="0" w:lineRule="auto"/>
         <w:ind w:left="720" w:hanging="360"/>
@@ -2909,7 +2984,7 @@
       <w:pPr>
         <w:numPr>
           <w:ilvl w:val="0"/>
-          <w:numId w:val="10"/>
+          <w:numId w:val="11"/>
         </w:numPr>
         <w:spacing w:after="0" w:afterAutospacing="0" w:before="0" w:beforeAutospacing="0" w:lineRule="auto"/>
         <w:ind w:left="720" w:hanging="360"/>
@@ -2929,7 +3004,7 @@
       <w:pPr>
         <w:numPr>
           <w:ilvl w:val="0"/>
-          <w:numId w:val="10"/>
+          <w:numId w:val="11"/>
         </w:numPr>
         <w:spacing w:after="0" w:afterAutospacing="0" w:before="0" w:beforeAutospacing="0" w:lineRule="auto"/>
         <w:ind w:left="720" w:hanging="360"/>
@@ -2949,7 +3024,7 @@
       <w:pPr>
         <w:numPr>
           <w:ilvl w:val="0"/>
-          <w:numId w:val="10"/>
+          <w:numId w:val="11"/>
         </w:numPr>
         <w:spacing w:after="0" w:afterAutospacing="0" w:before="0" w:beforeAutospacing="0" w:lineRule="auto"/>
         <w:ind w:left="720" w:hanging="360"/>
@@ -2969,7 +3044,7 @@
       <w:pPr>
         <w:numPr>
           <w:ilvl w:val="0"/>
-          <w:numId w:val="10"/>
+          <w:numId w:val="11"/>
         </w:numPr>
         <w:spacing w:after="0" w:afterAutospacing="0" w:before="0" w:beforeAutospacing="0" w:lineRule="auto"/>
         <w:ind w:left="720" w:hanging="360"/>
@@ -2989,7 +3064,7 @@
       <w:pPr>
         <w:numPr>
           <w:ilvl w:val="0"/>
-          <w:numId w:val="10"/>
+          <w:numId w:val="11"/>
         </w:numPr>
         <w:spacing w:after="0" w:afterAutospacing="0" w:before="0" w:beforeAutospacing="0" w:lineRule="auto"/>
         <w:ind w:left="720" w:hanging="360"/>
@@ -3009,7 +3084,7 @@
       <w:pPr>
         <w:numPr>
           <w:ilvl w:val="0"/>
-          <w:numId w:val="10"/>
+          <w:numId w:val="11"/>
         </w:numPr>
         <w:spacing w:after="240" w:before="0" w:beforeAutospacing="0" w:lineRule="auto"/>
         <w:ind w:left="720" w:hanging="360"/>
@@ -3053,8 +3128,8 @@
           <w:szCs w:val="26"/>
         </w:rPr>
       </w:pPr>
-      <w:bookmarkStart w:colFirst="0" w:colLast="0" w:name="_gsl7snhhrelm" w:id="7"/>
-      <w:bookmarkEnd w:id="7"/>
+      <w:bookmarkStart w:colFirst="0" w:colLast="0" w:name="_gsl7snhhrelm" w:id="8"/>
+      <w:bookmarkEnd w:id="8"/>
       <w:r>
         <w:rPr>
           <w:rFonts w:ascii="Times New Roman" w:cs="Times New Roman" w:eastAsia="Times New Roman" w:hAnsi="Times New Roman"/>
@@ -3081,8 +3156,8 @@
           <w:szCs w:val="34"/>
         </w:rPr>
       </w:pPr>
-      <w:bookmarkStart w:colFirst="0" w:colLast="0" w:name="_7ytde92lpnha" w:id="8"/>
-      <w:bookmarkEnd w:id="8"/>
+      <w:bookmarkStart w:colFirst="0" w:colLast="0" w:name="_7ytde92lpnha" w:id="9"/>
+      <w:bookmarkEnd w:id="9"/>
       <w:r>
         <w:rPr>
           <w:rFonts w:ascii="Times New Roman" w:cs="Times New Roman" w:eastAsia="Times New Roman" w:hAnsi="Times New Roman"/>
@@ -3203,8 +3278,8 @@
           <w:szCs w:val="26"/>
         </w:rPr>
       </w:pPr>
-      <w:bookmarkStart w:colFirst="0" w:colLast="0" w:name="_hcwk268n3691" w:id="9"/>
-      <w:bookmarkEnd w:id="9"/>
+      <w:bookmarkStart w:colFirst="0" w:colLast="0" w:name="_hcwk268n3691" w:id="10"/>
+      <w:bookmarkEnd w:id="10"/>
       <w:r>
         <w:br w:type="page"/>
       </w:r>
@@ -3229,8 +3304,8 @@
           <w:szCs w:val="26"/>
         </w:rPr>
       </w:pPr>
-      <w:bookmarkStart w:colFirst="0" w:colLast="0" w:name="_x2suzndsy488" w:id="10"/>
-      <w:bookmarkEnd w:id="10"/>
+      <w:bookmarkStart w:colFirst="0" w:colLast="0" w:name="_x2suzndsy488" w:id="11"/>
+      <w:bookmarkEnd w:id="11"/>
       <w:r>
         <w:rPr>
           <w:rFonts w:ascii="Times New Roman" w:cs="Times New Roman" w:eastAsia="Times New Roman" w:hAnsi="Times New Roman"/>
@@ -3257,8 +3332,8 @@
           <w:szCs w:val="34"/>
         </w:rPr>
       </w:pPr>
-      <w:bookmarkStart w:colFirst="0" w:colLast="0" w:name="_e4s7esamfs8n" w:id="11"/>
-      <w:bookmarkEnd w:id="11"/>
+      <w:bookmarkStart w:colFirst="0" w:colLast="0" w:name="_e4s7esamfs8n" w:id="12"/>
+      <w:bookmarkEnd w:id="12"/>
       <w:r>
         <w:rPr>
           <w:rtl w:val="0"/>
@@ -3296,8 +3371,8 @@
           <w:szCs w:val="26"/>
         </w:rPr>
       </w:pPr>
-      <w:bookmarkStart w:colFirst="0" w:colLast="0" w:name="_7ub6h6r5xvwu" w:id="12"/>
-      <w:bookmarkEnd w:id="12"/>
+      <w:bookmarkStart w:colFirst="0" w:colLast="0" w:name="_7ub6h6r5xvwu" w:id="13"/>
+      <w:bookmarkEnd w:id="13"/>
       <w:r>
         <w:rPr>
           <w:rFonts w:ascii="Times New Roman" w:cs="Times New Roman" w:eastAsia="Times New Roman" w:hAnsi="Times New Roman"/>
@@ -3367,8 +3442,8 @@
           <w:szCs w:val="26"/>
         </w:rPr>
       </w:pPr>
-      <w:bookmarkStart w:colFirst="0" w:colLast="0" w:name="_t8d2lbb6e6dt" w:id="13"/>
-      <w:bookmarkEnd w:id="13"/>
+      <w:bookmarkStart w:colFirst="0" w:colLast="0" w:name="_t8d2lbb6e6dt" w:id="14"/>
+      <w:bookmarkEnd w:id="14"/>
       <w:r>
         <w:rPr>
           <w:rFonts w:ascii="Times New Roman" w:cs="Times New Roman" w:eastAsia="Times New Roman" w:hAnsi="Times New Roman"/>
@@ -3396,8 +3471,8 @@
           <w:szCs w:val="22"/>
         </w:rPr>
       </w:pPr>
-      <w:bookmarkStart w:colFirst="0" w:colLast="0" w:name="_7qwl3m83di18" w:id="14"/>
-      <w:bookmarkEnd w:id="14"/>
+      <w:bookmarkStart w:colFirst="0" w:colLast="0" w:name="_7qwl3m83di18" w:id="15"/>
+      <w:bookmarkEnd w:id="15"/>
       <w:r>
         <w:rPr>
           <w:rFonts w:ascii="Times New Roman" w:cs="Times New Roman" w:eastAsia="Times New Roman" w:hAnsi="Times New Roman"/>
@@ -3641,8 +3716,8 @@
           <w:szCs w:val="26"/>
         </w:rPr>
       </w:pPr>
-      <w:bookmarkStart w:colFirst="0" w:colLast="0" w:name="_bqz2wfyhfn6k" w:id="15"/>
-      <w:bookmarkEnd w:id="15"/>
+      <w:bookmarkStart w:colFirst="0" w:colLast="0" w:name="_bqz2wfyhfn6k" w:id="16"/>
+      <w:bookmarkEnd w:id="16"/>
       <w:r>
         <w:rPr>
           <w:rFonts w:ascii="Times New Roman" w:cs="Times New Roman" w:eastAsia="Times New Roman" w:hAnsi="Times New Roman"/>
@@ -3660,7 +3735,7 @@
       <w:pPr>
         <w:numPr>
           <w:ilvl w:val="0"/>
-          <w:numId w:val="12"/>
+          <w:numId w:val="13"/>
         </w:numPr>
         <w:spacing w:after="0" w:afterAutospacing="0" w:before="240" w:lineRule="auto"/>
         <w:ind w:left="720" w:hanging="360"/>
@@ -3690,6 +3765,973 @@
           <w:rtl w:val="0"/>
         </w:rPr>
         <w:t xml:space="preserve">.</w:t>
+      </w:r>
+    </w:p>
+    <w:p>
+      <w:pPr>
+        <w:numPr>
+          <w:ilvl w:val="0"/>
+          <w:numId w:val="13"/>
+        </w:numPr>
+        <w:spacing w:after="0" w:afterAutospacing="0" w:before="0" w:beforeAutospacing="0" w:lineRule="auto"/>
+        <w:ind w:left="720" w:hanging="360"/>
+        <w:rPr>
+          <w:rFonts w:ascii="Times New Roman" w:cs="Times New Roman" w:eastAsia="Times New Roman" w:hAnsi="Times New Roman"/>
+        </w:rPr>
+      </w:pPr>
+      <w:r>
+        <w:rPr>
+          <w:rFonts w:ascii="Times New Roman" w:cs="Times New Roman" w:eastAsia="Times New Roman" w:hAnsi="Times New Roman"/>
+          <w:rtl w:val="0"/>
+        </w:rPr>
+        <w:t xml:space="preserve">Sistem meminta pengguna untuk memasukkan:</w:t>
+      </w:r>
+    </w:p>
+    <w:p>
+      <w:pPr>
+        <w:numPr>
+          <w:ilvl w:val="1"/>
+          <w:numId w:val="13"/>
+        </w:numPr>
+        <w:spacing w:after="0" w:afterAutospacing="0" w:before="0" w:beforeAutospacing="0" w:lineRule="auto"/>
+        <w:ind w:left="1440" w:hanging="360"/>
+        <w:rPr>
+          <w:rFonts w:ascii="Times New Roman" w:cs="Times New Roman" w:eastAsia="Times New Roman" w:hAnsi="Times New Roman"/>
+        </w:rPr>
+      </w:pPr>
+      <w:r>
+        <w:rPr>
+          <w:rFonts w:ascii="Times New Roman" w:cs="Times New Roman" w:eastAsia="Times New Roman" w:hAnsi="Times New Roman"/>
+          <w:rtl w:val="0"/>
+        </w:rPr>
+        <w:t xml:space="preserve">Nomor akun</w:t>
+      </w:r>
+    </w:p>
+    <w:p>
+      <w:pPr>
+        <w:numPr>
+          <w:ilvl w:val="1"/>
+          <w:numId w:val="13"/>
+        </w:numPr>
+        <w:spacing w:after="0" w:afterAutospacing="0" w:before="0" w:beforeAutospacing="0" w:lineRule="auto"/>
+        <w:ind w:left="1440" w:hanging="360"/>
+        <w:rPr>
+          <w:rFonts w:ascii="Times New Roman" w:cs="Times New Roman" w:eastAsia="Times New Roman" w:hAnsi="Times New Roman"/>
+        </w:rPr>
+      </w:pPr>
+      <w:r>
+        <w:rPr>
+          <w:rFonts w:ascii="Times New Roman" w:cs="Times New Roman" w:eastAsia="Times New Roman" w:hAnsi="Times New Roman"/>
+          <w:rtl w:val="0"/>
+        </w:rPr>
+        <w:t xml:space="preserve">Nama pemilik akun</w:t>
+      </w:r>
+    </w:p>
+    <w:p>
+      <w:pPr>
+        <w:numPr>
+          <w:ilvl w:val="1"/>
+          <w:numId w:val="13"/>
+        </w:numPr>
+        <w:spacing w:after="0" w:afterAutospacing="0" w:before="0" w:beforeAutospacing="0" w:lineRule="auto"/>
+        <w:ind w:left="1440" w:hanging="360"/>
+        <w:rPr>
+          <w:rFonts w:ascii="Times New Roman" w:cs="Times New Roman" w:eastAsia="Times New Roman" w:hAnsi="Times New Roman"/>
+        </w:rPr>
+      </w:pPr>
+      <w:r>
+        <w:rPr>
+          <w:rFonts w:ascii="Times New Roman" w:cs="Times New Roman" w:eastAsia="Times New Roman" w:hAnsi="Times New Roman"/>
+          <w:rtl w:val="0"/>
+        </w:rPr>
+        <w:t xml:space="preserve">Saldo awal</w:t>
+      </w:r>
+    </w:p>
+    <w:p>
+      <w:pPr>
+        <w:numPr>
+          <w:ilvl w:val="0"/>
+          <w:numId w:val="13"/>
+        </w:numPr>
+        <w:spacing w:after="240" w:before="0" w:beforeAutospacing="0" w:lineRule="auto"/>
+        <w:ind w:left="720" w:hanging="360"/>
+        <w:rPr>
+          <w:rFonts w:ascii="Times New Roman" w:cs="Times New Roman" w:eastAsia="Times New Roman" w:hAnsi="Times New Roman"/>
+        </w:rPr>
+      </w:pPr>
+      <w:r>
+        <w:rPr>
+          <w:rFonts w:ascii="Times New Roman" w:cs="Times New Roman" w:eastAsia="Times New Roman" w:hAnsi="Times New Roman"/>
+          <w:rtl w:val="0"/>
+        </w:rPr>
+        <w:t xml:space="preserve">Sistem akan menyimpan data akun baru ke dalam sistem.</w:t>
+      </w:r>
+    </w:p>
+    <w:p>
+      <w:pPr>
+        <w:pStyle w:val="Heading3"/>
+        <w:keepNext w:val="0"/>
+        <w:keepLines w:val="0"/>
+        <w:spacing w:before="280" w:lineRule="auto"/>
+        <w:ind w:left="720" w:hanging="360"/>
+        <w:rPr>
+          <w:rFonts w:ascii="Times New Roman" w:cs="Times New Roman" w:eastAsia="Times New Roman" w:hAnsi="Times New Roman"/>
+          <w:b w:val="1"/>
+          <w:bCs w:val="1"/>
+          <w:color w:val="000000"/>
+          <w:sz w:val="26"/>
+          <w:szCs w:val="26"/>
+        </w:rPr>
+      </w:pPr>
+      <w:bookmarkStart w:colFirst="0" w:colLast="0" w:name="_yqgr1enpdz5i" w:id="17"/>
+      <w:bookmarkEnd w:id="17"/>
+      <w:r>
+        <w:rPr>
+          <w:rFonts w:ascii="Times New Roman" w:cs="Times New Roman" w:eastAsia="Times New Roman" w:hAnsi="Times New Roman"/>
+          <w:b w:val="1"/>
+          <w:bCs w:val="1"/>
+          <w:color w:val="000000"/>
+          <w:sz w:val="26"/>
+          <w:szCs w:val="26"/>
+          <w:rtl w:val="0"/>
+        </w:rPr>
+        <w:t xml:space="preserve">3.4 View Accounts</w:t>
+      </w:r>
+    </w:p>
+    <w:p>
+      <w:pPr>
+        <w:numPr>
+          <w:ilvl w:val="0"/>
+          <w:numId w:val="4"/>
+        </w:numPr>
+        <w:spacing w:after="0" w:afterAutospacing="0" w:before="240" w:lineRule="auto"/>
+        <w:ind w:left="720" w:hanging="360"/>
+        <w:rPr>
+          <w:rFonts w:ascii="Times New Roman" w:cs="Times New Roman" w:eastAsia="Times New Roman" w:hAnsi="Times New Roman"/>
+        </w:rPr>
+      </w:pPr>
+      <w:r>
+        <w:rPr>
+          <w:rFonts w:ascii="Times New Roman" w:cs="Times New Roman" w:eastAsia="Times New Roman" w:hAnsi="Times New Roman"/>
+          <w:rtl w:val="0"/>
+        </w:rPr>
+        <w:t xml:space="preserve">Pengguna memilih menu View Accounts.</w:t>
+      </w:r>
+    </w:p>
+    <w:p>
+      <w:pPr>
+        <w:numPr>
+          <w:ilvl w:val="0"/>
+          <w:numId w:val="4"/>
+        </w:numPr>
+        <w:spacing w:after="240" w:before="0" w:beforeAutospacing="0" w:lineRule="auto"/>
+        <w:ind w:left="720" w:hanging="360"/>
+        <w:rPr>
+          <w:rFonts w:ascii="Times New Roman" w:cs="Times New Roman" w:eastAsia="Times New Roman" w:hAnsi="Times New Roman"/>
+        </w:rPr>
+      </w:pPr>
+      <w:r>
+        <w:rPr>
+          <w:rFonts w:ascii="Times New Roman" w:cs="Times New Roman" w:eastAsia="Times New Roman" w:hAnsi="Times New Roman"/>
+          <w:rtl w:val="0"/>
+        </w:rPr>
+        <w:t xml:space="preserve">Sistem menampilkan seluruh data rekening yang tersimpan, termasuk nomor akun, nama pemilik, dan saldo.</w:t>
+      </w:r>
+    </w:p>
+    <w:p>
+      <w:pPr>
+        <w:pStyle w:val="Heading3"/>
+        <w:keepNext w:val="0"/>
+        <w:keepLines w:val="0"/>
+        <w:spacing w:before="280" w:lineRule="auto"/>
+        <w:ind w:left="720" w:hanging="360"/>
+        <w:rPr>
+          <w:rFonts w:ascii="Times New Roman" w:cs="Times New Roman" w:eastAsia="Times New Roman" w:hAnsi="Times New Roman"/>
+          <w:b w:val="1"/>
+          <w:bCs w:val="1"/>
+          <w:color w:val="000000"/>
+          <w:sz w:val="26"/>
+          <w:szCs w:val="26"/>
+        </w:rPr>
+      </w:pPr>
+      <w:bookmarkStart w:colFirst="0" w:colLast="0" w:name="_u0yf9424p3i5" w:id="18"/>
+      <w:bookmarkEnd w:id="18"/>
+      <w:r>
+        <w:rPr>
+          <w:rFonts w:ascii="Times New Roman" w:cs="Times New Roman" w:eastAsia="Times New Roman" w:hAnsi="Times New Roman"/>
+          <w:b w:val="1"/>
+          <w:bCs w:val="1"/>
+          <w:color w:val="000000"/>
+          <w:sz w:val="26"/>
+          <w:szCs w:val="26"/>
+          <w:rtl w:val="0"/>
+        </w:rPr>
+        <w:t xml:space="preserve">3.5 Update Account Name</w:t>
+      </w:r>
+    </w:p>
+    <w:p>
+      <w:pPr>
+        <w:numPr>
+          <w:ilvl w:val="0"/>
+          <w:numId w:val="6"/>
+        </w:numPr>
+        <w:spacing w:after="0" w:afterAutospacing="0" w:before="240" w:lineRule="auto"/>
+        <w:ind w:left="720" w:hanging="360"/>
+        <w:rPr>
+          <w:rFonts w:ascii="Times New Roman" w:cs="Times New Roman" w:eastAsia="Times New Roman" w:hAnsi="Times New Roman"/>
+        </w:rPr>
+      </w:pPr>
+      <w:r>
+        <w:rPr>
+          <w:rFonts w:ascii="Times New Roman" w:cs="Times New Roman" w:eastAsia="Times New Roman" w:hAnsi="Times New Roman"/>
+          <w:rtl w:val="0"/>
+        </w:rPr>
+        <w:t xml:space="preserve">Pengguna memilih menu Update Account Name.</w:t>
+      </w:r>
+    </w:p>
+    <w:p>
+      <w:pPr>
+        <w:numPr>
+          <w:ilvl w:val="0"/>
+          <w:numId w:val="6"/>
+        </w:numPr>
+        <w:spacing w:after="0" w:afterAutospacing="0" w:before="0" w:beforeAutospacing="0" w:lineRule="auto"/>
+        <w:ind w:left="720" w:hanging="360"/>
+        <w:rPr>
+          <w:rFonts w:ascii="Times New Roman" w:cs="Times New Roman" w:eastAsia="Times New Roman" w:hAnsi="Times New Roman"/>
+        </w:rPr>
+      </w:pPr>
+      <w:r>
+        <w:rPr>
+          <w:rFonts w:ascii="Times New Roman" w:cs="Times New Roman" w:eastAsia="Times New Roman" w:hAnsi="Times New Roman"/>
+          <w:rtl w:val="0"/>
+        </w:rPr>
+        <w:t xml:space="preserve">Pengguna memasukkan nomor akun yang akan diperbarui.</w:t>
+      </w:r>
+    </w:p>
+    <w:p>
+      <w:pPr>
+        <w:numPr>
+          <w:ilvl w:val="0"/>
+          <w:numId w:val="6"/>
+        </w:numPr>
+        <w:spacing w:after="0" w:afterAutospacing="0" w:before="0" w:beforeAutospacing="0" w:lineRule="auto"/>
+        <w:ind w:left="720" w:hanging="360"/>
+        <w:rPr>
+          <w:rFonts w:ascii="Times New Roman" w:cs="Times New Roman" w:eastAsia="Times New Roman" w:hAnsi="Times New Roman"/>
+        </w:rPr>
+      </w:pPr>
+      <w:r>
+        <w:rPr>
+          <w:rFonts w:ascii="Times New Roman" w:cs="Times New Roman" w:eastAsia="Times New Roman" w:hAnsi="Times New Roman"/>
+          <w:rtl w:val="0"/>
+        </w:rPr>
+        <w:t xml:space="preserve">Pengguna memasukkan nama baru pemilik akun.</w:t>
+      </w:r>
+    </w:p>
+    <w:p>
+      <w:pPr>
+        <w:numPr>
+          <w:ilvl w:val="0"/>
+          <w:numId w:val="6"/>
+        </w:numPr>
+        <w:spacing w:after="240" w:before="0" w:beforeAutospacing="0" w:lineRule="auto"/>
+        <w:ind w:left="720" w:hanging="360"/>
+        <w:rPr>
+          <w:rFonts w:ascii="Times New Roman" w:cs="Times New Roman" w:eastAsia="Times New Roman" w:hAnsi="Times New Roman"/>
+        </w:rPr>
+      </w:pPr>
+      <w:r>
+        <w:rPr>
+          <w:rFonts w:ascii="Times New Roman" w:cs="Times New Roman" w:eastAsia="Times New Roman" w:hAnsi="Times New Roman"/>
+          <w:rtl w:val="0"/>
+        </w:rPr>
+        <w:t xml:space="preserve">Sistem memperbarui data akun sesuai input pengguna.</w:t>
+      </w:r>
+    </w:p>
+    <w:p>
+      <w:pPr>
+        <w:pStyle w:val="Heading3"/>
+        <w:keepNext w:val="0"/>
+        <w:keepLines w:val="0"/>
+        <w:spacing w:before="280" w:lineRule="auto"/>
+        <w:ind w:left="720" w:hanging="360"/>
+        <w:rPr>
+          <w:rFonts w:ascii="Times New Roman" w:cs="Times New Roman" w:eastAsia="Times New Roman" w:hAnsi="Times New Roman"/>
+          <w:b w:val="1"/>
+          <w:bCs w:val="1"/>
+          <w:color w:val="000000"/>
+          <w:sz w:val="26"/>
+          <w:szCs w:val="26"/>
+        </w:rPr>
+      </w:pPr>
+      <w:bookmarkStart w:colFirst="0" w:colLast="0" w:name="_6dl7hwb9u8ik" w:id="19"/>
+      <w:bookmarkEnd w:id="19"/>
+      <w:r>
+        <w:rPr>
+          <w:rFonts w:ascii="Times New Roman" w:cs="Times New Roman" w:eastAsia="Times New Roman" w:hAnsi="Times New Roman"/>
+          <w:b w:val="1"/>
+          <w:bCs w:val="1"/>
+          <w:color w:val="000000"/>
+          <w:sz w:val="26"/>
+          <w:szCs w:val="26"/>
+          <w:rtl w:val="0"/>
+        </w:rPr>
+        <w:t xml:space="preserve">3.6 Delete Account</w:t>
+      </w:r>
+    </w:p>
+    <w:p>
+      <w:pPr>
+        <w:numPr>
+          <w:ilvl w:val="0"/>
+          <w:numId w:val="15"/>
+        </w:numPr>
+        <w:spacing w:after="0" w:afterAutospacing="0" w:before="240" w:lineRule="auto"/>
+        <w:ind w:left="720" w:hanging="360"/>
+        <w:rPr>
+          <w:rFonts w:ascii="Times New Roman" w:cs="Times New Roman" w:eastAsia="Times New Roman" w:hAnsi="Times New Roman"/>
+        </w:rPr>
+      </w:pPr>
+      <w:r>
+        <w:rPr>
+          <w:rFonts w:ascii="Times New Roman" w:cs="Times New Roman" w:eastAsia="Times New Roman" w:hAnsi="Times New Roman"/>
+          <w:rtl w:val="0"/>
+        </w:rPr>
+        <w:t xml:space="preserve">Pengguna memilih menu Delete Account.</w:t>
+      </w:r>
+    </w:p>
+    <w:p>
+      <w:pPr>
+        <w:numPr>
+          <w:ilvl w:val="0"/>
+          <w:numId w:val="15"/>
+        </w:numPr>
+        <w:spacing w:after="0" w:afterAutospacing="0" w:before="0" w:beforeAutospacing="0" w:lineRule="auto"/>
+        <w:ind w:left="720" w:hanging="360"/>
+        <w:rPr>
+          <w:rFonts w:ascii="Times New Roman" w:cs="Times New Roman" w:eastAsia="Times New Roman" w:hAnsi="Times New Roman"/>
+        </w:rPr>
+      </w:pPr>
+      <w:r>
+        <w:rPr>
+          <w:rFonts w:ascii="Times New Roman" w:cs="Times New Roman" w:eastAsia="Times New Roman" w:hAnsi="Times New Roman"/>
+          <w:rtl w:val="0"/>
+        </w:rPr>
+        <w:t xml:space="preserve">Pengguna memasukkan nomor akun yang ingin dihapus.</w:t>
+      </w:r>
+    </w:p>
+    <w:p>
+      <w:pPr>
+        <w:numPr>
+          <w:ilvl w:val="0"/>
+          <w:numId w:val="15"/>
+        </w:numPr>
+        <w:spacing w:after="240" w:before="0" w:beforeAutospacing="0" w:lineRule="auto"/>
+        <w:ind w:left="720" w:hanging="360"/>
+        <w:rPr>
+          <w:rFonts w:ascii="Times New Roman" w:cs="Times New Roman" w:eastAsia="Times New Roman" w:hAnsi="Times New Roman"/>
+        </w:rPr>
+      </w:pPr>
+      <w:r>
+        <w:rPr>
+          <w:rFonts w:ascii="Times New Roman" w:cs="Times New Roman" w:eastAsia="Times New Roman" w:hAnsi="Times New Roman"/>
+          <w:rtl w:val="0"/>
+        </w:rPr>
+        <w:t xml:space="preserve">Sistem menghapus data akun dari sistem.</w:t>
+      </w:r>
+    </w:p>
+    <w:p>
+      <w:pPr>
+        <w:pStyle w:val="Heading3"/>
+        <w:keepNext w:val="0"/>
+        <w:keepLines w:val="0"/>
+        <w:spacing w:before="280" w:lineRule="auto"/>
+        <w:ind w:left="720" w:hanging="360"/>
+        <w:rPr>
+          <w:rFonts w:ascii="Times New Roman" w:cs="Times New Roman" w:eastAsia="Times New Roman" w:hAnsi="Times New Roman"/>
+          <w:b w:val="1"/>
+          <w:bCs w:val="1"/>
+          <w:color w:val="000000"/>
+          <w:sz w:val="26"/>
+          <w:szCs w:val="26"/>
+        </w:rPr>
+      </w:pPr>
+      <w:bookmarkStart w:colFirst="0" w:colLast="0" w:name="_lt4mkvuc2ckt" w:id="20"/>
+      <w:bookmarkEnd w:id="20"/>
+      <w:r>
+        <w:rPr>
+          <w:rFonts w:ascii="Times New Roman" w:cs="Times New Roman" w:eastAsia="Times New Roman" w:hAnsi="Times New Roman"/>
+          <w:b w:val="1"/>
+          <w:bCs w:val="1"/>
+          <w:color w:val="000000"/>
+          <w:sz w:val="26"/>
+          <w:szCs w:val="26"/>
+          <w:rtl w:val="0"/>
+        </w:rPr>
+        <w:t xml:space="preserve">3.7 Deposit</w:t>
+      </w:r>
+    </w:p>
+    <w:p>
+      <w:pPr>
+        <w:numPr>
+          <w:ilvl w:val="0"/>
+          <w:numId w:val="10"/>
+        </w:numPr>
+        <w:spacing w:after="0" w:afterAutospacing="0" w:before="240" w:lineRule="auto"/>
+        <w:ind w:left="720" w:hanging="360"/>
+        <w:rPr>
+          <w:rFonts w:ascii="Times New Roman" w:cs="Times New Roman" w:eastAsia="Times New Roman" w:hAnsi="Times New Roman"/>
+        </w:rPr>
+      </w:pPr>
+      <w:r>
+        <w:rPr>
+          <w:rFonts w:ascii="Times New Roman" w:cs="Times New Roman" w:eastAsia="Times New Roman" w:hAnsi="Times New Roman"/>
+          <w:rtl w:val="0"/>
+        </w:rPr>
+        <w:t xml:space="preserve">Pengguna memilih menu Deposit.</w:t>
+      </w:r>
+    </w:p>
+    <w:p>
+      <w:pPr>
+        <w:numPr>
+          <w:ilvl w:val="0"/>
+          <w:numId w:val="10"/>
+        </w:numPr>
+        <w:spacing w:after="0" w:afterAutospacing="0" w:before="0" w:beforeAutospacing="0" w:lineRule="auto"/>
+        <w:ind w:left="720" w:hanging="360"/>
+        <w:rPr>
+          <w:rFonts w:ascii="Times New Roman" w:cs="Times New Roman" w:eastAsia="Times New Roman" w:hAnsi="Times New Roman"/>
+        </w:rPr>
+      </w:pPr>
+      <w:r>
+        <w:rPr>
+          <w:rFonts w:ascii="Times New Roman" w:cs="Times New Roman" w:eastAsia="Times New Roman" w:hAnsi="Times New Roman"/>
+          <w:rtl w:val="0"/>
+        </w:rPr>
+        <w:t xml:space="preserve">Pengguna memasukkan nomor akun tujuan.</w:t>
+      </w:r>
+    </w:p>
+    <w:p>
+      <w:pPr>
+        <w:numPr>
+          <w:ilvl w:val="0"/>
+          <w:numId w:val="10"/>
+        </w:numPr>
+        <w:spacing w:after="0" w:afterAutospacing="0" w:before="0" w:beforeAutospacing="0" w:lineRule="auto"/>
+        <w:ind w:left="720" w:hanging="360"/>
+        <w:rPr>
+          <w:rFonts w:ascii="Times New Roman" w:cs="Times New Roman" w:eastAsia="Times New Roman" w:hAnsi="Times New Roman"/>
+        </w:rPr>
+      </w:pPr>
+      <w:r>
+        <w:rPr>
+          <w:rFonts w:ascii="Times New Roman" w:cs="Times New Roman" w:eastAsia="Times New Roman" w:hAnsi="Times New Roman"/>
+          <w:rtl w:val="0"/>
+        </w:rPr>
+        <w:t xml:space="preserve">Pengguna memasukkan jumlah saldo yang akan ditambahkan.</w:t>
+      </w:r>
+    </w:p>
+    <w:p>
+      <w:pPr>
+        <w:numPr>
+          <w:ilvl w:val="0"/>
+          <w:numId w:val="10"/>
+        </w:numPr>
+        <w:spacing w:after="240" w:before="0" w:beforeAutospacing="0" w:lineRule="auto"/>
+        <w:ind w:left="720" w:hanging="360"/>
+        <w:rPr>
+          <w:rFonts w:ascii="Times New Roman" w:cs="Times New Roman" w:eastAsia="Times New Roman" w:hAnsi="Times New Roman"/>
+        </w:rPr>
+      </w:pPr>
+      <w:r>
+        <w:rPr>
+          <w:rFonts w:ascii="Times New Roman" w:cs="Times New Roman" w:eastAsia="Times New Roman" w:hAnsi="Times New Roman"/>
+          <w:rtl w:val="0"/>
+        </w:rPr>
+        <w:t xml:space="preserve">Sistem menambahkan saldo ke akun yang dipilih.</w:t>
+      </w:r>
+    </w:p>
+    <w:p>
+      <w:pPr>
+        <w:pStyle w:val="Heading3"/>
+        <w:keepNext w:val="0"/>
+        <w:keepLines w:val="0"/>
+        <w:spacing w:before="280" w:lineRule="auto"/>
+        <w:ind w:left="720" w:hanging="360"/>
+        <w:rPr>
+          <w:rFonts w:ascii="Times New Roman" w:cs="Times New Roman" w:eastAsia="Times New Roman" w:hAnsi="Times New Roman"/>
+          <w:b w:val="1"/>
+          <w:bCs w:val="1"/>
+          <w:color w:val="000000"/>
+          <w:sz w:val="26"/>
+          <w:szCs w:val="26"/>
+        </w:rPr>
+      </w:pPr>
+      <w:bookmarkStart w:colFirst="0" w:colLast="0" w:name="_scyevptbr70e" w:id="21"/>
+      <w:bookmarkEnd w:id="21"/>
+      <w:r>
+        <w:rPr>
+          <w:rFonts w:ascii="Times New Roman" w:cs="Times New Roman" w:eastAsia="Times New Roman" w:hAnsi="Times New Roman"/>
+          <w:b w:val="1"/>
+          <w:bCs w:val="1"/>
+          <w:color w:val="000000"/>
+          <w:sz w:val="26"/>
+          <w:szCs w:val="26"/>
+          <w:rtl w:val="0"/>
+        </w:rPr>
+        <w:t xml:space="preserve">3.8 Withdraw</w:t>
+      </w:r>
+    </w:p>
+    <w:p>
+      <w:pPr>
+        <w:numPr>
+          <w:ilvl w:val="0"/>
+          <w:numId w:val="3"/>
+        </w:numPr>
+        <w:spacing w:after="0" w:afterAutospacing="0" w:before="240" w:lineRule="auto"/>
+        <w:ind w:left="720" w:hanging="360"/>
+        <w:rPr>
+          <w:rFonts w:ascii="Times New Roman" w:cs="Times New Roman" w:eastAsia="Times New Roman" w:hAnsi="Times New Roman"/>
+        </w:rPr>
+      </w:pPr>
+      <w:r>
+        <w:rPr>
+          <w:rFonts w:ascii="Times New Roman" w:cs="Times New Roman" w:eastAsia="Times New Roman" w:hAnsi="Times New Roman"/>
+          <w:rtl w:val="0"/>
+        </w:rPr>
+        <w:t xml:space="preserve">Pengguna memilih </w:t>
+      </w:r>
+      <w:r>
+        <w:rPr>
+          <w:rFonts w:ascii="Times New Roman" w:cs="Times New Roman" w:eastAsia="Times New Roman" w:hAnsi="Times New Roman"/>
+          <w:rtl w:val="0"/>
+        </w:rPr>
+        <w:t xml:space="preserve">menu Withdraw.</w:t>
+      </w:r>
+    </w:p>
+    <w:p>
+      <w:pPr>
+        <w:numPr>
+          <w:ilvl w:val="0"/>
+          <w:numId w:val="3"/>
+        </w:numPr>
+        <w:spacing w:after="0" w:afterAutospacing="0" w:before="0" w:beforeAutospacing="0" w:lineRule="auto"/>
+        <w:ind w:left="720" w:hanging="360"/>
+        <w:rPr>
+          <w:rFonts w:ascii="Times New Roman" w:cs="Times New Roman" w:eastAsia="Times New Roman" w:hAnsi="Times New Roman"/>
+        </w:rPr>
+      </w:pPr>
+      <w:r>
+        <w:rPr>
+          <w:rFonts w:ascii="Times New Roman" w:cs="Times New Roman" w:eastAsia="Times New Roman" w:hAnsi="Times New Roman"/>
+          <w:rtl w:val="0"/>
+        </w:rPr>
+        <w:t xml:space="preserve">Pengguna memasukkan nomor akun.</w:t>
+      </w:r>
+    </w:p>
+    <w:p>
+      <w:pPr>
+        <w:numPr>
+          <w:ilvl w:val="0"/>
+          <w:numId w:val="3"/>
+        </w:numPr>
+        <w:spacing w:after="0" w:afterAutospacing="0" w:before="0" w:beforeAutospacing="0" w:lineRule="auto"/>
+        <w:ind w:left="720" w:hanging="360"/>
+        <w:rPr>
+          <w:rFonts w:ascii="Times New Roman" w:cs="Times New Roman" w:eastAsia="Times New Roman" w:hAnsi="Times New Roman"/>
+        </w:rPr>
+      </w:pPr>
+      <w:r>
+        <w:rPr>
+          <w:rFonts w:ascii="Times New Roman" w:cs="Times New Roman" w:eastAsia="Times New Roman" w:hAnsi="Times New Roman"/>
+          <w:rtl w:val="0"/>
+        </w:rPr>
+        <w:t xml:space="preserve">Pengguna memasukkan jumlah saldo yang ingin ditarik.</w:t>
+      </w:r>
+    </w:p>
+    <w:p>
+      <w:pPr>
+        <w:numPr>
+          <w:ilvl w:val="0"/>
+          <w:numId w:val="3"/>
+        </w:numPr>
+        <w:spacing w:after="240" w:before="0" w:beforeAutospacing="0" w:lineRule="auto"/>
+        <w:ind w:left="720" w:hanging="360"/>
+        <w:rPr>
+          <w:rFonts w:ascii="Times New Roman" w:cs="Times New Roman" w:eastAsia="Times New Roman" w:hAnsi="Times New Roman"/>
+        </w:rPr>
+      </w:pPr>
+      <w:r>
+        <w:rPr>
+          <w:rFonts w:ascii="Times New Roman" w:cs="Times New Roman" w:eastAsia="Times New Roman" w:hAnsi="Times New Roman"/>
+          <w:rtl w:val="0"/>
+        </w:rPr>
+        <w:t xml:space="preserve">Sistem memproses penarikan saldo dan menampilkan status transaksi.</w:t>
+      </w:r>
+    </w:p>
+    <w:p>
+      <w:pPr>
+        <w:pStyle w:val="Heading3"/>
+        <w:keepNext w:val="0"/>
+        <w:keepLines w:val="0"/>
+        <w:spacing w:before="280" w:lineRule="auto"/>
+        <w:ind w:left="720" w:hanging="360"/>
+        <w:rPr>
+          <w:rFonts w:ascii="Times New Roman" w:cs="Times New Roman" w:eastAsia="Times New Roman" w:hAnsi="Times New Roman"/>
+          <w:b w:val="1"/>
+          <w:bCs w:val="1"/>
+          <w:color w:val="000000"/>
+          <w:sz w:val="26"/>
+          <w:szCs w:val="26"/>
+        </w:rPr>
+      </w:pPr>
+      <w:bookmarkStart w:colFirst="0" w:colLast="0" w:name="_scitxw17q9ms" w:id="22"/>
+      <w:bookmarkEnd w:id="22"/>
+      <w:r>
+        <w:rPr>
+          <w:rFonts w:ascii="Times New Roman" w:cs="Times New Roman" w:eastAsia="Times New Roman" w:hAnsi="Times New Roman"/>
+          <w:b w:val="1"/>
+          <w:bCs w:val="1"/>
+          <w:color w:val="000000"/>
+          <w:sz w:val="26"/>
+          <w:szCs w:val="26"/>
+          <w:rtl w:val="0"/>
+        </w:rPr>
+        <w:t xml:space="preserve">3.9 Transfer</w:t>
+      </w:r>
+    </w:p>
+    <w:p>
+      <w:pPr>
+        <w:numPr>
+          <w:ilvl w:val="0"/>
+          <w:numId w:val="9"/>
+        </w:numPr>
+        <w:spacing w:after="0" w:afterAutospacing="0" w:before="240" w:lineRule="auto"/>
+        <w:ind w:left="720" w:hanging="360"/>
+        <w:rPr>
+          <w:rFonts w:ascii="Times New Roman" w:cs="Times New Roman" w:eastAsia="Times New Roman" w:hAnsi="Times New Roman"/>
+        </w:rPr>
+      </w:pPr>
+      <w:r>
+        <w:rPr>
+          <w:rFonts w:ascii="Times New Roman" w:cs="Times New Roman" w:eastAsia="Times New Roman" w:hAnsi="Times New Roman"/>
+          <w:rtl w:val="0"/>
+        </w:rPr>
+        <w:t xml:space="preserve">Pengguna memilih menu</w:t>
+      </w:r>
+      <w:r>
+        <w:rPr>
+          <w:rFonts w:ascii="Times New Roman" w:cs="Times New Roman" w:eastAsia="Times New Roman" w:hAnsi="Times New Roman"/>
+          <w:rtl w:val="0"/>
+        </w:rPr>
+        <w:t xml:space="preserve"> Transfer.</w:t>
+      </w:r>
+    </w:p>
+    <w:p>
+      <w:pPr>
+        <w:numPr>
+          <w:ilvl w:val="0"/>
+          <w:numId w:val="9"/>
+        </w:numPr>
+        <w:spacing w:after="0" w:afterAutospacing="0" w:before="0" w:beforeAutospacing="0" w:lineRule="auto"/>
+        <w:ind w:left="720" w:hanging="360"/>
+        <w:rPr>
+          <w:rFonts w:ascii="Times New Roman" w:cs="Times New Roman" w:eastAsia="Times New Roman" w:hAnsi="Times New Roman"/>
+        </w:rPr>
+      </w:pPr>
+      <w:r>
+        <w:rPr>
+          <w:rFonts w:ascii="Times New Roman" w:cs="Times New Roman" w:eastAsia="Times New Roman" w:hAnsi="Times New Roman"/>
+          <w:rtl w:val="0"/>
+        </w:rPr>
+        <w:t xml:space="preserve">Pengguna memasukkan nomor akun pengirim.</w:t>
+      </w:r>
+    </w:p>
+    <w:p>
+      <w:pPr>
+        <w:numPr>
+          <w:ilvl w:val="0"/>
+          <w:numId w:val="9"/>
+        </w:numPr>
+        <w:spacing w:after="0" w:afterAutospacing="0" w:before="0" w:beforeAutospacing="0" w:lineRule="auto"/>
+        <w:ind w:left="720" w:hanging="360"/>
+        <w:rPr>
+          <w:rFonts w:ascii="Times New Roman" w:cs="Times New Roman" w:eastAsia="Times New Roman" w:hAnsi="Times New Roman"/>
+        </w:rPr>
+      </w:pPr>
+      <w:r>
+        <w:rPr>
+          <w:rFonts w:ascii="Times New Roman" w:cs="Times New Roman" w:eastAsia="Times New Roman" w:hAnsi="Times New Roman"/>
+          <w:rtl w:val="0"/>
+        </w:rPr>
+        <w:t xml:space="preserve">Pengguna memasukkan nomor akun penerima.</w:t>
+      </w:r>
+    </w:p>
+    <w:p>
+      <w:pPr>
+        <w:numPr>
+          <w:ilvl w:val="0"/>
+          <w:numId w:val="9"/>
+        </w:numPr>
+        <w:spacing w:after="0" w:afterAutospacing="0" w:before="0" w:beforeAutospacing="0" w:lineRule="auto"/>
+        <w:ind w:left="720" w:hanging="360"/>
+        <w:rPr>
+          <w:rFonts w:ascii="Times New Roman" w:cs="Times New Roman" w:eastAsia="Times New Roman" w:hAnsi="Times New Roman"/>
+        </w:rPr>
+      </w:pPr>
+      <w:r>
+        <w:rPr>
+          <w:rFonts w:ascii="Times New Roman" w:cs="Times New Roman" w:eastAsia="Times New Roman" w:hAnsi="Times New Roman"/>
+          <w:rtl w:val="0"/>
+        </w:rPr>
+        <w:t xml:space="preserve">Pengguna memasukkan jumlah saldo yang akan ditransfer.</w:t>
+      </w:r>
+    </w:p>
+    <w:p>
+      <w:pPr>
+        <w:numPr>
+          <w:ilvl w:val="0"/>
+          <w:numId w:val="9"/>
+        </w:numPr>
+        <w:spacing w:after="240" w:before="0" w:beforeAutospacing="0" w:lineRule="auto"/>
+        <w:ind w:left="720" w:hanging="360"/>
+        <w:rPr>
+          <w:rFonts w:ascii="Times New Roman" w:cs="Times New Roman" w:eastAsia="Times New Roman" w:hAnsi="Times New Roman"/>
+        </w:rPr>
+      </w:pPr>
+      <w:r>
+        <w:rPr>
+          <w:rFonts w:ascii="Times New Roman" w:cs="Times New Roman" w:eastAsia="Times New Roman" w:hAnsi="Times New Roman"/>
+          <w:rtl w:val="0"/>
+        </w:rPr>
+        <w:t xml:space="preserve">Sistem memproses transaksi transfer dan menampilkan hasilnya.</w:t>
+      </w:r>
+    </w:p>
+    <w:p>
+      <w:pPr>
+        <w:pStyle w:val="Heading3"/>
+        <w:keepNext w:val="0"/>
+        <w:keepLines w:val="0"/>
+        <w:spacing w:before="280" w:lineRule="auto"/>
+        <w:ind w:left="720" w:hanging="360"/>
+        <w:rPr>
+          <w:rFonts w:ascii="Times New Roman" w:cs="Times New Roman" w:eastAsia="Times New Roman" w:hAnsi="Times New Roman"/>
+          <w:b w:val="1"/>
+          <w:bCs w:val="1"/>
+          <w:color w:val="000000"/>
+          <w:sz w:val="26"/>
+          <w:szCs w:val="26"/>
+        </w:rPr>
+      </w:pPr>
+      <w:bookmarkStart w:colFirst="0" w:colLast="0" w:name="_gagni1o2jrmh" w:id="23"/>
+      <w:bookmarkEnd w:id="23"/>
+      <w:r>
+        <w:rPr>
+          <w:rFonts w:ascii="Times New Roman" w:cs="Times New Roman" w:eastAsia="Times New Roman" w:hAnsi="Times New Roman"/>
+          <w:b w:val="1"/>
+          <w:bCs w:val="1"/>
+          <w:color w:val="000000"/>
+          <w:sz w:val="26"/>
+          <w:szCs w:val="26"/>
+          <w:rtl w:val="0"/>
+        </w:rPr>
+        <w:t xml:space="preserve">3.10 Search Account</w:t>
+      </w:r>
+    </w:p>
+    <w:p>
+      <w:pPr>
+        <w:numPr>
+          <w:ilvl w:val="0"/>
+          <w:numId w:val="16"/>
+        </w:numPr>
+        <w:spacing w:after="0" w:afterAutospacing="0" w:before="240" w:lineRule="auto"/>
+        <w:ind w:left="720" w:hanging="360"/>
+        <w:rPr>
+          <w:rFonts w:ascii="Times New Roman" w:cs="Times New Roman" w:eastAsia="Times New Roman" w:hAnsi="Times New Roman"/>
+        </w:rPr>
+      </w:pPr>
+      <w:r>
+        <w:rPr>
+          <w:rFonts w:ascii="Times New Roman" w:cs="Times New Roman" w:eastAsia="Times New Roman" w:hAnsi="Times New Roman"/>
+          <w:rtl w:val="0"/>
+        </w:rPr>
+        <w:t xml:space="preserve">Pengguna memilih </w:t>
+      </w:r>
+      <w:r>
+        <w:rPr>
+          <w:rFonts w:ascii="Times New Roman" w:cs="Times New Roman" w:eastAsia="Times New Roman" w:hAnsi="Times New Roman"/>
+          <w:rtl w:val="0"/>
+        </w:rPr>
+        <w:t xml:space="preserve">menu Search Account.</w:t>
+      </w:r>
+    </w:p>
+    <w:p>
+      <w:pPr>
+        <w:numPr>
+          <w:ilvl w:val="0"/>
+          <w:numId w:val="16"/>
+        </w:numPr>
+        <w:spacing w:after="0" w:afterAutospacing="0" w:before="0" w:beforeAutospacing="0" w:lineRule="auto"/>
+        <w:ind w:left="720" w:hanging="360"/>
+        <w:rPr>
+          <w:rFonts w:ascii="Times New Roman" w:cs="Times New Roman" w:eastAsia="Times New Roman" w:hAnsi="Times New Roman"/>
+        </w:rPr>
+      </w:pPr>
+      <w:r>
+        <w:rPr>
+          <w:rFonts w:ascii="Times New Roman" w:cs="Times New Roman" w:eastAsia="Times New Roman" w:hAnsi="Times New Roman"/>
+          <w:rtl w:val="0"/>
+        </w:rPr>
+        <w:t xml:space="preserve">Pengguna memasukkan nomor akun yang ingin dicari.</w:t>
+      </w:r>
+    </w:p>
+    <w:p>
+      <w:pPr>
+        <w:numPr>
+          <w:ilvl w:val="0"/>
+          <w:numId w:val="16"/>
+        </w:numPr>
+        <w:spacing w:after="240" w:before="0" w:beforeAutospacing="0" w:lineRule="auto"/>
+        <w:ind w:left="720" w:hanging="360"/>
+        <w:rPr>
+          <w:rFonts w:ascii="Times New Roman" w:cs="Times New Roman" w:eastAsia="Times New Roman" w:hAnsi="Times New Roman"/>
+        </w:rPr>
+      </w:pPr>
+      <w:r>
+        <w:rPr>
+          <w:rFonts w:ascii="Times New Roman" w:cs="Times New Roman" w:eastAsia="Times New Roman" w:hAnsi="Times New Roman"/>
+          <w:rtl w:val="0"/>
+        </w:rPr>
+        <w:t xml:space="preserve">Sistem menampilkan data rekening sesuai nomor akun yang dimasukkan.</w:t>
+      </w:r>
+    </w:p>
+    <w:p>
+      <w:pPr>
+        <w:pStyle w:val="Heading3"/>
+        <w:keepNext w:val="0"/>
+        <w:keepLines w:val="0"/>
+        <w:spacing w:before="280" w:lineRule="auto"/>
+        <w:ind w:left="720" w:hanging="360"/>
+        <w:rPr>
+          <w:rFonts w:ascii="Times New Roman" w:cs="Times New Roman" w:eastAsia="Times New Roman" w:hAnsi="Times New Roman"/>
+          <w:b w:val="1"/>
+          <w:bCs w:val="1"/>
+          <w:color w:val="000000"/>
+          <w:sz w:val="26"/>
+          <w:szCs w:val="26"/>
+        </w:rPr>
+      </w:pPr>
+      <w:bookmarkStart w:colFirst="0" w:colLast="0" w:name="_fn85pr2a4039" w:id="24"/>
+      <w:bookmarkEnd w:id="24"/>
+      <w:r>
+        <w:rPr>
+          <w:rFonts w:ascii="Times New Roman" w:cs="Times New Roman" w:eastAsia="Times New Roman" w:hAnsi="Times New Roman"/>
+          <w:b w:val="1"/>
+          <w:bCs w:val="1"/>
+          <w:color w:val="000000"/>
+          <w:sz w:val="26"/>
+          <w:szCs w:val="26"/>
+          <w:rtl w:val="0"/>
+        </w:rPr>
+        <w:t xml:space="preserve">3.11 Sort by Balance</w:t>
+      </w:r>
+    </w:p>
+    <w:p>
+      <w:pPr>
+        <w:numPr>
+          <w:ilvl w:val="0"/>
+          <w:numId w:val="14"/>
+        </w:numPr>
+        <w:spacing w:after="0" w:afterAutospacing="0" w:before="240" w:lineRule="auto"/>
+        <w:ind w:left="720" w:hanging="360"/>
+        <w:rPr>
+          <w:rFonts w:ascii="Times New Roman" w:cs="Times New Roman" w:eastAsia="Times New Roman" w:hAnsi="Times New Roman"/>
+        </w:rPr>
+      </w:pPr>
+      <w:r>
+        <w:rPr>
+          <w:rFonts w:ascii="Times New Roman" w:cs="Times New Roman" w:eastAsia="Times New Roman" w:hAnsi="Times New Roman"/>
+          <w:rtl w:val="0"/>
+        </w:rPr>
+        <w:t xml:space="preserve">Peng</w:t>
+      </w:r>
+      <w:r>
+        <w:rPr>
+          <w:rFonts w:ascii="Times New Roman" w:cs="Times New Roman" w:eastAsia="Times New Roman" w:hAnsi="Times New Roman"/>
+          <w:rtl w:val="0"/>
+        </w:rPr>
+        <w:t xml:space="preserve">guna memilih menu Sort by Balance.</w:t>
+      </w:r>
+    </w:p>
+    <w:p>
+      <w:pPr>
+        <w:numPr>
+          <w:ilvl w:val="0"/>
+          <w:numId w:val="14"/>
+        </w:numPr>
+        <w:spacing w:after="0" w:afterAutospacing="0" w:before="0" w:beforeAutospacing="0" w:lineRule="auto"/>
+        <w:ind w:left="720" w:hanging="360"/>
+        <w:rPr>
+          <w:rFonts w:ascii="Times New Roman" w:cs="Times New Roman" w:eastAsia="Times New Roman" w:hAnsi="Times New Roman"/>
+        </w:rPr>
+      </w:pPr>
+      <w:r>
+        <w:rPr>
+          <w:rFonts w:ascii="Times New Roman" w:cs="Times New Roman" w:eastAsia="Times New Roman" w:hAnsi="Times New Roman"/>
+          <w:rtl w:val="0"/>
+        </w:rPr>
+        <w:t xml:space="preserve">Sistem mengurutkan data rekening berdasarkan saldo.</w:t>
+      </w:r>
+    </w:p>
+    <w:p>
+      <w:pPr>
+        <w:numPr>
+          <w:ilvl w:val="0"/>
+          <w:numId w:val="14"/>
+        </w:numPr>
+        <w:spacing w:after="240" w:before="0" w:beforeAutospacing="0" w:lineRule="auto"/>
+        <w:ind w:left="720" w:hanging="360"/>
+        <w:rPr>
+          <w:rFonts w:ascii="Times New Roman" w:cs="Times New Roman" w:eastAsia="Times New Roman" w:hAnsi="Times New Roman"/>
+        </w:rPr>
+      </w:pPr>
+      <w:r>
+        <w:rPr>
+          <w:rFonts w:ascii="Times New Roman" w:cs="Times New Roman" w:eastAsia="Times New Roman" w:hAnsi="Times New Roman"/>
+          <w:rtl w:val="0"/>
+        </w:rPr>
+        <w:t xml:space="preserve">Hasil pengurutan ditampilkan kepada pengguna.</w:t>
+      </w:r>
+    </w:p>
+    <w:p>
+      <w:pPr>
+        <w:pStyle w:val="Heading3"/>
+        <w:keepNext w:val="0"/>
+        <w:keepLines w:val="0"/>
+        <w:spacing w:before="280" w:lineRule="auto"/>
+        <w:ind w:left="720" w:hanging="360"/>
+        <w:rPr>
+          <w:rFonts w:ascii="Times New Roman" w:cs="Times New Roman" w:eastAsia="Times New Roman" w:hAnsi="Times New Roman"/>
+          <w:b w:val="1"/>
+          <w:bCs w:val="1"/>
+          <w:color w:val="000000"/>
+          <w:sz w:val="26"/>
+          <w:szCs w:val="26"/>
+        </w:rPr>
+      </w:pPr>
+      <w:bookmarkStart w:colFirst="0" w:colLast="0" w:name="_dvxqmhdtf0d1" w:id="25"/>
+      <w:bookmarkEnd w:id="25"/>
+      <w:r>
+        <w:rPr>
+          <w:rFonts w:ascii="Times New Roman" w:cs="Times New Roman" w:eastAsia="Times New Roman" w:hAnsi="Times New Roman"/>
+          <w:b w:val="1"/>
+          <w:bCs w:val="1"/>
+          <w:color w:val="000000"/>
+          <w:sz w:val="26"/>
+          <w:szCs w:val="26"/>
+          <w:rtl w:val="0"/>
+        </w:rPr>
+        <w:t xml:space="preserve">3.12 Mengakhiri Program</w:t>
       </w:r>
     </w:p>
     <w:p>
@@ -3698,78 +4740,25 @@
           <w:ilvl w:val="0"/>
           <w:numId w:val="12"/>
         </w:numPr>
-        <w:spacing w:after="0" w:afterAutospacing="0" w:before="0" w:beforeAutospacing="0" w:lineRule="auto"/>
-        <w:ind w:left="720" w:hanging="360"/>
-        <w:rPr>
-          <w:rFonts w:ascii="Times New Roman" w:cs="Times New Roman" w:eastAsia="Times New Roman" w:hAnsi="Times New Roman"/>
-        </w:rPr>
-      </w:pPr>
-      <w:r>
-        <w:rPr>
-          <w:rFonts w:ascii="Times New Roman" w:cs="Times New Roman" w:eastAsia="Times New Roman" w:hAnsi="Times New Roman"/>
-          <w:rtl w:val="0"/>
-        </w:rPr>
-        <w:t xml:space="preserve">Sistem meminta pengguna untuk memasukkan:</w:t>
-      </w:r>
-    </w:p>
-    <w:p>
-      <w:pPr>
-        <w:numPr>
-          <w:ilvl w:val="1"/>
-          <w:numId w:val="12"/>
-        </w:numPr>
-        <w:spacing w:after="0" w:afterAutospacing="0" w:before="0" w:beforeAutospacing="0" w:lineRule="auto"/>
-        <w:ind w:left="1440" w:hanging="360"/>
-        <w:rPr>
-          <w:rFonts w:ascii="Times New Roman" w:cs="Times New Roman" w:eastAsia="Times New Roman" w:hAnsi="Times New Roman"/>
-        </w:rPr>
-      </w:pPr>
-      <w:r>
-        <w:rPr>
-          <w:rFonts w:ascii="Times New Roman" w:cs="Times New Roman" w:eastAsia="Times New Roman" w:hAnsi="Times New Roman"/>
-          <w:rtl w:val="0"/>
-        </w:rPr>
-        <w:t xml:space="preserve">Nomor akun</w:t>
-      </w:r>
-    </w:p>
-    <w:p>
-      <w:pPr>
-        <w:numPr>
-          <w:ilvl w:val="1"/>
-          <w:numId w:val="12"/>
-        </w:numPr>
-        <w:spacing w:after="0" w:afterAutospacing="0" w:before="0" w:beforeAutospacing="0" w:lineRule="auto"/>
-        <w:ind w:left="1440" w:hanging="360"/>
-        <w:rPr>
-          <w:rFonts w:ascii="Times New Roman" w:cs="Times New Roman" w:eastAsia="Times New Roman" w:hAnsi="Times New Roman"/>
-        </w:rPr>
-      </w:pPr>
-      <w:r>
-        <w:rPr>
-          <w:rFonts w:ascii="Times New Roman" w:cs="Times New Roman" w:eastAsia="Times New Roman" w:hAnsi="Times New Roman"/>
-          <w:rtl w:val="0"/>
-        </w:rPr>
-        <w:t xml:space="preserve">Nama pemilik akun</w:t>
-      </w:r>
-    </w:p>
-    <w:p>
-      <w:pPr>
-        <w:numPr>
-          <w:ilvl w:val="1"/>
-          <w:numId w:val="12"/>
-        </w:numPr>
-        <w:spacing w:after="0" w:afterAutospacing="0" w:before="0" w:beforeAutospacing="0" w:lineRule="auto"/>
-        <w:ind w:left="1440" w:hanging="360"/>
-        <w:rPr>
-          <w:rFonts w:ascii="Times New Roman" w:cs="Times New Roman" w:eastAsia="Times New Roman" w:hAnsi="Times New Roman"/>
-        </w:rPr>
-      </w:pPr>
-      <w:r>
-        <w:rPr>
-          <w:rFonts w:ascii="Times New Roman" w:cs="Times New Roman" w:eastAsia="Times New Roman" w:hAnsi="Times New Roman"/>
-          <w:rtl w:val="0"/>
-        </w:rPr>
-        <w:t xml:space="preserve">Saldo awal</w:t>
+        <w:spacing w:after="0" w:afterAutospacing="0" w:before="240" w:lineRule="auto"/>
+        <w:ind w:left="720" w:hanging="360"/>
+        <w:rPr>
+          <w:rFonts w:ascii="Times New Roman" w:cs="Times New Roman" w:eastAsia="Times New Roman" w:hAnsi="Times New Roman"/>
+        </w:rPr>
+      </w:pPr>
+      <w:r>
+        <w:rPr>
+          <w:rFonts w:ascii="Times New Roman" w:cs="Times New Roman" w:eastAsia="Times New Roman" w:hAnsi="Times New Roman"/>
+          <w:rtl w:val="0"/>
+        </w:rPr>
+        <w:t xml:space="preserve">Pengguna memilih menu</w:t>
+      </w:r>
+      <w:r>
+        <w:rPr>
+          <w:rFonts w:ascii="Times New Roman" w:cs="Times New Roman" w:eastAsia="Times New Roman" w:hAnsi="Times New Roman"/>
+          <w:rtl w:val="0"/>
+        </w:rPr>
+        <w:t xml:space="preserve"> Exit.</w:t>
       </w:r>
     </w:p>
     <w:p>
@@ -3789,7 +4778,80 @@
           <w:rFonts w:ascii="Times New Roman" w:cs="Times New Roman" w:eastAsia="Times New Roman" w:hAnsi="Times New Roman"/>
           <w:rtl w:val="0"/>
         </w:rPr>
-        <w:t xml:space="preserve">Sistem akan menyimpan data akun baru ke dalam sistem.</w:t>
+        <w:t xml:space="preserve">Sistem menghentikan proses aplikasi dan program berakhir.</w:t>
+      </w:r>
+    </w:p>
+    <w:p>
+      <w:pPr>
+        <w:spacing w:after="240" w:before="240" w:lineRule="auto"/>
+        <w:ind w:left="720" w:firstLine="0"/>
+        <w:rPr>
+          <w:rFonts w:ascii="Times New Roman" w:cs="Times New Roman" w:eastAsia="Times New Roman" w:hAnsi="Times New Roman"/>
+        </w:rPr>
+      </w:pPr>
+      <w:r>
+        <w:rPr>
+          <w:rtl w:val="0"/>
+        </w:rPr>
+      </w:r>
+    </w:p>
+    <w:p>
+      <w:pPr>
+        <w:spacing w:after="240" w:before="240" w:lineRule="auto"/>
+        <w:rPr>
+          <w:rFonts w:ascii="Times New Roman" w:cs="Times New Roman" w:eastAsia="Times New Roman" w:hAnsi="Times New Roman"/>
+        </w:rPr>
+      </w:pPr>
+      <w:r>
+        <w:rPr>
+          <w:rFonts w:ascii="Times New Roman" w:cs="Times New Roman" w:eastAsia="Times New Roman" w:hAnsi="Times New Roman"/>
+          <w:rtl w:val="0"/>
+        </w:rPr>
+        <w:t xml:space="preserve">Dengan mengikuti prosedur di atas, pengguna dapat menggunakan simulasi mesin ATM ini dengan mudah dan aman.</w:t>
+      </w:r>
+    </w:p>
+    <w:p>
+      <w:pPr>
+        <w:rPr>
+          <w:rFonts w:ascii="Times New Roman" w:cs="Times New Roman" w:eastAsia="Times New Roman" w:hAnsi="Times New Roman"/>
+        </w:rPr>
+      </w:pPr>
+      <w:r>
+        <w:br w:type="page"/>
+      </w:r>
+      <w:r>
+        <w:rPr>
+          <w:rtl w:val="0"/>
+        </w:rPr>
+      </w:r>
+    </w:p>
+    <w:p>
+      <w:pPr>
+        <w:pStyle w:val="Heading1"/>
+        <w:keepNext w:val="0"/>
+        <w:keepLines w:val="0"/>
+        <w:spacing w:before="480" w:lineRule="auto"/>
+        <w:jc w:val="center"/>
+        <w:rPr>
+          <w:rFonts w:ascii="Times New Roman" w:cs="Times New Roman" w:eastAsia="Times New Roman" w:hAnsi="Times New Roman"/>
+          <w:b w:val="1"/>
+          <w:bCs w:val="1"/>
+          <w:sz w:val="26"/>
+          <w:szCs w:val="26"/>
+        </w:rPr>
+      </w:pPr>
+      <w:bookmarkStart w:colFirst="0" w:colLast="0" w:name="_8wh12dz3reme" w:id="26"/>
+      <w:bookmarkEnd w:id="26"/>
+      <w:r>
+        <w:rPr>
+          <w:rFonts w:ascii="Times New Roman" w:cs="Times New Roman" w:eastAsia="Times New Roman" w:hAnsi="Times New Roman"/>
+          <w:b w:val="1"/>
+          <w:bCs w:val="1"/>
+          <w:sz w:val="26"/>
+          <w:szCs w:val="26"/>
+          <w:rtl w:val="0"/>
+        </w:rPr>
+        <w:t xml:space="preserve">BAB IV: SOLID Principle</w:t>
       </w:r>
     </w:p>
     <w:p>
@@ -3797,8 +4859,13 @@
         <w:pStyle w:val="Heading3"/>
         <w:keepNext w:val="0"/>
         <w:keepLines w:val="0"/>
+        <w:numPr>
+          <w:ilvl w:val="0"/>
+          <w:numId w:val="8"/>
+        </w:numPr>
         <w:spacing w:before="280" w:lineRule="auto"/>
         <w:ind w:left="720" w:hanging="360"/>
+        <w:jc w:val="both"/>
         <w:rPr>
           <w:rFonts w:ascii="Times New Roman" w:cs="Times New Roman" w:eastAsia="Times New Roman" w:hAnsi="Times New Roman"/>
           <w:b w:val="1"/>
@@ -3806,10 +4873,11 @@
           <w:color w:val="000000"/>
           <w:sz w:val="26"/>
           <w:szCs w:val="26"/>
-        </w:rPr>
-      </w:pPr>
-      <w:bookmarkStart w:colFirst="0" w:colLast="0" w:name="_yqgr1enpdz5i" w:id="16"/>
-      <w:bookmarkEnd w:id="16"/>
+          <w:u w:val="none"/>
+        </w:rPr>
+      </w:pPr>
+      <w:bookmarkStart w:colFirst="0" w:colLast="0" w:name="_dmqlk7qhwwnc" w:id="27"/>
+      <w:bookmarkEnd w:id="27"/>
       <w:r>
         <w:rPr>
           <w:rFonts w:ascii="Times New Roman" w:cs="Times New Roman" w:eastAsia="Times New Roman" w:hAnsi="Times New Roman"/>
@@ -3820,47 +4888,250 @@
           <w:szCs w:val="26"/>
           <w:rtl w:val="0"/>
         </w:rPr>
-        <w:t xml:space="preserve">3.4 View Accounts</w:t>
-      </w:r>
-    </w:p>
-    <w:p>
-      <w:pPr>
-        <w:numPr>
-          <w:ilvl w:val="0"/>
-          <w:numId w:val="4"/>
-        </w:numPr>
-        <w:spacing w:after="0" w:afterAutospacing="0" w:before="240" w:lineRule="auto"/>
-        <w:ind w:left="720" w:hanging="360"/>
-        <w:rPr>
-          <w:rFonts w:ascii="Times New Roman" w:cs="Times New Roman" w:eastAsia="Times New Roman" w:hAnsi="Times New Roman"/>
-        </w:rPr>
-      </w:pPr>
-      <w:r>
-        <w:rPr>
-          <w:rFonts w:ascii="Times New Roman" w:cs="Times New Roman" w:eastAsia="Times New Roman" w:hAnsi="Times New Roman"/>
-          <w:rtl w:val="0"/>
-        </w:rPr>
-        <w:t xml:space="preserve">Pengguna memilih menu View Accounts.</w:t>
-      </w:r>
-    </w:p>
-    <w:p>
-      <w:pPr>
-        <w:numPr>
-          <w:ilvl w:val="0"/>
-          <w:numId w:val="4"/>
-        </w:numPr>
-        <w:spacing w:after="240" w:before="0" w:beforeAutospacing="0" w:lineRule="auto"/>
-        <w:ind w:left="720" w:hanging="360"/>
-        <w:rPr>
-          <w:rFonts w:ascii="Times New Roman" w:cs="Times New Roman" w:eastAsia="Times New Roman" w:hAnsi="Times New Roman"/>
-        </w:rPr>
-      </w:pPr>
-      <w:r>
-        <w:rPr>
-          <w:rFonts w:ascii="Times New Roman" w:cs="Times New Roman" w:eastAsia="Times New Roman" w:hAnsi="Times New Roman"/>
-          <w:rtl w:val="0"/>
-        </w:rPr>
-        <w:t xml:space="preserve">Sistem menampilkan seluruh data rekening yang tersimpan, termasuk nomor akun, nama pemilik, dan saldo.</w:t>
+        <w:t xml:space="preserve">Single Responsibility</w:t>
+      </w:r>
+    </w:p>
+    <w:p>
+      <w:pPr>
+        <w:ind w:left="720" w:firstLine="0"/>
+        <w:jc w:val="both"/>
+        <w:rPr>
+          <w:rFonts w:ascii="Times New Roman" w:cs="Times New Roman" w:eastAsia="Times New Roman" w:hAnsi="Times New Roman"/>
+          <w:b w:val="1"/>
+          <w:bCs w:val="1"/>
+        </w:rPr>
+      </w:pPr>
+      <w:r>
+        <w:rPr>
+          <w:rFonts w:ascii="Times New Roman" w:cs="Times New Roman" w:eastAsia="Times New Roman" w:hAnsi="Times New Roman"/>
+          <w:b w:val="1"/>
+          <w:bCs w:val="1"/>
+          <w:rtl w:val="0"/>
+        </w:rPr>
+        <w:t xml:space="preserve">Account</w:t>
+      </w:r>
+    </w:p>
+    <w:p>
+      <w:pPr>
+        <w:ind w:left="720" w:firstLine="0"/>
+        <w:jc w:val="both"/>
+        <w:rPr>
+          <w:rFonts w:ascii="Times New Roman" w:cs="Times New Roman" w:eastAsia="Times New Roman" w:hAnsi="Times New Roman"/>
+        </w:rPr>
+      </w:pPr>
+      <w:r>
+        <w:rPr>
+          <w:rFonts w:ascii="Times New Roman" w:cs="Times New Roman" w:eastAsia="Times New Roman" w:hAnsi="Times New Roman"/>
+          <w:rtl w:val="0"/>
+        </w:rPr>
+        <w:t xml:space="preserve">Bertanggung jawab hanya sebagai representasi rekening (data &amp; perilaku dasar seperti deposit dan withdraw) </w:t>
+      </w:r>
+    </w:p>
+    <w:p>
+      <w:pPr>
+        <w:ind w:left="720" w:firstLine="0"/>
+        <w:jc w:val="both"/>
+        <w:rPr>
+          <w:rFonts w:ascii="Times New Roman" w:cs="Times New Roman" w:eastAsia="Times New Roman" w:hAnsi="Times New Roman"/>
+        </w:rPr>
+      </w:pPr>
+      <w:r>
+        <w:rPr>
+          <w:rtl w:val="0"/>
+        </w:rPr>
+      </w:r>
+    </w:p>
+    <w:p>
+      <w:pPr>
+        <w:ind w:left="720" w:firstLine="0"/>
+        <w:jc w:val="both"/>
+        <w:rPr>
+          <w:rFonts w:ascii="Times New Roman" w:cs="Times New Roman" w:eastAsia="Times New Roman" w:hAnsi="Times New Roman"/>
+          <w:b w:val="1"/>
+          <w:bCs w:val="1"/>
+        </w:rPr>
+      </w:pPr>
+      <w:r>
+        <w:rPr>
+          <w:rFonts w:ascii="Times New Roman" w:cs="Times New Roman" w:eastAsia="Times New Roman" w:hAnsi="Times New Roman"/>
+          <w:b w:val="1"/>
+          <w:bCs w:val="1"/>
+          <w:rtl w:val="0"/>
+        </w:rPr>
+        <w:t xml:space="preserve">SavingsAccount</w:t>
+      </w:r>
+    </w:p>
+    <w:p>
+      <w:pPr>
+        <w:ind w:left="720" w:firstLine="0"/>
+        <w:jc w:val="both"/>
+        <w:rPr>
+          <w:rFonts w:ascii="Times New Roman" w:cs="Times New Roman" w:eastAsia="Times New Roman" w:hAnsi="Times New Roman"/>
+        </w:rPr>
+      </w:pPr>
+      <w:r>
+        <w:rPr>
+          <w:rFonts w:ascii="Times New Roman" w:cs="Times New Roman" w:eastAsia="Times New Roman" w:hAnsi="Times New Roman"/>
+          <w:rtl w:val="0"/>
+        </w:rPr>
+        <w:t xml:space="preserve">Fokus pada aturan penarikan dana khusus tabungan (logika withdraw) </w:t>
+      </w:r>
+    </w:p>
+    <w:p>
+      <w:pPr>
+        <w:ind w:left="720" w:firstLine="0"/>
+        <w:jc w:val="both"/>
+        <w:rPr>
+          <w:rFonts w:ascii="Times New Roman" w:cs="Times New Roman" w:eastAsia="Times New Roman" w:hAnsi="Times New Roman"/>
+          <w:b w:val="1"/>
+          <w:bCs w:val="1"/>
+        </w:rPr>
+      </w:pPr>
+      <w:r>
+        <w:rPr>
+          <w:rtl w:val="0"/>
+        </w:rPr>
+      </w:r>
+    </w:p>
+    <w:p>
+      <w:pPr>
+        <w:ind w:left="720" w:firstLine="0"/>
+        <w:jc w:val="both"/>
+        <w:rPr>
+          <w:rFonts w:ascii="Times New Roman" w:cs="Times New Roman" w:eastAsia="Times New Roman" w:hAnsi="Times New Roman"/>
+          <w:b w:val="1"/>
+          <w:bCs w:val="1"/>
+        </w:rPr>
+      </w:pPr>
+      <w:r>
+        <w:rPr>
+          <w:rFonts w:ascii="Times New Roman" w:cs="Times New Roman" w:eastAsia="Times New Roman" w:hAnsi="Times New Roman"/>
+          <w:b w:val="1"/>
+          <w:bCs w:val="1"/>
+          <w:rtl w:val="0"/>
+        </w:rPr>
+        <w:t xml:space="preserve">AccountRepository</w:t>
+      </w:r>
+    </w:p>
+    <w:p>
+      <w:pPr>
+        <w:ind w:left="720" w:firstLine="0"/>
+        <w:jc w:val="both"/>
+        <w:rPr>
+          <w:rFonts w:ascii="Times New Roman" w:cs="Times New Roman" w:eastAsia="Times New Roman" w:hAnsi="Times New Roman"/>
+        </w:rPr>
+      </w:pPr>
+      <w:r>
+        <w:rPr>
+          <w:rFonts w:ascii="Times New Roman" w:cs="Times New Roman" w:eastAsia="Times New Roman" w:hAnsi="Times New Roman"/>
+          <w:rtl w:val="0"/>
+        </w:rPr>
+        <w:t xml:space="preserve">Hanya menangani penyimpanan dan pengelolaan data akun (CRUD &amp; search) </w:t>
+      </w:r>
+    </w:p>
+    <w:p>
+      <w:pPr>
+        <w:ind w:left="720" w:firstLine="0"/>
+        <w:jc w:val="both"/>
+        <w:rPr>
+          <w:rFonts w:ascii="Times New Roman" w:cs="Times New Roman" w:eastAsia="Times New Roman" w:hAnsi="Times New Roman"/>
+        </w:rPr>
+      </w:pPr>
+      <w:r>
+        <w:rPr>
+          <w:rtl w:val="0"/>
+        </w:rPr>
+      </w:r>
+    </w:p>
+    <w:p>
+      <w:pPr>
+        <w:ind w:left="720" w:firstLine="0"/>
+        <w:jc w:val="both"/>
+        <w:rPr>
+          <w:rFonts w:ascii="Times New Roman" w:cs="Times New Roman" w:eastAsia="Times New Roman" w:hAnsi="Times New Roman"/>
+          <w:b w:val="1"/>
+          <w:bCs w:val="1"/>
+        </w:rPr>
+      </w:pPr>
+      <w:r>
+        <w:rPr>
+          <w:rFonts w:ascii="Times New Roman" w:cs="Times New Roman" w:eastAsia="Times New Roman" w:hAnsi="Times New Roman"/>
+          <w:b w:val="1"/>
+          <w:bCs w:val="1"/>
+          <w:rtl w:val="0"/>
+        </w:rPr>
+        <w:t xml:space="preserve">BankService</w:t>
+      </w:r>
+    </w:p>
+    <w:p>
+      <w:pPr>
+        <w:ind w:left="720" w:firstLine="0"/>
+        <w:jc w:val="both"/>
+        <w:rPr>
+          <w:rFonts w:ascii="Times New Roman" w:cs="Times New Roman" w:eastAsia="Times New Roman" w:hAnsi="Times New Roman"/>
+        </w:rPr>
+      </w:pPr>
+      <w:r>
+        <w:rPr>
+          <w:rFonts w:ascii="Times New Roman" w:cs="Times New Roman" w:eastAsia="Times New Roman" w:hAnsi="Times New Roman"/>
+          <w:rtl w:val="0"/>
+        </w:rPr>
+        <w:t xml:space="preserve">Menangani business logic (transfer, withdraw, deposit, sorting) </w:t>
+      </w:r>
+    </w:p>
+    <w:p>
+      <w:pPr>
+        <w:ind w:left="720" w:firstLine="0"/>
+        <w:jc w:val="both"/>
+        <w:rPr>
+          <w:rFonts w:ascii="Times New Roman" w:cs="Times New Roman" w:eastAsia="Times New Roman" w:hAnsi="Times New Roman"/>
+        </w:rPr>
+      </w:pPr>
+      <w:r>
+        <w:rPr>
+          <w:rtl w:val="0"/>
+        </w:rPr>
+      </w:r>
+    </w:p>
+    <w:p>
+      <w:pPr>
+        <w:ind w:left="720" w:firstLine="0"/>
+        <w:jc w:val="both"/>
+        <w:rPr>
+          <w:rFonts w:ascii="Times New Roman" w:cs="Times New Roman" w:eastAsia="Times New Roman" w:hAnsi="Times New Roman"/>
+          <w:b w:val="1"/>
+          <w:bCs w:val="1"/>
+        </w:rPr>
+      </w:pPr>
+      <w:r>
+        <w:rPr>
+          <w:rFonts w:ascii="Times New Roman" w:cs="Times New Roman" w:eastAsia="Times New Roman" w:hAnsi="Times New Roman"/>
+          <w:b w:val="1"/>
+          <w:bCs w:val="1"/>
+          <w:rtl w:val="0"/>
+        </w:rPr>
+        <w:t xml:space="preserve">Main</w:t>
+      </w:r>
+    </w:p>
+    <w:p>
+      <w:pPr>
+        <w:ind w:left="720" w:firstLine="0"/>
+        <w:jc w:val="both"/>
+        <w:rPr>
+          <w:rFonts w:ascii="Times New Roman" w:cs="Times New Roman" w:eastAsia="Times New Roman" w:hAnsi="Times New Roman"/>
+        </w:rPr>
+      </w:pPr>
+      <w:r>
+        <w:rPr>
+          <w:rFonts w:ascii="Times New Roman" w:cs="Times New Roman" w:eastAsia="Times New Roman" w:hAnsi="Times New Roman"/>
+          <w:rtl w:val="0"/>
+        </w:rPr>
+        <w:t xml:space="preserve">Bertanggung jawab untuk user interface (menu &amp; input user)</w:t>
+      </w:r>
+      <w:r>
+        <w:rPr>
+          <w:rtl w:val="0"/>
+        </w:rPr>
       </w:r>
     </w:p>
     <w:p>
@@ -3868,8 +5139,13 @@
         <w:pStyle w:val="Heading3"/>
         <w:keepNext w:val="0"/>
         <w:keepLines w:val="0"/>
+        <w:numPr>
+          <w:ilvl w:val="0"/>
+          <w:numId w:val="8"/>
+        </w:numPr>
         <w:spacing w:before="280" w:lineRule="auto"/>
         <w:ind w:left="720" w:hanging="360"/>
+        <w:jc w:val="both"/>
         <w:rPr>
           <w:rFonts w:ascii="Times New Roman" w:cs="Times New Roman" w:eastAsia="Times New Roman" w:hAnsi="Times New Roman"/>
           <w:b w:val="1"/>
@@ -3877,10 +5153,11 @@
           <w:color w:val="000000"/>
           <w:sz w:val="26"/>
           <w:szCs w:val="26"/>
-        </w:rPr>
-      </w:pPr>
-      <w:bookmarkStart w:colFirst="0" w:colLast="0" w:name="_u0yf9424p3i5" w:id="17"/>
-      <w:bookmarkEnd w:id="17"/>
+          <w:u w:val="none"/>
+        </w:rPr>
+      </w:pPr>
+      <w:bookmarkStart w:colFirst="0" w:colLast="0" w:name="_fieh7xoozppg" w:id="28"/>
+      <w:bookmarkEnd w:id="28"/>
       <w:r>
         <w:rPr>
           <w:rFonts w:ascii="Times New Roman" w:cs="Times New Roman" w:eastAsia="Times New Roman" w:hAnsi="Times New Roman"/>
@@ -3891,87 +5168,74 @@
           <w:szCs w:val="26"/>
           <w:rtl w:val="0"/>
         </w:rPr>
-        <w:t xml:space="preserve">3.5 Update Account Name</w:t>
-      </w:r>
-    </w:p>
-    <w:p>
-      <w:pPr>
-        <w:numPr>
-          <w:ilvl w:val="0"/>
-          <w:numId w:val="6"/>
-        </w:numPr>
-        <w:spacing w:after="0" w:afterAutospacing="0" w:before="240" w:lineRule="auto"/>
-        <w:ind w:left="720" w:hanging="360"/>
-        <w:rPr>
-          <w:rFonts w:ascii="Times New Roman" w:cs="Times New Roman" w:eastAsia="Times New Roman" w:hAnsi="Times New Roman"/>
-        </w:rPr>
-      </w:pPr>
-      <w:r>
-        <w:rPr>
-          <w:rFonts w:ascii="Times New Roman" w:cs="Times New Roman" w:eastAsia="Times New Roman" w:hAnsi="Times New Roman"/>
-          <w:rtl w:val="0"/>
-        </w:rPr>
-        <w:t xml:space="preserve">Pengguna memilih menu Update Account Name.</w:t>
-      </w:r>
-    </w:p>
-    <w:p>
-      <w:pPr>
-        <w:numPr>
-          <w:ilvl w:val="0"/>
-          <w:numId w:val="6"/>
-        </w:numPr>
-        <w:spacing w:after="0" w:afterAutospacing="0" w:before="0" w:beforeAutospacing="0" w:lineRule="auto"/>
-        <w:ind w:left="720" w:hanging="360"/>
-        <w:rPr>
-          <w:rFonts w:ascii="Times New Roman" w:cs="Times New Roman" w:eastAsia="Times New Roman" w:hAnsi="Times New Roman"/>
-        </w:rPr>
-      </w:pPr>
-      <w:r>
-        <w:rPr>
-          <w:rFonts w:ascii="Times New Roman" w:cs="Times New Roman" w:eastAsia="Times New Roman" w:hAnsi="Times New Roman"/>
-          <w:rtl w:val="0"/>
-        </w:rPr>
-        <w:t xml:space="preserve">Pengguna memasukkan nomor akun yang akan diperbarui.</w:t>
-      </w:r>
-    </w:p>
-    <w:p>
-      <w:pPr>
-        <w:numPr>
-          <w:ilvl w:val="0"/>
-          <w:numId w:val="6"/>
-        </w:numPr>
-        <w:spacing w:after="0" w:afterAutospacing="0" w:before="0" w:beforeAutospacing="0" w:lineRule="auto"/>
-        <w:ind w:left="720" w:hanging="360"/>
-        <w:rPr>
-          <w:rFonts w:ascii="Times New Roman" w:cs="Times New Roman" w:eastAsia="Times New Roman" w:hAnsi="Times New Roman"/>
-        </w:rPr>
-      </w:pPr>
-      <w:r>
-        <w:rPr>
-          <w:rFonts w:ascii="Times New Roman" w:cs="Times New Roman" w:eastAsia="Times New Roman" w:hAnsi="Times New Roman"/>
-          <w:rtl w:val="0"/>
-        </w:rPr>
-        <w:t xml:space="preserve">Pengguna memasukkan nama baru pemilik akun.</w:t>
-      </w:r>
-    </w:p>
-    <w:p>
-      <w:pPr>
-        <w:numPr>
-          <w:ilvl w:val="0"/>
-          <w:numId w:val="6"/>
-        </w:numPr>
-        <w:spacing w:after="240" w:before="0" w:beforeAutospacing="0" w:lineRule="auto"/>
-        <w:ind w:left="720" w:hanging="360"/>
-        <w:rPr>
-          <w:rFonts w:ascii="Times New Roman" w:cs="Times New Roman" w:eastAsia="Times New Roman" w:hAnsi="Times New Roman"/>
-        </w:rPr>
-      </w:pPr>
-      <w:r>
-        <w:rPr>
-          <w:rFonts w:ascii="Times New Roman" w:cs="Times New Roman" w:eastAsia="Times New Roman" w:hAnsi="Times New Roman"/>
-          <w:rtl w:val="0"/>
-        </w:rPr>
-        <w:t xml:space="preserve">Sistem memperbarui data akun sesuai input pengguna.</w:t>
+        <w:t xml:space="preserve">Open Closed Principle</w:t>
+      </w:r>
+    </w:p>
+    <w:p>
+      <w:pPr>
+        <w:ind w:left="720" w:firstLine="720"/>
+        <w:jc w:val="both"/>
+        <w:rPr>
+          <w:rFonts w:ascii="Times New Roman" w:cs="Times New Roman" w:eastAsia="Times New Roman" w:hAnsi="Times New Roman"/>
+        </w:rPr>
+      </w:pPr>
+      <w:r>
+        <w:rPr>
+          <w:rFonts w:ascii="Times New Roman" w:cs="Times New Roman" w:eastAsia="Times New Roman" w:hAnsi="Times New Roman"/>
+          <w:rtl w:val="0"/>
+        </w:rPr>
+        <w:t xml:space="preserve">Account adalah abstract class dengan method:</w:t>
+      </w:r>
+    </w:p>
+    <w:p>
+      <w:pPr>
+        <w:ind w:left="720" w:firstLine="0"/>
+        <w:jc w:val="both"/>
+        <w:rPr>
+          <w:rFonts w:ascii="Times New Roman" w:cs="Times New Roman" w:eastAsia="Times New Roman" w:hAnsi="Times New Roman"/>
+        </w:rPr>
+      </w:pPr>
+      <w:r>
+        <w:rPr>
+          <w:rFonts w:ascii="Times New Roman" w:cs="Times New Roman" w:eastAsia="Times New Roman" w:hAnsi="Times New Roman"/>
+          <w:rtl w:val="0"/>
+        </w:rPr>
+        <w:t xml:space="preserve">public abstract boolean withdraw(double amount);</w:t>
+      </w:r>
+    </w:p>
+    <w:p>
+      <w:pPr>
+        <w:ind w:left="720" w:firstLine="0"/>
+        <w:jc w:val="both"/>
+        <w:rPr>
+          <w:rFonts w:ascii="Times New Roman" w:cs="Times New Roman" w:eastAsia="Times New Roman" w:hAnsi="Times New Roman"/>
+        </w:rPr>
+      </w:pPr>
+      <w:r>
+        <w:rPr>
+          <w:rtl w:val="0"/>
+        </w:rPr>
+      </w:r>
+    </w:p>
+    <w:p>
+      <w:pPr>
+        <w:ind w:left="720" w:firstLine="720"/>
+        <w:jc w:val="both"/>
+        <w:rPr>
+          <w:rFonts w:ascii="Times New Roman" w:cs="Times New Roman" w:eastAsia="Times New Roman" w:hAnsi="Times New Roman"/>
+        </w:rPr>
+      </w:pPr>
+      <w:r>
+        <w:rPr>
+          <w:rFonts w:ascii="Times New Roman" w:cs="Times New Roman" w:eastAsia="Times New Roman" w:hAnsi="Times New Roman"/>
+          <w:rtl w:val="0"/>
+        </w:rPr>
+        <w:t xml:space="preserve">Dalam kode ini, kita bisa menambah jenis akun baru seperti tanpa mengubah kode Account atau BankService.</w:t>
+      </w:r>
+      <w:r>
+        <w:rPr>
+          <w:rtl w:val="0"/>
+        </w:rPr>
       </w:r>
     </w:p>
     <w:p>
@@ -3979,8 +5243,24 @@
         <w:pStyle w:val="Heading3"/>
         <w:keepNext w:val="0"/>
         <w:keepLines w:val="0"/>
+        <w:numPr>
+          <w:ilvl w:val="0"/>
+          <w:numId w:val="8"/>
+        </w:numPr>
         <w:spacing w:before="280" w:lineRule="auto"/>
         <w:ind w:left="720" w:hanging="360"/>
+        <w:jc w:val="both"/>
+        <w:rPr>
+          <w:rFonts w:ascii="Times New Roman" w:cs="Times New Roman" w:eastAsia="Times New Roman" w:hAnsi="Times New Roman"/>
+          <w:b w:val="1"/>
+          <w:bCs w:val="1"/>
+          <w:sz w:val="26"/>
+          <w:szCs w:val="26"/>
+        </w:rPr>
+      </w:pPr>
+      <w:bookmarkStart w:colFirst="0" w:colLast="0" w:name="_pf63vk24nsw8" w:id="29"/>
+      <w:bookmarkEnd w:id="29"/>
+      <w:r>
         <w:rPr>
           <w:rFonts w:ascii="Times New Roman" w:cs="Times New Roman" w:eastAsia="Times New Roman" w:hAnsi="Times New Roman"/>
           <w:b w:val="1"/>
@@ -3988,10 +5268,54 @@
           <w:color w:val="000000"/>
           <w:sz w:val="26"/>
           <w:szCs w:val="26"/>
-        </w:rPr>
-      </w:pPr>
-      <w:bookmarkStart w:colFirst="0" w:colLast="0" w:name="_6dl7hwb9u8ik" w:id="18"/>
-      <w:bookmarkEnd w:id="18"/>
+          <w:rtl w:val="0"/>
+        </w:rPr>
+        <w:t xml:space="preserve">Liskov Substitution Principle</w:t>
+      </w:r>
+    </w:p>
+    <w:p>
+      <w:pPr>
+        <w:ind w:left="720" w:firstLine="720"/>
+        <w:jc w:val="both"/>
+        <w:rPr>
+          <w:rFonts w:ascii="Times New Roman" w:cs="Times New Roman" w:eastAsia="Times New Roman" w:hAnsi="Times New Roman"/>
+        </w:rPr>
+      </w:pPr>
+      <w:r>
+        <w:rPr>
+          <w:rFonts w:ascii="Times New Roman" w:cs="Times New Roman" w:eastAsia="Times New Roman" w:hAnsi="Times New Roman"/>
+          <w:rtl w:val="0"/>
+        </w:rPr>
+        <w:t xml:space="preserve">SavingsAccount bisa diperlakukan sebagai Account sehingga semua Account bisa dipakai secara konsisten di BankService. Method withdraw() di SavingsAccount tidak mengubah kontrak, tetap mengembalikan boolean, dan tidak menyebabkan error logika.</w:t>
+      </w:r>
+      <w:r>
+        <w:rPr>
+          <w:rtl w:val="0"/>
+        </w:rPr>
+      </w:r>
+    </w:p>
+    <w:p>
+      <w:pPr>
+        <w:pStyle w:val="Heading3"/>
+        <w:keepNext w:val="0"/>
+        <w:keepLines w:val="0"/>
+        <w:numPr>
+          <w:ilvl w:val="0"/>
+          <w:numId w:val="8"/>
+        </w:numPr>
+        <w:spacing w:before="280" w:lineRule="auto"/>
+        <w:ind w:left="720" w:hanging="360"/>
+        <w:jc w:val="both"/>
+        <w:rPr>
+          <w:rFonts w:ascii="Times New Roman" w:cs="Times New Roman" w:eastAsia="Times New Roman" w:hAnsi="Times New Roman"/>
+          <w:b w:val="1"/>
+          <w:bCs w:val="1"/>
+          <w:sz w:val="26"/>
+          <w:szCs w:val="26"/>
+        </w:rPr>
+      </w:pPr>
+      <w:bookmarkStart w:colFirst="0" w:colLast="0" w:name="_nqk2tcniywma" w:id="30"/>
+      <w:bookmarkEnd w:id="30"/>
       <w:r>
         <w:rPr>
           <w:rFonts w:ascii="Times New Roman" w:cs="Times New Roman" w:eastAsia="Times New Roman" w:hAnsi="Times New Roman"/>
@@ -4002,67 +5326,28 @@
           <w:szCs w:val="26"/>
           <w:rtl w:val="0"/>
         </w:rPr>
-        <w:t xml:space="preserve">3.6 Delete Account</w:t>
-      </w:r>
-    </w:p>
-    <w:p>
-      <w:pPr>
-        <w:numPr>
-          <w:ilvl w:val="0"/>
-          <w:numId w:val="14"/>
-        </w:numPr>
-        <w:spacing w:after="0" w:afterAutospacing="0" w:before="240" w:lineRule="auto"/>
-        <w:ind w:left="720" w:hanging="360"/>
-        <w:rPr>
-          <w:rFonts w:ascii="Times New Roman" w:cs="Times New Roman" w:eastAsia="Times New Roman" w:hAnsi="Times New Roman"/>
-        </w:rPr>
-      </w:pPr>
-      <w:r>
-        <w:rPr>
-          <w:rFonts w:ascii="Times New Roman" w:cs="Times New Roman" w:eastAsia="Times New Roman" w:hAnsi="Times New Roman"/>
-          <w:rtl w:val="0"/>
-        </w:rPr>
-        <w:t xml:space="preserve">Pengguna memilih menu Delete Account.</w:t>
-      </w:r>
-    </w:p>
-    <w:p>
-      <w:pPr>
-        <w:numPr>
-          <w:ilvl w:val="0"/>
-          <w:numId w:val="14"/>
-        </w:numPr>
-        <w:spacing w:after="0" w:afterAutospacing="0" w:before="0" w:beforeAutospacing="0" w:lineRule="auto"/>
-        <w:ind w:left="720" w:hanging="360"/>
-        <w:rPr>
-          <w:rFonts w:ascii="Times New Roman" w:cs="Times New Roman" w:eastAsia="Times New Roman" w:hAnsi="Times New Roman"/>
-        </w:rPr>
-      </w:pPr>
-      <w:r>
-        <w:rPr>
-          <w:rFonts w:ascii="Times New Roman" w:cs="Times New Roman" w:eastAsia="Times New Roman" w:hAnsi="Times New Roman"/>
-          <w:rtl w:val="0"/>
-        </w:rPr>
-        <w:t xml:space="preserve">Pengguna memasukkan nomor akun yang ingin dihapus.</w:t>
-      </w:r>
-    </w:p>
-    <w:p>
-      <w:pPr>
-        <w:numPr>
-          <w:ilvl w:val="0"/>
-          <w:numId w:val="14"/>
-        </w:numPr>
-        <w:spacing w:after="240" w:before="0" w:beforeAutospacing="0" w:lineRule="auto"/>
-        <w:ind w:left="720" w:hanging="360"/>
-        <w:rPr>
-          <w:rFonts w:ascii="Times New Roman" w:cs="Times New Roman" w:eastAsia="Times New Roman" w:hAnsi="Times New Roman"/>
-        </w:rPr>
-      </w:pPr>
-      <w:r>
-        <w:rPr>
-          <w:rFonts w:ascii="Times New Roman" w:cs="Times New Roman" w:eastAsia="Times New Roman" w:hAnsi="Times New Roman"/>
-          <w:rtl w:val="0"/>
-        </w:rPr>
-        <w:t xml:space="preserve">Sistem menghapus data akun dari sistem.</w:t>
+        <w:t xml:space="preserve">Interface Segregation Principle (ISP)</w:t>
+      </w:r>
+    </w:p>
+    <w:p>
+      <w:pPr>
+        <w:ind w:left="720" w:firstLine="720"/>
+        <w:jc w:val="both"/>
+        <w:rPr>
+          <w:rFonts w:ascii="Times New Roman" w:cs="Times New Roman" w:eastAsia="Times New Roman" w:hAnsi="Times New Roman"/>
+        </w:rPr>
+      </w:pPr>
+      <w:r>
+        <w:rPr>
+          <w:rFonts w:ascii="Times New Roman" w:cs="Times New Roman" w:eastAsia="Times New Roman" w:hAnsi="Times New Roman"/>
+          <w:rtl w:val="0"/>
+        </w:rPr>
+        <w:t xml:space="preserve">Pada program ini ISP diterapkan secara implisit, meskipun belum menggunakan interface. Class abstrak Account hanya menyediakan method yang relevan untuk semua jenis akun dan tidak ada method yang khusus untuk tipe akun tertentu saja dan memaksa subclass mengimplementasikan fungsi yang tidak mereka perlukan.</w:t>
+      </w:r>
+      <w:r>
+        <w:rPr>
+          <w:rtl w:val="0"/>
+        </w:rPr>
       </w:r>
     </w:p>
     <w:p>
@@ -4070,8 +5355,24 @@
         <w:pStyle w:val="Heading3"/>
         <w:keepNext w:val="0"/>
         <w:keepLines w:val="0"/>
+        <w:numPr>
+          <w:ilvl w:val="0"/>
+          <w:numId w:val="8"/>
+        </w:numPr>
         <w:spacing w:before="280" w:lineRule="auto"/>
         <w:ind w:left="720" w:hanging="360"/>
+        <w:jc w:val="both"/>
+        <w:rPr>
+          <w:rFonts w:ascii="Times New Roman" w:cs="Times New Roman" w:eastAsia="Times New Roman" w:hAnsi="Times New Roman"/>
+          <w:b w:val="1"/>
+          <w:bCs w:val="1"/>
+          <w:sz w:val="26"/>
+          <w:szCs w:val="26"/>
+        </w:rPr>
+      </w:pPr>
+      <w:bookmarkStart w:colFirst="0" w:colLast="0" w:name="_4wp19pqrhwbs" w:id="31"/>
+      <w:bookmarkEnd w:id="31"/>
+      <w:r>
         <w:rPr>
           <w:rFonts w:ascii="Times New Roman" w:cs="Times New Roman" w:eastAsia="Times New Roman" w:hAnsi="Times New Roman"/>
           <w:b w:val="1"/>
@@ -4079,664 +5380,35 @@
           <w:color w:val="000000"/>
           <w:sz w:val="26"/>
           <w:szCs w:val="26"/>
-        </w:rPr>
-      </w:pPr>
-      <w:bookmarkStart w:colFirst="0" w:colLast="0" w:name="_lt4mkvuc2ckt" w:id="19"/>
-      <w:bookmarkEnd w:id="19"/>
-      <w:r>
-        <w:rPr>
-          <w:rFonts w:ascii="Times New Roman" w:cs="Times New Roman" w:eastAsia="Times New Roman" w:hAnsi="Times New Roman"/>
-          <w:b w:val="1"/>
-          <w:bCs w:val="1"/>
-          <w:color w:val="000000"/>
-          <w:sz w:val="26"/>
-          <w:szCs w:val="26"/>
-          <w:rtl w:val="0"/>
-        </w:rPr>
-        <w:t xml:space="preserve">3.7 Deposit</w:t>
-      </w:r>
-    </w:p>
-    <w:p>
-      <w:pPr>
-        <w:numPr>
-          <w:ilvl w:val="0"/>
-          <w:numId w:val="9"/>
-        </w:numPr>
-        <w:spacing w:after="0" w:afterAutospacing="0" w:before="240" w:lineRule="auto"/>
-        <w:ind w:left="720" w:hanging="360"/>
-        <w:rPr>
-          <w:rFonts w:ascii="Times New Roman" w:cs="Times New Roman" w:eastAsia="Times New Roman" w:hAnsi="Times New Roman"/>
-        </w:rPr>
-      </w:pPr>
-      <w:r>
-        <w:rPr>
-          <w:rFonts w:ascii="Times New Roman" w:cs="Times New Roman" w:eastAsia="Times New Roman" w:hAnsi="Times New Roman"/>
-          <w:rtl w:val="0"/>
-        </w:rPr>
-        <w:t xml:space="preserve">Pengguna memilih menu Deposit.</w:t>
-      </w:r>
-    </w:p>
-    <w:p>
-      <w:pPr>
-        <w:numPr>
-          <w:ilvl w:val="0"/>
-          <w:numId w:val="9"/>
-        </w:numPr>
-        <w:spacing w:after="0" w:afterAutospacing="0" w:before="0" w:beforeAutospacing="0" w:lineRule="auto"/>
-        <w:ind w:left="720" w:hanging="360"/>
-        <w:rPr>
-          <w:rFonts w:ascii="Times New Roman" w:cs="Times New Roman" w:eastAsia="Times New Roman" w:hAnsi="Times New Roman"/>
-        </w:rPr>
-      </w:pPr>
-      <w:r>
-        <w:rPr>
-          <w:rFonts w:ascii="Times New Roman" w:cs="Times New Roman" w:eastAsia="Times New Roman" w:hAnsi="Times New Roman"/>
-          <w:rtl w:val="0"/>
-        </w:rPr>
-        <w:t xml:space="preserve">Pengguna memasukkan nomor akun tujuan.</w:t>
-      </w:r>
-    </w:p>
-    <w:p>
-      <w:pPr>
-        <w:numPr>
-          <w:ilvl w:val="0"/>
-          <w:numId w:val="9"/>
-        </w:numPr>
-        <w:spacing w:after="0" w:afterAutospacing="0" w:before="0" w:beforeAutospacing="0" w:lineRule="auto"/>
-        <w:ind w:left="720" w:hanging="360"/>
-        <w:rPr>
-          <w:rFonts w:ascii="Times New Roman" w:cs="Times New Roman" w:eastAsia="Times New Roman" w:hAnsi="Times New Roman"/>
-        </w:rPr>
-      </w:pPr>
-      <w:r>
-        <w:rPr>
-          <w:rFonts w:ascii="Times New Roman" w:cs="Times New Roman" w:eastAsia="Times New Roman" w:hAnsi="Times New Roman"/>
-          <w:rtl w:val="0"/>
-        </w:rPr>
-        <w:t xml:space="preserve">Pengguna memasukkan jumlah saldo yang akan ditambahkan.</w:t>
-      </w:r>
-    </w:p>
-    <w:p>
-      <w:pPr>
-        <w:numPr>
-          <w:ilvl w:val="0"/>
-          <w:numId w:val="9"/>
-        </w:numPr>
-        <w:spacing w:after="240" w:before="0" w:beforeAutospacing="0" w:lineRule="auto"/>
-        <w:ind w:left="720" w:hanging="360"/>
-        <w:rPr>
-          <w:rFonts w:ascii="Times New Roman" w:cs="Times New Roman" w:eastAsia="Times New Roman" w:hAnsi="Times New Roman"/>
-        </w:rPr>
-      </w:pPr>
-      <w:r>
-        <w:rPr>
-          <w:rFonts w:ascii="Times New Roman" w:cs="Times New Roman" w:eastAsia="Times New Roman" w:hAnsi="Times New Roman"/>
-          <w:rtl w:val="0"/>
-        </w:rPr>
-        <w:t xml:space="preserve">Sistem menambahkan saldo ke akun yang dipilih.</w:t>
-      </w:r>
-    </w:p>
-    <w:p>
-      <w:pPr>
-        <w:pStyle w:val="Heading3"/>
-        <w:keepNext w:val="0"/>
-        <w:keepLines w:val="0"/>
-        <w:spacing w:before="280" w:lineRule="auto"/>
-        <w:ind w:left="720" w:hanging="360"/>
-        <w:rPr>
-          <w:rFonts w:ascii="Times New Roman" w:cs="Times New Roman" w:eastAsia="Times New Roman" w:hAnsi="Times New Roman"/>
-          <w:b w:val="1"/>
-          <w:bCs w:val="1"/>
-          <w:color w:val="000000"/>
-          <w:sz w:val="26"/>
-          <w:szCs w:val="26"/>
-        </w:rPr>
-      </w:pPr>
-      <w:bookmarkStart w:colFirst="0" w:colLast="0" w:name="_scyevptbr70e" w:id="20"/>
-      <w:bookmarkEnd w:id="20"/>
-      <w:r>
-        <w:rPr>
-          <w:rFonts w:ascii="Times New Roman" w:cs="Times New Roman" w:eastAsia="Times New Roman" w:hAnsi="Times New Roman"/>
-          <w:b w:val="1"/>
-          <w:bCs w:val="1"/>
-          <w:color w:val="000000"/>
-          <w:sz w:val="26"/>
-          <w:szCs w:val="26"/>
-          <w:rtl w:val="0"/>
-        </w:rPr>
-        <w:t xml:space="preserve">3.8 Withdraw</w:t>
-      </w:r>
-    </w:p>
-    <w:p>
-      <w:pPr>
-        <w:numPr>
-          <w:ilvl w:val="0"/>
-          <w:numId w:val="3"/>
-        </w:numPr>
-        <w:spacing w:after="0" w:afterAutospacing="0" w:before="240" w:lineRule="auto"/>
-        <w:ind w:left="720" w:hanging="360"/>
-        <w:rPr>
-          <w:rFonts w:ascii="Times New Roman" w:cs="Times New Roman" w:eastAsia="Times New Roman" w:hAnsi="Times New Roman"/>
-        </w:rPr>
-      </w:pPr>
-      <w:r>
-        <w:rPr>
-          <w:rFonts w:ascii="Times New Roman" w:cs="Times New Roman" w:eastAsia="Times New Roman" w:hAnsi="Times New Roman"/>
-          <w:rtl w:val="0"/>
-        </w:rPr>
-        <w:t xml:space="preserve">Pengguna memilih </w:t>
-      </w:r>
-      <w:r>
-        <w:rPr>
-          <w:rFonts w:ascii="Times New Roman" w:cs="Times New Roman" w:eastAsia="Times New Roman" w:hAnsi="Times New Roman"/>
-          <w:rtl w:val="0"/>
-        </w:rPr>
-        <w:t xml:space="preserve">menu Withdraw.</w:t>
-      </w:r>
-    </w:p>
-    <w:p>
-      <w:pPr>
-        <w:numPr>
-          <w:ilvl w:val="0"/>
-          <w:numId w:val="3"/>
-        </w:numPr>
-        <w:spacing w:after="0" w:afterAutospacing="0" w:before="0" w:beforeAutospacing="0" w:lineRule="auto"/>
-        <w:ind w:left="720" w:hanging="360"/>
-        <w:rPr>
-          <w:rFonts w:ascii="Times New Roman" w:cs="Times New Roman" w:eastAsia="Times New Roman" w:hAnsi="Times New Roman"/>
-        </w:rPr>
-      </w:pPr>
-      <w:r>
-        <w:rPr>
-          <w:rFonts w:ascii="Times New Roman" w:cs="Times New Roman" w:eastAsia="Times New Roman" w:hAnsi="Times New Roman"/>
-          <w:rtl w:val="0"/>
-        </w:rPr>
-        <w:t xml:space="preserve">Pengguna memasukkan nomor akun.</w:t>
-      </w:r>
-    </w:p>
-    <w:p>
-      <w:pPr>
-        <w:numPr>
-          <w:ilvl w:val="0"/>
-          <w:numId w:val="3"/>
-        </w:numPr>
-        <w:spacing w:after="0" w:afterAutospacing="0" w:before="0" w:beforeAutospacing="0" w:lineRule="auto"/>
-        <w:ind w:left="720" w:hanging="360"/>
-        <w:rPr>
-          <w:rFonts w:ascii="Times New Roman" w:cs="Times New Roman" w:eastAsia="Times New Roman" w:hAnsi="Times New Roman"/>
-        </w:rPr>
-      </w:pPr>
-      <w:r>
-        <w:rPr>
-          <w:rFonts w:ascii="Times New Roman" w:cs="Times New Roman" w:eastAsia="Times New Roman" w:hAnsi="Times New Roman"/>
-          <w:rtl w:val="0"/>
-        </w:rPr>
-        <w:t xml:space="preserve">Pengguna memasukkan jumlah saldo yang ingin ditarik.</w:t>
-      </w:r>
-    </w:p>
-    <w:p>
-      <w:pPr>
-        <w:numPr>
-          <w:ilvl w:val="0"/>
-          <w:numId w:val="3"/>
-        </w:numPr>
-        <w:spacing w:after="240" w:before="0" w:beforeAutospacing="0" w:lineRule="auto"/>
-        <w:ind w:left="720" w:hanging="360"/>
-        <w:rPr>
-          <w:rFonts w:ascii="Times New Roman" w:cs="Times New Roman" w:eastAsia="Times New Roman" w:hAnsi="Times New Roman"/>
-        </w:rPr>
-      </w:pPr>
-      <w:r>
-        <w:rPr>
-          <w:rFonts w:ascii="Times New Roman" w:cs="Times New Roman" w:eastAsia="Times New Roman" w:hAnsi="Times New Roman"/>
-          <w:rtl w:val="0"/>
-        </w:rPr>
-        <w:t xml:space="preserve">Sistem memproses penarikan saldo dan menampilkan status transaksi.</w:t>
-      </w:r>
-    </w:p>
-    <w:p>
-      <w:pPr>
-        <w:pStyle w:val="Heading3"/>
-        <w:keepNext w:val="0"/>
-        <w:keepLines w:val="0"/>
-        <w:spacing w:before="280" w:lineRule="auto"/>
-        <w:ind w:left="720" w:hanging="360"/>
-        <w:rPr>
-          <w:rFonts w:ascii="Times New Roman" w:cs="Times New Roman" w:eastAsia="Times New Roman" w:hAnsi="Times New Roman"/>
-          <w:b w:val="1"/>
-          <w:bCs w:val="1"/>
-          <w:color w:val="000000"/>
-          <w:sz w:val="26"/>
-          <w:szCs w:val="26"/>
-        </w:rPr>
-      </w:pPr>
-      <w:bookmarkStart w:colFirst="0" w:colLast="0" w:name="_scitxw17q9ms" w:id="21"/>
-      <w:bookmarkEnd w:id="21"/>
-      <w:r>
-        <w:rPr>
-          <w:rFonts w:ascii="Times New Roman" w:cs="Times New Roman" w:eastAsia="Times New Roman" w:hAnsi="Times New Roman"/>
-          <w:b w:val="1"/>
-          <w:bCs w:val="1"/>
-          <w:color w:val="000000"/>
-          <w:sz w:val="26"/>
-          <w:szCs w:val="26"/>
-          <w:rtl w:val="0"/>
-        </w:rPr>
-        <w:t xml:space="preserve">3.9 Transfer</w:t>
-      </w:r>
-    </w:p>
-    <w:p>
-      <w:pPr>
-        <w:numPr>
-          <w:ilvl w:val="0"/>
-          <w:numId w:val="8"/>
-        </w:numPr>
-        <w:spacing w:after="0" w:afterAutospacing="0" w:before="240" w:lineRule="auto"/>
-        <w:ind w:left="720" w:hanging="360"/>
-        <w:rPr>
-          <w:rFonts w:ascii="Times New Roman" w:cs="Times New Roman" w:eastAsia="Times New Roman" w:hAnsi="Times New Roman"/>
-        </w:rPr>
-      </w:pPr>
-      <w:r>
-        <w:rPr>
-          <w:rFonts w:ascii="Times New Roman" w:cs="Times New Roman" w:eastAsia="Times New Roman" w:hAnsi="Times New Roman"/>
-          <w:rtl w:val="0"/>
-        </w:rPr>
-        <w:t xml:space="preserve">Pengguna memilih menu</w:t>
-      </w:r>
-      <w:r>
-        <w:rPr>
-          <w:rFonts w:ascii="Times New Roman" w:cs="Times New Roman" w:eastAsia="Times New Roman" w:hAnsi="Times New Roman"/>
-          <w:rtl w:val="0"/>
-        </w:rPr>
-        <w:t xml:space="preserve"> Transfer.</w:t>
-      </w:r>
-    </w:p>
-    <w:p>
-      <w:pPr>
-        <w:numPr>
-          <w:ilvl w:val="0"/>
-          <w:numId w:val="8"/>
-        </w:numPr>
-        <w:spacing w:after="0" w:afterAutospacing="0" w:before="0" w:beforeAutospacing="0" w:lineRule="auto"/>
-        <w:ind w:left="720" w:hanging="360"/>
-        <w:rPr>
-          <w:rFonts w:ascii="Times New Roman" w:cs="Times New Roman" w:eastAsia="Times New Roman" w:hAnsi="Times New Roman"/>
-        </w:rPr>
-      </w:pPr>
-      <w:r>
-        <w:rPr>
-          <w:rFonts w:ascii="Times New Roman" w:cs="Times New Roman" w:eastAsia="Times New Roman" w:hAnsi="Times New Roman"/>
-          <w:rtl w:val="0"/>
-        </w:rPr>
-        <w:t xml:space="preserve">Pengguna memasukkan nomor akun pengirim.</w:t>
-      </w:r>
-    </w:p>
-    <w:p>
-      <w:pPr>
-        <w:numPr>
-          <w:ilvl w:val="0"/>
-          <w:numId w:val="8"/>
-        </w:numPr>
-        <w:spacing w:after="0" w:afterAutospacing="0" w:before="0" w:beforeAutospacing="0" w:lineRule="auto"/>
-        <w:ind w:left="720" w:hanging="360"/>
-        <w:rPr>
-          <w:rFonts w:ascii="Times New Roman" w:cs="Times New Roman" w:eastAsia="Times New Roman" w:hAnsi="Times New Roman"/>
-        </w:rPr>
-      </w:pPr>
-      <w:r>
-        <w:rPr>
-          <w:rFonts w:ascii="Times New Roman" w:cs="Times New Roman" w:eastAsia="Times New Roman" w:hAnsi="Times New Roman"/>
-          <w:rtl w:val="0"/>
-        </w:rPr>
-        <w:t xml:space="preserve">Pengguna memasukkan nomor akun penerima.</w:t>
-      </w:r>
-    </w:p>
-    <w:p>
-      <w:pPr>
-        <w:numPr>
-          <w:ilvl w:val="0"/>
-          <w:numId w:val="8"/>
-        </w:numPr>
-        <w:spacing w:after="0" w:afterAutospacing="0" w:before="0" w:beforeAutospacing="0" w:lineRule="auto"/>
-        <w:ind w:left="720" w:hanging="360"/>
-        <w:rPr>
-          <w:rFonts w:ascii="Times New Roman" w:cs="Times New Roman" w:eastAsia="Times New Roman" w:hAnsi="Times New Roman"/>
-        </w:rPr>
-      </w:pPr>
-      <w:r>
-        <w:rPr>
-          <w:rFonts w:ascii="Times New Roman" w:cs="Times New Roman" w:eastAsia="Times New Roman" w:hAnsi="Times New Roman"/>
-          <w:rtl w:val="0"/>
-        </w:rPr>
-        <w:t xml:space="preserve">Pengguna memasukkan jumlah saldo yang akan ditransfer.</w:t>
-      </w:r>
-    </w:p>
-    <w:p>
-      <w:pPr>
-        <w:numPr>
-          <w:ilvl w:val="0"/>
-          <w:numId w:val="8"/>
-        </w:numPr>
-        <w:spacing w:after="240" w:before="0" w:beforeAutospacing="0" w:lineRule="auto"/>
-        <w:ind w:left="720" w:hanging="360"/>
-        <w:rPr>
-          <w:rFonts w:ascii="Times New Roman" w:cs="Times New Roman" w:eastAsia="Times New Roman" w:hAnsi="Times New Roman"/>
-        </w:rPr>
-      </w:pPr>
-      <w:r>
-        <w:rPr>
-          <w:rFonts w:ascii="Times New Roman" w:cs="Times New Roman" w:eastAsia="Times New Roman" w:hAnsi="Times New Roman"/>
-          <w:rtl w:val="0"/>
-        </w:rPr>
-        <w:t xml:space="preserve">Sistem memproses transaksi transfer dan menampilkan hasilnya.</w:t>
-      </w:r>
-    </w:p>
-    <w:p>
-      <w:pPr>
-        <w:pStyle w:val="Heading3"/>
-        <w:keepNext w:val="0"/>
-        <w:keepLines w:val="0"/>
-        <w:spacing w:before="280" w:lineRule="auto"/>
-        <w:ind w:left="720" w:hanging="360"/>
-        <w:rPr>
-          <w:rFonts w:ascii="Times New Roman" w:cs="Times New Roman" w:eastAsia="Times New Roman" w:hAnsi="Times New Roman"/>
-          <w:b w:val="1"/>
-          <w:bCs w:val="1"/>
-          <w:color w:val="000000"/>
-          <w:sz w:val="26"/>
-          <w:szCs w:val="26"/>
-        </w:rPr>
-      </w:pPr>
-      <w:bookmarkStart w:colFirst="0" w:colLast="0" w:name="_gagni1o2jrmh" w:id="22"/>
-      <w:bookmarkEnd w:id="22"/>
-      <w:r>
-        <w:rPr>
-          <w:rFonts w:ascii="Times New Roman" w:cs="Times New Roman" w:eastAsia="Times New Roman" w:hAnsi="Times New Roman"/>
-          <w:b w:val="1"/>
-          <w:bCs w:val="1"/>
-          <w:color w:val="000000"/>
-          <w:sz w:val="26"/>
-          <w:szCs w:val="26"/>
-          <w:rtl w:val="0"/>
-        </w:rPr>
-        <w:t xml:space="preserve">3.10 Search Account</w:t>
-      </w:r>
-    </w:p>
-    <w:p>
-      <w:pPr>
-        <w:numPr>
-          <w:ilvl w:val="0"/>
-          <w:numId w:val="15"/>
-        </w:numPr>
-        <w:spacing w:after="0" w:afterAutospacing="0" w:before="240" w:lineRule="auto"/>
-        <w:ind w:left="720" w:hanging="360"/>
-        <w:rPr>
-          <w:rFonts w:ascii="Times New Roman" w:cs="Times New Roman" w:eastAsia="Times New Roman" w:hAnsi="Times New Roman"/>
-        </w:rPr>
-      </w:pPr>
-      <w:r>
-        <w:rPr>
-          <w:rFonts w:ascii="Times New Roman" w:cs="Times New Roman" w:eastAsia="Times New Roman" w:hAnsi="Times New Roman"/>
-          <w:rtl w:val="0"/>
-        </w:rPr>
-        <w:t xml:space="preserve">Pengguna memilih </w:t>
-      </w:r>
-      <w:r>
-        <w:rPr>
-          <w:rFonts w:ascii="Times New Roman" w:cs="Times New Roman" w:eastAsia="Times New Roman" w:hAnsi="Times New Roman"/>
-          <w:rtl w:val="0"/>
-        </w:rPr>
-        <w:t xml:space="preserve">menu Search Account.</w:t>
-      </w:r>
-    </w:p>
-    <w:p>
-      <w:pPr>
-        <w:numPr>
-          <w:ilvl w:val="0"/>
-          <w:numId w:val="15"/>
-        </w:numPr>
-        <w:spacing w:after="0" w:afterAutospacing="0" w:before="0" w:beforeAutospacing="0" w:lineRule="auto"/>
-        <w:ind w:left="720" w:hanging="360"/>
-        <w:rPr>
-          <w:rFonts w:ascii="Times New Roman" w:cs="Times New Roman" w:eastAsia="Times New Roman" w:hAnsi="Times New Roman"/>
-        </w:rPr>
-      </w:pPr>
-      <w:r>
-        <w:rPr>
-          <w:rFonts w:ascii="Times New Roman" w:cs="Times New Roman" w:eastAsia="Times New Roman" w:hAnsi="Times New Roman"/>
-          <w:rtl w:val="0"/>
-        </w:rPr>
-        <w:t xml:space="preserve">Pengguna memasukkan nomor akun yang ingin dicari.</w:t>
-      </w:r>
-    </w:p>
-    <w:p>
-      <w:pPr>
-        <w:numPr>
-          <w:ilvl w:val="0"/>
-          <w:numId w:val="15"/>
-        </w:numPr>
-        <w:spacing w:after="240" w:before="0" w:beforeAutospacing="0" w:lineRule="auto"/>
-        <w:ind w:left="720" w:hanging="360"/>
-        <w:rPr>
-          <w:rFonts w:ascii="Times New Roman" w:cs="Times New Roman" w:eastAsia="Times New Roman" w:hAnsi="Times New Roman"/>
-        </w:rPr>
-      </w:pPr>
-      <w:r>
-        <w:rPr>
-          <w:rFonts w:ascii="Times New Roman" w:cs="Times New Roman" w:eastAsia="Times New Roman" w:hAnsi="Times New Roman"/>
-          <w:rtl w:val="0"/>
-        </w:rPr>
-        <w:t xml:space="preserve">Sistem menampilkan data rekening sesuai nomor akun yang dimasukkan.</w:t>
-      </w:r>
-    </w:p>
-    <w:p>
-      <w:pPr>
-        <w:pStyle w:val="Heading3"/>
-        <w:keepNext w:val="0"/>
-        <w:keepLines w:val="0"/>
-        <w:spacing w:before="280" w:lineRule="auto"/>
-        <w:ind w:left="720" w:hanging="360"/>
-        <w:rPr>
-          <w:rFonts w:ascii="Times New Roman" w:cs="Times New Roman" w:eastAsia="Times New Roman" w:hAnsi="Times New Roman"/>
-          <w:b w:val="1"/>
-          <w:bCs w:val="1"/>
-          <w:color w:val="000000"/>
-          <w:sz w:val="26"/>
-          <w:szCs w:val="26"/>
-        </w:rPr>
-      </w:pPr>
-      <w:bookmarkStart w:colFirst="0" w:colLast="0" w:name="_fn85pr2a4039" w:id="23"/>
-      <w:bookmarkEnd w:id="23"/>
-      <w:r>
-        <w:rPr>
-          <w:rFonts w:ascii="Times New Roman" w:cs="Times New Roman" w:eastAsia="Times New Roman" w:hAnsi="Times New Roman"/>
-          <w:b w:val="1"/>
-          <w:bCs w:val="1"/>
-          <w:color w:val="000000"/>
-          <w:sz w:val="26"/>
-          <w:szCs w:val="26"/>
-          <w:rtl w:val="0"/>
-        </w:rPr>
-        <w:t xml:space="preserve">3.11 Sort by Balance</w:t>
-      </w:r>
-    </w:p>
-    <w:p>
-      <w:pPr>
-        <w:numPr>
-          <w:ilvl w:val="0"/>
-          <w:numId w:val="13"/>
-        </w:numPr>
-        <w:spacing w:after="0" w:afterAutospacing="0" w:before="240" w:lineRule="auto"/>
-        <w:ind w:left="720" w:hanging="360"/>
-        <w:rPr>
-          <w:rFonts w:ascii="Times New Roman" w:cs="Times New Roman" w:eastAsia="Times New Roman" w:hAnsi="Times New Roman"/>
-        </w:rPr>
-      </w:pPr>
-      <w:r>
-        <w:rPr>
-          <w:rFonts w:ascii="Times New Roman" w:cs="Times New Roman" w:eastAsia="Times New Roman" w:hAnsi="Times New Roman"/>
-          <w:rtl w:val="0"/>
-        </w:rPr>
-        <w:t xml:space="preserve">Peng</w:t>
-      </w:r>
-      <w:r>
-        <w:rPr>
-          <w:rFonts w:ascii="Times New Roman" w:cs="Times New Roman" w:eastAsia="Times New Roman" w:hAnsi="Times New Roman"/>
-          <w:rtl w:val="0"/>
-        </w:rPr>
-        <w:t xml:space="preserve">guna memilih menu Sort by Balance.</w:t>
-      </w:r>
-    </w:p>
-    <w:p>
-      <w:pPr>
-        <w:numPr>
-          <w:ilvl w:val="0"/>
-          <w:numId w:val="13"/>
-        </w:numPr>
-        <w:spacing w:after="0" w:afterAutospacing="0" w:before="0" w:beforeAutospacing="0" w:lineRule="auto"/>
-        <w:ind w:left="720" w:hanging="360"/>
-        <w:rPr>
-          <w:rFonts w:ascii="Times New Roman" w:cs="Times New Roman" w:eastAsia="Times New Roman" w:hAnsi="Times New Roman"/>
-        </w:rPr>
-      </w:pPr>
-      <w:r>
-        <w:rPr>
-          <w:rFonts w:ascii="Times New Roman" w:cs="Times New Roman" w:eastAsia="Times New Roman" w:hAnsi="Times New Roman"/>
-          <w:rtl w:val="0"/>
-        </w:rPr>
-        <w:t xml:space="preserve">Sistem mengurutkan data rekening berdasarkan saldo.</w:t>
-      </w:r>
-    </w:p>
-    <w:p>
-      <w:pPr>
-        <w:numPr>
-          <w:ilvl w:val="0"/>
-          <w:numId w:val="13"/>
-        </w:numPr>
-        <w:spacing w:after="240" w:before="0" w:beforeAutospacing="0" w:lineRule="auto"/>
-        <w:ind w:left="720" w:hanging="360"/>
-        <w:rPr>
-          <w:rFonts w:ascii="Times New Roman" w:cs="Times New Roman" w:eastAsia="Times New Roman" w:hAnsi="Times New Roman"/>
-        </w:rPr>
-      </w:pPr>
-      <w:r>
-        <w:rPr>
-          <w:rFonts w:ascii="Times New Roman" w:cs="Times New Roman" w:eastAsia="Times New Roman" w:hAnsi="Times New Roman"/>
-          <w:rtl w:val="0"/>
-        </w:rPr>
-        <w:t xml:space="preserve">Hasil pengurutan ditampilkan kepada pengguna.</w:t>
-      </w:r>
-    </w:p>
-    <w:p>
-      <w:pPr>
-        <w:pStyle w:val="Heading3"/>
-        <w:keepNext w:val="0"/>
-        <w:keepLines w:val="0"/>
-        <w:spacing w:before="280" w:lineRule="auto"/>
-        <w:ind w:left="720" w:hanging="360"/>
-        <w:rPr>
-          <w:rFonts w:ascii="Times New Roman" w:cs="Times New Roman" w:eastAsia="Times New Roman" w:hAnsi="Times New Roman"/>
-          <w:b w:val="1"/>
-          <w:bCs w:val="1"/>
-          <w:color w:val="000000"/>
-          <w:sz w:val="26"/>
-          <w:szCs w:val="26"/>
-        </w:rPr>
-      </w:pPr>
-      <w:bookmarkStart w:colFirst="0" w:colLast="0" w:name="_dvxqmhdtf0d1" w:id="24"/>
-      <w:bookmarkEnd w:id="24"/>
-      <w:r>
-        <w:rPr>
-          <w:rFonts w:ascii="Times New Roman" w:cs="Times New Roman" w:eastAsia="Times New Roman" w:hAnsi="Times New Roman"/>
-          <w:b w:val="1"/>
-          <w:bCs w:val="1"/>
-          <w:color w:val="000000"/>
-          <w:sz w:val="26"/>
-          <w:szCs w:val="26"/>
-          <w:rtl w:val="0"/>
-        </w:rPr>
-        <w:t xml:space="preserve">3.12 Mengakhiri Program</w:t>
-      </w:r>
-    </w:p>
-    <w:p>
-      <w:pPr>
-        <w:numPr>
-          <w:ilvl w:val="0"/>
-          <w:numId w:val="11"/>
-        </w:numPr>
-        <w:spacing w:after="0" w:afterAutospacing="0" w:before="240" w:lineRule="auto"/>
-        <w:ind w:left="720" w:hanging="360"/>
-        <w:rPr>
-          <w:rFonts w:ascii="Times New Roman" w:cs="Times New Roman" w:eastAsia="Times New Roman" w:hAnsi="Times New Roman"/>
-        </w:rPr>
-      </w:pPr>
-      <w:r>
-        <w:rPr>
-          <w:rFonts w:ascii="Times New Roman" w:cs="Times New Roman" w:eastAsia="Times New Roman" w:hAnsi="Times New Roman"/>
-          <w:rtl w:val="0"/>
-        </w:rPr>
-        <w:t xml:space="preserve">Pengguna memilih menu</w:t>
-      </w:r>
-      <w:r>
-        <w:rPr>
-          <w:rFonts w:ascii="Times New Roman" w:cs="Times New Roman" w:eastAsia="Times New Roman" w:hAnsi="Times New Roman"/>
-          <w:rtl w:val="0"/>
-        </w:rPr>
-        <w:t xml:space="preserve"> Exit.</w:t>
-      </w:r>
-    </w:p>
-    <w:p>
-      <w:pPr>
-        <w:numPr>
-          <w:ilvl w:val="0"/>
-          <w:numId w:val="11"/>
-        </w:numPr>
-        <w:spacing w:after="240" w:before="0" w:beforeAutospacing="0" w:lineRule="auto"/>
-        <w:ind w:left="720" w:hanging="360"/>
-        <w:rPr>
-          <w:rFonts w:ascii="Times New Roman" w:cs="Times New Roman" w:eastAsia="Times New Roman" w:hAnsi="Times New Roman"/>
-        </w:rPr>
-      </w:pPr>
-      <w:r>
-        <w:rPr>
-          <w:rFonts w:ascii="Times New Roman" w:cs="Times New Roman" w:eastAsia="Times New Roman" w:hAnsi="Times New Roman"/>
-          <w:rtl w:val="0"/>
-        </w:rPr>
-        <w:t xml:space="preserve">Sistem menghentikan proses aplikasi dan program berakhir.</w:t>
-      </w:r>
-    </w:p>
-    <w:p>
-      <w:pPr>
-        <w:spacing w:after="240" w:before="240" w:lineRule="auto"/>
-        <w:ind w:left="720" w:firstLine="0"/>
-        <w:rPr>
-          <w:rFonts w:ascii="Times New Roman" w:cs="Times New Roman" w:eastAsia="Times New Roman" w:hAnsi="Times New Roman"/>
-        </w:rPr>
-      </w:pPr>
-      <w:r>
-        <w:rPr>
-          <w:rtl w:val="0"/>
-        </w:rPr>
-      </w:r>
-    </w:p>
-    <w:p>
-      <w:pPr>
-        <w:spacing w:after="240" w:before="240" w:lineRule="auto"/>
-        <w:rPr>
-          <w:rFonts w:ascii="Times New Roman" w:cs="Times New Roman" w:eastAsia="Times New Roman" w:hAnsi="Times New Roman"/>
-        </w:rPr>
-      </w:pPr>
-      <w:r>
-        <w:rPr>
-          <w:rFonts w:ascii="Times New Roman" w:cs="Times New Roman" w:eastAsia="Times New Roman" w:hAnsi="Times New Roman"/>
-          <w:rtl w:val="0"/>
-        </w:rPr>
-        <w:t xml:space="preserve">Dengan mengikuti prosedur di atas, pengguna dapat menggunakan simulasi mesin ATM ini dengan mudah dan aman.</w:t>
-      </w:r>
-    </w:p>
-    <w:p>
-      <w:pPr>
+          <w:rtl w:val="0"/>
+        </w:rPr>
+        <w:t xml:space="preserve">Dependency Inversion Principle (DIP)</w:t>
+      </w:r>
+      <w:r>
+        <w:rPr>
+          <w:rtl w:val="0"/>
+        </w:rPr>
+      </w:r>
+    </w:p>
+    <w:p>
+      <w:pPr>
+        <w:ind w:left="720" w:firstLine="720"/>
+        <w:jc w:val="both"/>
+        <w:rPr>
+          <w:rFonts w:ascii="Times New Roman" w:cs="Times New Roman" w:eastAsia="Times New Roman" w:hAnsi="Times New Roman"/>
+        </w:rPr>
+      </w:pPr>
+      <w:r>
+        <w:rPr>
+          <w:rFonts w:ascii="Times New Roman" w:cs="Times New Roman" w:eastAsia="Times New Roman" w:hAnsi="Times New Roman"/>
+          <w:rtl w:val="0"/>
+        </w:rPr>
+        <w:t xml:space="preserve">Dependency Inversion Principle diterapkan melalui penggunaan dependency injection pada class BankService, di mana repository diberikan melalui constructor. Hal ini mengurangi ketergantungan langsung terhadap pembuatan objek. Namun, prinsip ini belum sepenuhnya optimal karena BankService masih bergantung pada class konkret AccountRepository, bukan pada abstraksi berupa interface.</w:t>
+      </w:r>
+    </w:p>
+    <w:p>
+      <w:pPr>
+        <w:ind w:left="0" w:firstLine="0"/>
         <w:rPr>
           <w:rFonts w:ascii="Times New Roman" w:cs="Times New Roman" w:eastAsia="Times New Roman" w:hAnsi="Times New Roman"/>
         </w:rPr>
@@ -5573,7 +6245,7 @@
       <w:start w:val="1"/>
       <w:numFmt w:val="lowerRoman"/>
       <w:lvlText w:val="%3."/>
-      <w:lvlJc w:val="left"/>
+      <w:lvlJc w:val="right"/>
       <w:pPr>
         <w:ind w:left="2160" w:hanging="360"/>
       </w:pPr>
@@ -5609,7 +6281,7 @@
       <w:start w:val="1"/>
       <w:numFmt w:val="lowerRoman"/>
       <w:lvlText w:val="%6."/>
-      <w:lvlJc w:val="left"/>
+      <w:lvlJc w:val="right"/>
       <w:pPr>
         <w:ind w:left="4320" w:hanging="360"/>
       </w:pPr>
@@ -5645,7 +6317,7 @@
       <w:start w:val="1"/>
       <w:numFmt w:val="lowerRoman"/>
       <w:lvlText w:val="%9."/>
-      <w:lvlJc w:val="left"/>
+      <w:lvlJc w:val="right"/>
       <w:pPr>
         <w:ind w:left="6480" w:hanging="360"/>
       </w:pPr>
@@ -5999,8 +6671,8 @@
     </w:lvl>
     <w:lvl w:ilvl="1">
       <w:start w:val="1"/>
-      <w:numFmt w:val="bullet"/>
-      <w:lvlText w:val="○"/>
+      <w:numFmt w:val="lowerLetter"/>
+      <w:lvlText w:val="%2."/>
       <w:lvlJc w:val="left"/>
       <w:pPr>
         <w:ind w:left="1440" w:hanging="360"/>
@@ -6109,8 +6781,8 @@
     </w:lvl>
     <w:lvl w:ilvl="1">
       <w:start w:val="1"/>
-      <w:numFmt w:val="lowerLetter"/>
-      <w:lvlText w:val="%2."/>
+      <w:numFmt w:val="bullet"/>
+      <w:lvlText w:val="○"/>
       <w:lvlJc w:val="left"/>
       <w:pPr>
         <w:ind w:left="1440" w:hanging="360"/>
@@ -6315,6 +6987,116 @@
     </w:lvl>
   </w:abstractNum>
   <w:abstractNum w:abstractNumId="15">
+    <w:lvl w:ilvl="0">
+      <w:start w:val="1"/>
+      <w:numFmt w:val="decimal"/>
+      <w:lvlText w:val="%1."/>
+      <w:lvlJc w:val="left"/>
+      <w:pPr>
+        <w:ind w:left="720" w:hanging="360"/>
+      </w:pPr>
+      <w:rPr>
+        <w:u w:val="none"/>
+      </w:rPr>
+    </w:lvl>
+    <w:lvl w:ilvl="1">
+      <w:start w:val="1"/>
+      <w:numFmt w:val="lowerLetter"/>
+      <w:lvlText w:val="%2."/>
+      <w:lvlJc w:val="left"/>
+      <w:pPr>
+        <w:ind w:left="1440" w:hanging="360"/>
+      </w:pPr>
+      <w:rPr>
+        <w:u w:val="none"/>
+      </w:rPr>
+    </w:lvl>
+    <w:lvl w:ilvl="2">
+      <w:start w:val="1"/>
+      <w:numFmt w:val="lowerRoman"/>
+      <w:lvlText w:val="%3."/>
+      <w:lvlJc w:val="left"/>
+      <w:pPr>
+        <w:ind w:left="2160" w:hanging="360"/>
+      </w:pPr>
+      <w:rPr>
+        <w:u w:val="none"/>
+      </w:rPr>
+    </w:lvl>
+    <w:lvl w:ilvl="3">
+      <w:start w:val="1"/>
+      <w:numFmt w:val="decimal"/>
+      <w:lvlText w:val="%4."/>
+      <w:lvlJc w:val="left"/>
+      <w:pPr>
+        <w:ind w:left="2880" w:hanging="360"/>
+      </w:pPr>
+      <w:rPr>
+        <w:u w:val="none"/>
+      </w:rPr>
+    </w:lvl>
+    <w:lvl w:ilvl="4">
+      <w:start w:val="1"/>
+      <w:numFmt w:val="lowerLetter"/>
+      <w:lvlText w:val="%5."/>
+      <w:lvlJc w:val="left"/>
+      <w:pPr>
+        <w:ind w:left="3600" w:hanging="360"/>
+      </w:pPr>
+      <w:rPr>
+        <w:u w:val="none"/>
+      </w:rPr>
+    </w:lvl>
+    <w:lvl w:ilvl="5">
+      <w:start w:val="1"/>
+      <w:numFmt w:val="lowerRoman"/>
+      <w:lvlText w:val="%6."/>
+      <w:lvlJc w:val="left"/>
+      <w:pPr>
+        <w:ind w:left="4320" w:hanging="360"/>
+      </w:pPr>
+      <w:rPr>
+        <w:u w:val="none"/>
+      </w:rPr>
+    </w:lvl>
+    <w:lvl w:ilvl="6">
+      <w:start w:val="1"/>
+      <w:numFmt w:val="decimal"/>
+      <w:lvlText w:val="%7."/>
+      <w:lvlJc w:val="left"/>
+      <w:pPr>
+        <w:ind w:left="5040" w:hanging="360"/>
+      </w:pPr>
+      <w:rPr>
+        <w:u w:val="none"/>
+      </w:rPr>
+    </w:lvl>
+    <w:lvl w:ilvl="7">
+      <w:start w:val="1"/>
+      <w:numFmt w:val="lowerLetter"/>
+      <w:lvlText w:val="%8."/>
+      <w:lvlJc w:val="left"/>
+      <w:pPr>
+        <w:ind w:left="5760" w:hanging="360"/>
+      </w:pPr>
+      <w:rPr>
+        <w:u w:val="none"/>
+      </w:rPr>
+    </w:lvl>
+    <w:lvl w:ilvl="8">
+      <w:start w:val="1"/>
+      <w:numFmt w:val="lowerRoman"/>
+      <w:lvlText w:val="%9."/>
+      <w:lvlJc w:val="left"/>
+      <w:pPr>
+        <w:ind w:left="6480" w:hanging="360"/>
+      </w:pPr>
+      <w:rPr>
+        <w:u w:val="none"/>
+      </w:rPr>
+    </w:lvl>
+  </w:abstractNum>
+  <w:abstractNum w:abstractNumId="16">
     <w:lvl w:ilvl="0">
       <w:start w:val="1"/>
       <w:numFmt w:val="decimal"/>
@@ -6468,6 +7250,9 @@
   </w:num>
   <w:num w:numId="15">
     <w:abstractNumId w:val="15"/>
+  </w:num>
+  <w:num w:numId="16">
+    <w:abstractNumId w:val="16"/>
   </w:num>
 </w:numbering>
 </file>
